--- a/doc/manual_de_uso/Manual de uso (Motorista).docx
+++ b/doc/manual_de_uso/Manual de uso (Motorista).docx
@@ -6,319 +6,545 @@
       <w:pPr>
         <w:jc w:val="center"/>
         <w:rPr>
-          <w:rFonts w:ascii="Aharoni" w:hAnsi="Aharoni" w:cs="Aharoni"/>
-          <w:i/>
-          <w:iCs/>
-          <w:sz w:val="40"/>
-          <w:szCs w:val="40"/>
-        </w:rPr>
-      </w:pPr>
-    </w:p>
-    <w:p>
-      <w:pPr>
-        <w:jc w:val="center"/>
-        <w:rPr>
-          <w:rFonts w:ascii="Aharoni" w:hAnsi="Aharoni" w:cs="Aharoni"/>
-          <w:i/>
-          <w:iCs/>
-          <w:sz w:val="40"/>
-          <w:szCs w:val="40"/>
-        </w:rPr>
-      </w:pPr>
-    </w:p>
-    <w:p>
-      <w:pPr>
-        <w:jc w:val="center"/>
-        <w:rPr>
-          <w:rFonts w:ascii="Aharoni" w:hAnsi="Aharoni" w:cs="Aharoni"/>
-          <w:i/>
-          <w:iCs/>
-          <w:sz w:val="40"/>
-          <w:szCs w:val="40"/>
-        </w:rPr>
-      </w:pPr>
-    </w:p>
-    <w:p>
-      <w:pPr>
-        <w:jc w:val="center"/>
-        <w:rPr>
-          <w:rFonts w:ascii="Aharoni" w:hAnsi="Aharoni" w:cs="Aharoni"/>
-          <w:i/>
-          <w:iCs/>
-          <w:sz w:val="40"/>
-          <w:szCs w:val="40"/>
-        </w:rPr>
-      </w:pPr>
-    </w:p>
-    <w:p>
-      <w:pPr>
-        <w:jc w:val="center"/>
-        <w:rPr>
-          <w:rFonts w:ascii="Aharoni" w:hAnsi="Aharoni" w:cs="Aharoni"/>
-          <w:i/>
-          <w:iCs/>
-          <w:sz w:val="40"/>
-          <w:szCs w:val="40"/>
-        </w:rPr>
-      </w:pPr>
-    </w:p>
-    <w:p>
-      <w:pPr>
-        <w:jc w:val="center"/>
-        <w:rPr>
-          <w:rFonts w:ascii="Aharoni" w:hAnsi="Aharoni" w:cs="Aharoni"/>
-          <w:i/>
-          <w:iCs/>
-          <w:sz w:val="40"/>
-          <w:szCs w:val="40"/>
-        </w:rPr>
-      </w:pPr>
-    </w:p>
-    <w:p>
-      <w:pPr>
-        <w:jc w:val="center"/>
-        <w:rPr>
-          <w:rFonts w:ascii="Aharoni" w:hAnsi="Aharoni" w:cs="Aharoni"/>
-          <w:i/>
-          <w:iCs/>
-          <w:sz w:val="96"/>
-          <w:szCs w:val="96"/>
-        </w:rPr>
-      </w:pPr>
-    </w:p>
-    <w:p>
-      <w:pPr>
-        <w:jc w:val="center"/>
-        <w:rPr>
-          <w:rFonts w:ascii="Aharoni" w:hAnsi="Aharoni" w:cs="Aharoni"/>
-          <w:i/>
-          <w:iCs/>
-          <w:sz w:val="96"/>
-          <w:szCs w:val="96"/>
-        </w:rPr>
-      </w:pPr>
-      <w:proofErr w:type="spellStart"/>
-      <w:r>
-        <w:rPr>
-          <w:rFonts w:ascii="Aharoni" w:hAnsi="Aharoni" w:cs="Aharoni" w:hint="cs"/>
-          <w:i/>
-          <w:iCs/>
-          <w:sz w:val="96"/>
-          <w:szCs w:val="96"/>
-        </w:rPr>
-        <w:t>RoadTracker</w:t>
-      </w:r>
-      <w:proofErr w:type="spellEnd"/>
-    </w:p>
-    <w:p>
-      <w:pPr>
-        <w:jc w:val="center"/>
-        <w:rPr>
-          <w:rFonts w:ascii="Arial" w:hAnsi="Arial" w:cs="Arial"/>
-          <w:b/>
-          <w:bCs/>
-          <w:sz w:val="28"/>
-          <w:szCs w:val="28"/>
-        </w:rPr>
-      </w:pPr>
-      <w:r>
-        <w:rPr>
-          <w:rFonts w:ascii="Arial" w:hAnsi="Arial" w:cs="Arial"/>
-          <w:b/>
-          <w:bCs/>
-          <w:sz w:val="28"/>
-          <w:szCs w:val="28"/>
-        </w:rPr>
-        <w:t>Manual de uso</w:t>
-      </w:r>
-      <w:r>
-        <w:rPr>
-          <w:rFonts w:ascii="Arial" w:hAnsi="Arial" w:cs="Arial"/>
-          <w:b/>
-          <w:bCs/>
-          <w:sz w:val="28"/>
-          <w:szCs w:val="28"/>
-        </w:rPr>
-        <w:t xml:space="preserve"> para o motorista</w:t>
-      </w:r>
-    </w:p>
-    <w:p>
-      <w:pPr>
-        <w:jc w:val="center"/>
-        <w:rPr>
-          <w:rFonts w:ascii="Arial" w:hAnsi="Arial" w:cs="Arial"/>
-          <w:b/>
-          <w:bCs/>
-          <w:sz w:val="28"/>
-          <w:szCs w:val="28"/>
-        </w:rPr>
-      </w:pPr>
-    </w:p>
-    <w:p>
-      <w:pPr>
-        <w:jc w:val="center"/>
-        <w:rPr>
-          <w:rFonts w:ascii="Arial" w:hAnsi="Arial" w:cs="Arial"/>
-          <w:b/>
-          <w:bCs/>
-          <w:sz w:val="28"/>
-          <w:szCs w:val="28"/>
-        </w:rPr>
-      </w:pPr>
-    </w:p>
-    <w:p>
-      <w:pPr>
-        <w:jc w:val="center"/>
-        <w:rPr>
-          <w:rFonts w:ascii="Arial" w:hAnsi="Arial" w:cs="Arial"/>
-          <w:b/>
-          <w:bCs/>
-          <w:sz w:val="28"/>
-          <w:szCs w:val="28"/>
-        </w:rPr>
-      </w:pPr>
-    </w:p>
-    <w:p>
-      <w:pPr>
-        <w:jc w:val="center"/>
-        <w:rPr>
-          <w:rFonts w:ascii="Arial" w:hAnsi="Arial" w:cs="Arial"/>
-          <w:b/>
-          <w:bCs/>
-          <w:sz w:val="28"/>
-          <w:szCs w:val="28"/>
-        </w:rPr>
-      </w:pPr>
-    </w:p>
-    <w:p>
-      <w:pPr>
-        <w:jc w:val="center"/>
-        <w:rPr>
-          <w:rFonts w:ascii="Arial" w:hAnsi="Arial" w:cs="Arial"/>
-          <w:b/>
-          <w:bCs/>
-          <w:sz w:val="28"/>
-          <w:szCs w:val="28"/>
-        </w:rPr>
-      </w:pPr>
-    </w:p>
-    <w:p>
-      <w:pPr>
-        <w:jc w:val="center"/>
-        <w:rPr>
-          <w:rFonts w:ascii="Arial" w:hAnsi="Arial" w:cs="Arial"/>
-          <w:b/>
-          <w:bCs/>
-          <w:sz w:val="28"/>
-          <w:szCs w:val="28"/>
-        </w:rPr>
-      </w:pPr>
-    </w:p>
-    <w:p>
-      <w:pPr>
-        <w:jc w:val="center"/>
-        <w:rPr>
-          <w:rFonts w:ascii="Arial" w:hAnsi="Arial" w:cs="Arial"/>
-          <w:b/>
-          <w:bCs/>
-          <w:sz w:val="28"/>
-          <w:szCs w:val="28"/>
-        </w:rPr>
-      </w:pPr>
-    </w:p>
-    <w:p>
-      <w:pPr>
-        <w:jc w:val="center"/>
-        <w:rPr>
-          <w:rFonts w:ascii="Arial" w:hAnsi="Arial" w:cs="Arial"/>
-          <w:b/>
-          <w:bCs/>
-          <w:sz w:val="28"/>
-          <w:szCs w:val="28"/>
-        </w:rPr>
-      </w:pPr>
-    </w:p>
-    <w:p>
-      <w:pPr>
-        <w:jc w:val="center"/>
-        <w:rPr>
-          <w:rFonts w:ascii="Arial" w:hAnsi="Arial" w:cs="Arial"/>
-          <w:b/>
-          <w:bCs/>
-          <w:sz w:val="28"/>
-          <w:szCs w:val="28"/>
-        </w:rPr>
-      </w:pPr>
-    </w:p>
-    <w:p>
-      <w:pPr>
-        <w:jc w:val="center"/>
-        <w:rPr>
-          <w:rFonts w:ascii="Arial" w:hAnsi="Arial" w:cs="Arial"/>
-          <w:b/>
-          <w:bCs/>
-          <w:sz w:val="28"/>
-          <w:szCs w:val="28"/>
-        </w:rPr>
-      </w:pPr>
-    </w:p>
-    <w:p>
-      <w:pPr>
-        <w:jc w:val="center"/>
-        <w:rPr>
-          <w:rFonts w:ascii="Arial" w:hAnsi="Arial" w:cs="Arial"/>
-          <w:b/>
-          <w:bCs/>
-          <w:sz w:val="28"/>
-          <w:szCs w:val="28"/>
-        </w:rPr>
-      </w:pPr>
-    </w:p>
-    <w:p>
-      <w:pPr>
-        <w:jc w:val="center"/>
-        <w:rPr>
-          <w:rFonts w:ascii="Arial" w:hAnsi="Arial" w:cs="Arial"/>
-          <w:b/>
-          <w:bCs/>
-          <w:sz w:val="28"/>
-          <w:szCs w:val="28"/>
-        </w:rPr>
-      </w:pPr>
-    </w:p>
-    <w:p>
-      <w:pPr>
-        <w:jc w:val="center"/>
-        <w:rPr>
-          <w:rFonts w:ascii="Arial" w:hAnsi="Arial" w:cs="Arial"/>
-          <w:b/>
-          <w:bCs/>
-          <w:sz w:val="28"/>
-          <w:szCs w:val="28"/>
-        </w:rPr>
-      </w:pPr>
-    </w:p>
-    <w:p>
-      <w:pPr>
-        <w:jc w:val="center"/>
-        <w:rPr>
-          <w:rFonts w:ascii="Arial" w:hAnsi="Arial" w:cs="Arial"/>
-          <w:b/>
-          <w:bCs/>
-          <w:sz w:val="28"/>
-          <w:szCs w:val="28"/>
-        </w:rPr>
-      </w:pPr>
-    </w:p>
-    <w:p>
-      <w:pPr>
-        <w:jc w:val="center"/>
-        <w:rPr>
-          <w:rFonts w:ascii="Arial" w:hAnsi="Arial" w:cs="Arial"/>
-          <w:b/>
-          <w:bCs/>
-          <w:sz w:val="28"/>
-          <w:szCs w:val="28"/>
+          <w:rFonts w:ascii="Arial" w:hAnsi="Arial" w:cs="Arial"/>
+          <w:b/>
+          <w:bCs/>
+          <w:sz w:val="24"/>
+          <w:szCs w:val="24"/>
+        </w:rPr>
+      </w:pPr>
+      <w:r>
+        <w:rPr>
+          <w:rFonts w:ascii="Arial" w:hAnsi="Arial" w:cs="Arial"/>
+          <w:b/>
+          <w:bCs/>
+          <w:sz w:val="24"/>
+          <w:szCs w:val="24"/>
+        </w:rPr>
+        <w:t>S</w:t>
+      </w:r>
+      <w:r>
+        <w:rPr>
+          <w:rFonts w:ascii="Arial" w:hAnsi="Arial" w:cs="Arial"/>
+          <w:b/>
+          <w:bCs/>
+          <w:sz w:val="24"/>
+          <w:szCs w:val="24"/>
+        </w:rPr>
+        <w:t>umário</w:t>
+      </w:r>
+    </w:p>
+    <w:p>
+      <w:pPr>
+        <w:pStyle w:val="PargrafodaLista"/>
+        <w:numPr>
+          <w:ilvl w:val="0"/>
+          <w:numId w:val="1"/>
+        </w:numPr>
+        <w:jc w:val="both"/>
+        <w:rPr>
+          <w:rFonts w:ascii="Arial" w:hAnsi="Arial" w:cs="Arial"/>
+          <w:b/>
+          <w:bCs/>
+          <w:sz w:val="24"/>
+          <w:szCs w:val="24"/>
+        </w:rPr>
+      </w:pPr>
+      <w:r>
+        <w:t>Introdução</w:t>
+      </w:r>
+      <w:r>
+        <w:t xml:space="preserve"> </w:t>
+      </w:r>
+      <w:r>
+        <w:t>.....................................................</w:t>
+      </w:r>
+      <w:r>
+        <w:t>............................................</w:t>
+      </w:r>
+      <w:r>
+        <w:t>........</w:t>
+      </w:r>
+      <w:r>
+        <w:t xml:space="preserve"> Página 02</w:t>
+      </w:r>
+    </w:p>
+    <w:p>
+      <w:pPr>
+        <w:pStyle w:val="PargrafodaLista"/>
+        <w:numPr>
+          <w:ilvl w:val="0"/>
+          <w:numId w:val="1"/>
+        </w:numPr>
+        <w:jc w:val="both"/>
+        <w:rPr>
+          <w:rFonts w:ascii="Arial" w:hAnsi="Arial" w:cs="Arial"/>
+          <w:b/>
+          <w:bCs/>
+          <w:sz w:val="24"/>
+          <w:szCs w:val="24"/>
+        </w:rPr>
+      </w:pPr>
+      <w:r>
+        <w:t>Tela de Login</w:t>
+      </w:r>
+      <w:r>
+        <w:t xml:space="preserve"> </w:t>
+      </w:r>
+      <w:r>
+        <w:t>.......................................................</w:t>
+      </w:r>
+      <w:r>
+        <w:t>..........................</w:t>
+      </w:r>
+      <w:r>
+        <w:t>......</w:t>
+      </w:r>
+      <w:r>
+        <w:t>.....</w:t>
+      </w:r>
+      <w:r>
+        <w:t>........</w:t>
+      </w:r>
+      <w:r>
+        <w:t>.</w:t>
+      </w:r>
+      <w:r>
+        <w:t>.</w:t>
+      </w:r>
+      <w:r>
+        <w:t xml:space="preserve"> Página 03</w:t>
+      </w:r>
+    </w:p>
+    <w:p>
+      <w:pPr>
+        <w:pStyle w:val="PargrafodaLista"/>
+        <w:numPr>
+          <w:ilvl w:val="0"/>
+          <w:numId w:val="1"/>
+        </w:numPr>
+        <w:jc w:val="both"/>
+        <w:rPr>
+          <w:rFonts w:ascii="Arial" w:hAnsi="Arial" w:cs="Arial"/>
+          <w:b/>
+          <w:bCs/>
+          <w:sz w:val="24"/>
+          <w:szCs w:val="24"/>
+        </w:rPr>
+      </w:pPr>
+      <w:r>
+        <w:t>Tela “Jornada atual”</w:t>
+      </w:r>
+      <w:r>
+        <w:t xml:space="preserve"> </w:t>
+      </w:r>
+      <w:r>
+        <w:t>....................................................</w:t>
+      </w:r>
+      <w:r>
+        <w:t>...................................</w:t>
+      </w:r>
+      <w:r>
+        <w:t>.... Página 0</w:t>
+      </w:r>
+      <w:r>
+        <w:t>4</w:t>
+      </w:r>
+    </w:p>
+    <w:p>
+      <w:pPr>
+        <w:pStyle w:val="PargrafodaLista"/>
+        <w:numPr>
+          <w:ilvl w:val="0"/>
+          <w:numId w:val="1"/>
+        </w:numPr>
+        <w:jc w:val="both"/>
+        <w:rPr>
+          <w:rFonts w:ascii="Arial" w:hAnsi="Arial" w:cs="Arial"/>
+          <w:b/>
+          <w:bCs/>
+          <w:sz w:val="24"/>
+          <w:szCs w:val="24"/>
+        </w:rPr>
+      </w:pPr>
+      <w:r>
+        <w:t xml:space="preserve"> </w:t>
+      </w:r>
+      <w:r>
+        <w:t>Tela “Minhas viagens”</w:t>
+      </w:r>
+      <w:r>
+        <w:t xml:space="preserve"> </w:t>
+      </w:r>
+      <w:r>
+        <w:t>.......................................</w:t>
+      </w:r>
+      <w:r>
+        <w:t>.....</w:t>
+      </w:r>
+      <w:r>
+        <w:t>...........</w:t>
+      </w:r>
+      <w:r>
+        <w:t>........................</w:t>
+      </w:r>
+      <w:r>
+        <w:t>.....</w:t>
+      </w:r>
+      <w:r>
+        <w:t>...</w:t>
+      </w:r>
+      <w:r>
+        <w:t xml:space="preserve"> </w:t>
+      </w:r>
+      <w:r>
+        <w:t xml:space="preserve">Página </w:t>
+      </w:r>
+      <w:r>
+        <w:t>05</w:t>
+      </w:r>
+    </w:p>
+    <w:p>
+      <w:pPr>
+        <w:pStyle w:val="PargrafodaLista"/>
+        <w:numPr>
+          <w:ilvl w:val="0"/>
+          <w:numId w:val="1"/>
+        </w:numPr>
+        <w:jc w:val="both"/>
+        <w:rPr>
+          <w:rFonts w:ascii="Arial" w:hAnsi="Arial" w:cs="Arial"/>
+          <w:b/>
+          <w:bCs/>
+          <w:sz w:val="24"/>
+          <w:szCs w:val="24"/>
+        </w:rPr>
+      </w:pPr>
+      <w:r>
+        <w:t xml:space="preserve"> </w:t>
+      </w:r>
+      <w:r>
+        <w:t>Tela “Avisos”</w:t>
+      </w:r>
+      <w:r>
+        <w:t>..........................................</w:t>
+      </w:r>
+      <w:r>
+        <w:t>...............................</w:t>
+      </w:r>
+      <w:r>
+        <w:t>.............</w:t>
+      </w:r>
+      <w:r>
+        <w:t>................</w:t>
+      </w:r>
+      <w:r>
+        <w:t xml:space="preserve"> </w:t>
+      </w:r>
+      <w:r>
+        <w:t>Página 06</w:t>
+      </w:r>
+      <w:r>
+        <w:br/>
+      </w:r>
+    </w:p>
+    <w:p>
+      <w:pPr>
+        <w:jc w:val="center"/>
+        <w:rPr>
+          <w:rFonts w:ascii="Arial" w:hAnsi="Arial" w:cs="Arial"/>
+          <w:b/>
+          <w:bCs/>
+          <w:sz w:val="24"/>
+          <w:szCs w:val="24"/>
+        </w:rPr>
+      </w:pPr>
+    </w:p>
+    <w:p>
+      <w:pPr>
+        <w:jc w:val="center"/>
+        <w:rPr>
+          <w:rFonts w:ascii="Arial" w:hAnsi="Arial" w:cs="Arial"/>
+          <w:b/>
+          <w:bCs/>
+          <w:sz w:val="24"/>
+          <w:szCs w:val="24"/>
+        </w:rPr>
+      </w:pPr>
+    </w:p>
+    <w:p>
+      <w:pPr>
+        <w:jc w:val="center"/>
+        <w:rPr>
+          <w:rFonts w:ascii="Arial" w:hAnsi="Arial" w:cs="Arial"/>
+          <w:b/>
+          <w:bCs/>
+          <w:sz w:val="24"/>
+          <w:szCs w:val="24"/>
+        </w:rPr>
+      </w:pPr>
+    </w:p>
+    <w:p>
+      <w:pPr>
+        <w:jc w:val="center"/>
+        <w:rPr>
+          <w:rFonts w:ascii="Arial" w:hAnsi="Arial" w:cs="Arial"/>
+          <w:b/>
+          <w:bCs/>
+          <w:sz w:val="24"/>
+          <w:szCs w:val="24"/>
+        </w:rPr>
+      </w:pPr>
+    </w:p>
+    <w:p>
+      <w:pPr>
+        <w:jc w:val="center"/>
+        <w:rPr>
+          <w:rFonts w:ascii="Arial" w:hAnsi="Arial" w:cs="Arial"/>
+          <w:b/>
+          <w:bCs/>
+          <w:sz w:val="24"/>
+          <w:szCs w:val="24"/>
+        </w:rPr>
+      </w:pPr>
+    </w:p>
+    <w:p>
+      <w:pPr>
+        <w:jc w:val="center"/>
+        <w:rPr>
+          <w:rFonts w:ascii="Arial" w:hAnsi="Arial" w:cs="Arial"/>
+          <w:b/>
+          <w:bCs/>
+          <w:sz w:val="24"/>
+          <w:szCs w:val="24"/>
+        </w:rPr>
+      </w:pPr>
+    </w:p>
+    <w:p>
+      <w:pPr>
+        <w:jc w:val="center"/>
+        <w:rPr>
+          <w:rFonts w:ascii="Arial" w:hAnsi="Arial" w:cs="Arial"/>
+          <w:b/>
+          <w:bCs/>
+          <w:sz w:val="24"/>
+          <w:szCs w:val="24"/>
+        </w:rPr>
+      </w:pPr>
+    </w:p>
+    <w:p>
+      <w:pPr>
+        <w:jc w:val="center"/>
+        <w:rPr>
+          <w:rFonts w:ascii="Arial" w:hAnsi="Arial" w:cs="Arial"/>
+          <w:b/>
+          <w:bCs/>
+          <w:sz w:val="24"/>
+          <w:szCs w:val="24"/>
+        </w:rPr>
+      </w:pPr>
+    </w:p>
+    <w:p>
+      <w:pPr>
+        <w:jc w:val="center"/>
+        <w:rPr>
+          <w:rFonts w:ascii="Arial" w:hAnsi="Arial" w:cs="Arial"/>
+          <w:b/>
+          <w:bCs/>
+          <w:sz w:val="24"/>
+          <w:szCs w:val="24"/>
+        </w:rPr>
+      </w:pPr>
+    </w:p>
+    <w:p>
+      <w:pPr>
+        <w:jc w:val="center"/>
+        <w:rPr>
+          <w:rFonts w:ascii="Arial" w:hAnsi="Arial" w:cs="Arial"/>
+          <w:b/>
+          <w:bCs/>
+          <w:sz w:val="24"/>
+          <w:szCs w:val="24"/>
+        </w:rPr>
+      </w:pPr>
+    </w:p>
+    <w:p>
+      <w:pPr>
+        <w:jc w:val="center"/>
+        <w:rPr>
+          <w:rFonts w:ascii="Arial" w:hAnsi="Arial" w:cs="Arial"/>
+          <w:b/>
+          <w:bCs/>
+          <w:sz w:val="24"/>
+          <w:szCs w:val="24"/>
+        </w:rPr>
+      </w:pPr>
+    </w:p>
+    <w:p>
+      <w:pPr>
+        <w:jc w:val="center"/>
+        <w:rPr>
+          <w:rFonts w:ascii="Arial" w:hAnsi="Arial" w:cs="Arial"/>
+          <w:b/>
+          <w:bCs/>
+          <w:sz w:val="24"/>
+          <w:szCs w:val="24"/>
+        </w:rPr>
+      </w:pPr>
+    </w:p>
+    <w:p>
+      <w:pPr>
+        <w:jc w:val="center"/>
+        <w:rPr>
+          <w:rFonts w:ascii="Arial" w:hAnsi="Arial" w:cs="Arial"/>
+          <w:b/>
+          <w:bCs/>
+          <w:sz w:val="24"/>
+          <w:szCs w:val="24"/>
+        </w:rPr>
+      </w:pPr>
+    </w:p>
+    <w:p>
+      <w:pPr>
+        <w:jc w:val="center"/>
+        <w:rPr>
+          <w:rFonts w:ascii="Arial" w:hAnsi="Arial" w:cs="Arial"/>
+          <w:b/>
+          <w:bCs/>
+          <w:sz w:val="24"/>
+          <w:szCs w:val="24"/>
+        </w:rPr>
+      </w:pPr>
+    </w:p>
+    <w:p>
+      <w:pPr>
+        <w:jc w:val="center"/>
+        <w:rPr>
+          <w:rFonts w:ascii="Arial" w:hAnsi="Arial" w:cs="Arial"/>
+          <w:b/>
+          <w:bCs/>
+          <w:sz w:val="24"/>
+          <w:szCs w:val="24"/>
+        </w:rPr>
+      </w:pPr>
+    </w:p>
+    <w:p>
+      <w:pPr>
+        <w:jc w:val="center"/>
+        <w:rPr>
+          <w:rFonts w:ascii="Arial" w:hAnsi="Arial" w:cs="Arial"/>
+          <w:b/>
+          <w:bCs/>
+          <w:sz w:val="24"/>
+          <w:szCs w:val="24"/>
+        </w:rPr>
+      </w:pPr>
+    </w:p>
+    <w:p>
+      <w:pPr>
+        <w:jc w:val="center"/>
+        <w:rPr>
+          <w:rFonts w:ascii="Arial" w:hAnsi="Arial" w:cs="Arial"/>
+          <w:b/>
+          <w:bCs/>
+          <w:sz w:val="24"/>
+          <w:szCs w:val="24"/>
+        </w:rPr>
+      </w:pPr>
+    </w:p>
+    <w:p>
+      <w:pPr>
+        <w:jc w:val="center"/>
+        <w:rPr>
+          <w:rFonts w:ascii="Arial" w:hAnsi="Arial" w:cs="Arial"/>
+          <w:b/>
+          <w:bCs/>
+          <w:sz w:val="24"/>
+          <w:szCs w:val="24"/>
+        </w:rPr>
+      </w:pPr>
+    </w:p>
+    <w:p>
+      <w:pPr>
+        <w:jc w:val="center"/>
+        <w:rPr>
+          <w:rFonts w:ascii="Arial" w:hAnsi="Arial" w:cs="Arial"/>
+          <w:b/>
+          <w:bCs/>
+          <w:sz w:val="24"/>
+          <w:szCs w:val="24"/>
+        </w:rPr>
+      </w:pPr>
+    </w:p>
+    <w:p>
+      <w:pPr>
+        <w:jc w:val="center"/>
+        <w:rPr>
+          <w:rFonts w:ascii="Arial" w:hAnsi="Arial" w:cs="Arial"/>
+          <w:b/>
+          <w:bCs/>
+          <w:sz w:val="24"/>
+          <w:szCs w:val="24"/>
+        </w:rPr>
+      </w:pPr>
+    </w:p>
+    <w:p>
+      <w:pPr>
+        <w:jc w:val="center"/>
+        <w:rPr>
+          <w:rFonts w:ascii="Arial" w:hAnsi="Arial" w:cs="Arial"/>
+          <w:b/>
+          <w:bCs/>
+          <w:sz w:val="24"/>
+          <w:szCs w:val="24"/>
+        </w:rPr>
+      </w:pPr>
+    </w:p>
+    <w:p>
+      <w:pPr>
+        <w:jc w:val="center"/>
+        <w:rPr>
+          <w:rFonts w:ascii="Arial" w:hAnsi="Arial" w:cs="Arial"/>
+          <w:b/>
+          <w:bCs/>
+          <w:sz w:val="24"/>
+          <w:szCs w:val="24"/>
+        </w:rPr>
+      </w:pPr>
+    </w:p>
+    <w:p>
+      <w:pPr>
+        <w:jc w:val="center"/>
+        <w:rPr>
+          <w:rFonts w:ascii="Arial" w:hAnsi="Arial" w:cs="Arial"/>
+          <w:b/>
+          <w:bCs/>
+          <w:sz w:val="24"/>
+          <w:szCs w:val="24"/>
+        </w:rPr>
+      </w:pPr>
+    </w:p>
+    <w:p>
+      <w:pPr>
+        <w:jc w:val="center"/>
+        <w:rPr>
+          <w:rFonts w:ascii="Arial" w:hAnsi="Arial" w:cs="Arial"/>
+          <w:b/>
+          <w:bCs/>
+          <w:sz w:val="24"/>
+          <w:szCs w:val="24"/>
+        </w:rPr>
+      </w:pPr>
+    </w:p>
+    <w:p>
+      <w:pPr>
+        <w:jc w:val="center"/>
+        <w:rPr>
+          <w:rFonts w:ascii="Arial" w:hAnsi="Arial" w:cs="Arial"/>
+          <w:b/>
+          <w:bCs/>
+          <w:sz w:val="24"/>
+          <w:szCs w:val="24"/>
         </w:rPr>
       </w:pPr>
     </w:p>
@@ -348,89 +574,1011 @@
     <w:p>
       <w:pPr>
         <w:jc w:val="both"/>
-        <w:rPr>
-          <w:rFonts w:ascii="Segoe UI" w:hAnsi="Segoe UI" w:cs="Segoe UI"/>
-          <w:color w:val="24292E"/>
-          <w:shd w:val="clear" w:color="auto" w:fill="FFFFFF"/>
-        </w:rPr>
-      </w:pPr>
-      <w:commentRangeStart w:id="0"/>
-      <w:r>
-        <w:rPr>
-          <w:rFonts w:ascii="Segoe UI" w:hAnsi="Segoe UI" w:cs="Segoe UI"/>
-          <w:color w:val="24292E"/>
-          <w:shd w:val="clear" w:color="auto" w:fill="FFFFFF"/>
-        </w:rPr>
-        <w:t xml:space="preserve">Nosso sistema, </w:t>
-      </w:r>
-      <w:proofErr w:type="spellStart"/>
-      <w:r>
-        <w:rPr>
-          <w:rFonts w:ascii="Segoe UI" w:hAnsi="Segoe UI" w:cs="Segoe UI"/>
-          <w:color w:val="24292E"/>
-          <w:shd w:val="clear" w:color="auto" w:fill="FFFFFF"/>
-        </w:rPr>
-        <w:t>RoadTracker</w:t>
-      </w:r>
-      <w:proofErr w:type="spellEnd"/>
-      <w:r>
-        <w:rPr>
-          <w:rFonts w:ascii="Segoe UI" w:hAnsi="Segoe UI" w:cs="Segoe UI"/>
-          <w:color w:val="24292E"/>
-          <w:shd w:val="clear" w:color="auto" w:fill="FFFFFF"/>
-        </w:rPr>
-        <w:t>, tem como objetivo realizar o controle das jornadas de trabalho de motoristas, pois, muitas vezes, não há o monitoramento e acompanhamento necessário do expediente desses trabalhadores. Todas as filiais de uma empresa devem ser cadastradas, assim como seus motoristas e suas respectivas jornadas de trabalho, viagens a serem realizadas e o veículo que será utilizado em cada uma dessas viagens. Além disso, a filial terá acesso a várias informações sobre o status do motorista durante a viagem.</w:t>
-      </w:r>
-      <w:commentRangeEnd w:id="0"/>
-      <w:r>
-        <w:rPr>
-          <w:rStyle w:val="Refdecomentrio"/>
-        </w:rPr>
-        <w:commentReference w:id="0"/>
+      </w:pPr>
+      <w:r>
+        <w:t>Neste documento você aprenderá como utilizar o sistema com o perfil de motorista</w:t>
+      </w:r>
+      <w:r>
+        <w:t xml:space="preserve"> e en</w:t>
+      </w:r>
+      <w:r>
+        <w:t>tenderá sobre cada função do sistema</w:t>
+      </w:r>
+      <w:r>
+        <w:t>. Por meio de uma barra lateral,</w:t>
+      </w:r>
+      <w:r>
+        <w:t xml:space="preserve"> t</w:t>
+      </w:r>
+      <w:r>
+        <w:t>er</w:t>
+      </w:r>
+      <w:r>
+        <w:t>á</w:t>
+      </w:r>
+      <w:r>
+        <w:t xml:space="preserve"> acesso à</w:t>
+      </w:r>
+      <w:r>
+        <w:t xml:space="preserve"> sua viagem atual e poderá visualizar</w:t>
+      </w:r>
+      <w:r>
+        <w:t xml:space="preserve"> todas as viagens já realizadas, ainda pendentes e</w:t>
+      </w:r>
+      <w:r>
+        <w:t xml:space="preserve"> a atual, assim como suas respectivas datas e cargas</w:t>
+      </w:r>
+      <w:r>
+        <w:t xml:space="preserve">. </w:t>
+      </w:r>
+      <w:r>
+        <w:t>A barra lateral também oferece a funcionalidade de</w:t>
+      </w:r>
+      <w:r>
+        <w:t xml:space="preserve"> informar problemas que eventualmente ocorrerem durante suas viagens.</w:t>
+      </w:r>
+      <w:r>
+        <w:t xml:space="preserve"> Durante uma viagem, é possível </w:t>
+      </w:r>
+      <w:r>
+        <w:t>salvar suas horas de trabalho</w:t>
+      </w:r>
+      <w:r>
+        <w:t>, tempo de refeição, tempo de descanso</w:t>
+      </w:r>
+      <w:r>
+        <w:t>.</w:t>
       </w:r>
     </w:p>
     <w:p>
       <w:pPr>
         <w:jc w:val="both"/>
-        <w:rPr>
-          <w:rFonts w:ascii="Arial" w:hAnsi="Arial" w:cs="Arial"/>
-          <w:b/>
-          <w:bCs/>
-          <w:sz w:val="28"/>
-          <w:szCs w:val="28"/>
-        </w:rPr>
-      </w:pPr>
-      <w:commentRangeStart w:id="1"/>
-      <w:r>
-        <w:rPr>
-          <w:rFonts w:ascii="Segoe UI" w:hAnsi="Segoe UI" w:cs="Segoe UI"/>
-          <w:color w:val="24292E"/>
-          <w:shd w:val="clear" w:color="auto" w:fill="FFFFFF"/>
-        </w:rPr>
-        <w:t>Neste documento</w:t>
-      </w:r>
-      <w:r>
-        <w:rPr>
-          <w:rFonts w:ascii="Segoe UI" w:hAnsi="Segoe UI" w:cs="Segoe UI"/>
-          <w:color w:val="24292E"/>
-          <w:shd w:val="clear" w:color="auto" w:fill="FFFFFF"/>
-        </w:rPr>
-        <w:t xml:space="preserve"> você </w:t>
-      </w:r>
-      <w:r>
-        <w:rPr>
-          <w:rFonts w:ascii="Segoe UI" w:hAnsi="Segoe UI" w:cs="Segoe UI"/>
-          <w:color w:val="24292E"/>
-          <w:shd w:val="clear" w:color="auto" w:fill="FFFFFF"/>
-        </w:rPr>
-        <w:t>aprenderá como utilizar o sistema com o perfil de motorista. Terá acesso às suas viagens, poderá salvar suas horas de trabalho e informar problemas durante a viagem.</w:t>
-      </w:r>
-      <w:commentRangeEnd w:id="1"/>
-      <w:r>
-        <w:rPr>
-          <w:rStyle w:val="Refdecomentrio"/>
-        </w:rPr>
-        <w:commentReference w:id="1"/>
+      </w:pPr>
+      <w:r>
+        <w:t>Fora o perfil</w:t>
+      </w:r>
+      <w:r>
+        <w:t xml:space="preserve"> de usuário abordado neste manual, há outros dois perfis destinados </w:t>
+      </w:r>
+      <w:r>
+        <w:t>à</w:t>
+      </w:r>
+      <w:r>
+        <w:t xml:space="preserve"> diferentes funções do sistema: Perfil do supervisor e perfil do administrador.</w:t>
+      </w:r>
+      <w:r>
+        <w:t xml:space="preserve"> Estes serão melhor explicados juntamente com as telas do sistema.</w:t>
+      </w:r>
+    </w:p>
+    <w:p>
+      <w:pPr>
+        <w:jc w:val="both"/>
+      </w:pPr>
+    </w:p>
+    <w:p>
+      <w:pPr>
+        <w:jc w:val="center"/>
+        <w:rPr>
+          <w:rFonts w:ascii="Arial" w:hAnsi="Arial" w:cs="Arial"/>
+          <w:b/>
+          <w:bCs/>
+          <w:sz w:val="24"/>
+          <w:szCs w:val="24"/>
+        </w:rPr>
+      </w:pPr>
+    </w:p>
+    <w:p>
+      <w:pPr>
+        <w:jc w:val="center"/>
+        <w:rPr>
+          <w:rFonts w:ascii="Arial" w:hAnsi="Arial" w:cs="Arial"/>
+          <w:b/>
+          <w:bCs/>
+          <w:sz w:val="24"/>
+          <w:szCs w:val="24"/>
+        </w:rPr>
+      </w:pPr>
+    </w:p>
+    <w:p>
+      <w:pPr>
+        <w:jc w:val="center"/>
+        <w:rPr>
+          <w:rFonts w:ascii="Arial" w:hAnsi="Arial" w:cs="Arial"/>
+          <w:b/>
+          <w:bCs/>
+          <w:sz w:val="24"/>
+          <w:szCs w:val="24"/>
+        </w:rPr>
+      </w:pPr>
+    </w:p>
+    <w:p>
+      <w:pPr>
+        <w:jc w:val="center"/>
+        <w:rPr>
+          <w:rFonts w:ascii="Arial" w:hAnsi="Arial" w:cs="Arial"/>
+          <w:b/>
+          <w:bCs/>
+          <w:sz w:val="24"/>
+          <w:szCs w:val="24"/>
+        </w:rPr>
+      </w:pPr>
+    </w:p>
+    <w:p>
+      <w:pPr>
+        <w:jc w:val="center"/>
+        <w:rPr>
+          <w:rFonts w:ascii="Arial" w:hAnsi="Arial" w:cs="Arial"/>
+          <w:b/>
+          <w:bCs/>
+          <w:sz w:val="24"/>
+          <w:szCs w:val="24"/>
+        </w:rPr>
+      </w:pPr>
+    </w:p>
+    <w:p>
+      <w:pPr>
+        <w:jc w:val="center"/>
+        <w:rPr>
+          <w:rFonts w:ascii="Arial" w:hAnsi="Arial" w:cs="Arial"/>
+          <w:b/>
+          <w:bCs/>
+          <w:sz w:val="24"/>
+          <w:szCs w:val="24"/>
+        </w:rPr>
+      </w:pPr>
+    </w:p>
+    <w:p>
+      <w:pPr>
+        <w:jc w:val="center"/>
+        <w:rPr>
+          <w:rFonts w:ascii="Arial" w:hAnsi="Arial" w:cs="Arial"/>
+          <w:b/>
+          <w:bCs/>
+          <w:sz w:val="24"/>
+          <w:szCs w:val="24"/>
+        </w:rPr>
+      </w:pPr>
+    </w:p>
+    <w:p>
+      <w:pPr>
+        <w:jc w:val="center"/>
+        <w:rPr>
+          <w:rFonts w:ascii="Arial" w:hAnsi="Arial" w:cs="Arial"/>
+          <w:b/>
+          <w:bCs/>
+          <w:sz w:val="24"/>
+          <w:szCs w:val="24"/>
+        </w:rPr>
+      </w:pPr>
+    </w:p>
+    <w:p>
+      <w:pPr>
+        <w:jc w:val="center"/>
+        <w:rPr>
+          <w:rFonts w:ascii="Arial" w:hAnsi="Arial" w:cs="Arial"/>
+          <w:b/>
+          <w:bCs/>
+          <w:sz w:val="24"/>
+          <w:szCs w:val="24"/>
+        </w:rPr>
+      </w:pPr>
+    </w:p>
+    <w:p>
+      <w:pPr>
+        <w:jc w:val="center"/>
+        <w:rPr>
+          <w:rFonts w:ascii="Arial" w:hAnsi="Arial" w:cs="Arial"/>
+          <w:b/>
+          <w:bCs/>
+          <w:sz w:val="24"/>
+          <w:szCs w:val="24"/>
+        </w:rPr>
+      </w:pPr>
+    </w:p>
+    <w:p>
+      <w:pPr>
+        <w:jc w:val="center"/>
+        <w:rPr>
+          <w:rFonts w:ascii="Arial" w:hAnsi="Arial" w:cs="Arial"/>
+          <w:b/>
+          <w:bCs/>
+          <w:sz w:val="24"/>
+          <w:szCs w:val="24"/>
+        </w:rPr>
+      </w:pPr>
+    </w:p>
+    <w:p>
+      <w:pPr>
+        <w:jc w:val="center"/>
+        <w:rPr>
+          <w:rFonts w:ascii="Arial" w:hAnsi="Arial" w:cs="Arial"/>
+          <w:b/>
+          <w:bCs/>
+          <w:sz w:val="24"/>
+          <w:szCs w:val="24"/>
+        </w:rPr>
+      </w:pPr>
+    </w:p>
+    <w:p>
+      <w:pPr>
+        <w:jc w:val="center"/>
+        <w:rPr>
+          <w:rFonts w:ascii="Arial" w:hAnsi="Arial" w:cs="Arial"/>
+          <w:b/>
+          <w:bCs/>
+          <w:sz w:val="24"/>
+          <w:szCs w:val="24"/>
+        </w:rPr>
+      </w:pPr>
+    </w:p>
+    <w:p>
+      <w:pPr>
+        <w:jc w:val="center"/>
+        <w:rPr>
+          <w:rFonts w:ascii="Arial" w:hAnsi="Arial" w:cs="Arial"/>
+          <w:b/>
+          <w:bCs/>
+          <w:sz w:val="24"/>
+          <w:szCs w:val="24"/>
+        </w:rPr>
+      </w:pPr>
+    </w:p>
+    <w:p>
+      <w:pPr>
+        <w:jc w:val="center"/>
+        <w:rPr>
+          <w:rFonts w:ascii="Arial" w:hAnsi="Arial" w:cs="Arial"/>
+          <w:b/>
+          <w:bCs/>
+          <w:sz w:val="24"/>
+          <w:szCs w:val="24"/>
+        </w:rPr>
+      </w:pPr>
+    </w:p>
+    <w:p>
+      <w:pPr>
+        <w:jc w:val="center"/>
+        <w:rPr>
+          <w:rFonts w:ascii="Arial" w:hAnsi="Arial" w:cs="Arial"/>
+          <w:b/>
+          <w:bCs/>
+          <w:sz w:val="24"/>
+          <w:szCs w:val="24"/>
+        </w:rPr>
+      </w:pPr>
+    </w:p>
+    <w:p>
+      <w:pPr>
+        <w:jc w:val="center"/>
+        <w:rPr>
+          <w:rFonts w:ascii="Arial" w:hAnsi="Arial" w:cs="Arial"/>
+          <w:b/>
+          <w:bCs/>
+          <w:sz w:val="24"/>
+          <w:szCs w:val="24"/>
+        </w:rPr>
+      </w:pPr>
+    </w:p>
+    <w:p>
+      <w:pPr>
+        <w:jc w:val="center"/>
+        <w:rPr>
+          <w:rFonts w:ascii="Arial" w:hAnsi="Arial" w:cs="Arial"/>
+          <w:b/>
+          <w:bCs/>
+          <w:sz w:val="24"/>
+          <w:szCs w:val="24"/>
+        </w:rPr>
+      </w:pPr>
+    </w:p>
+    <w:p>
+      <w:pPr>
+        <w:jc w:val="center"/>
+        <w:rPr>
+          <w:rFonts w:ascii="Arial" w:hAnsi="Arial" w:cs="Arial"/>
+          <w:b/>
+          <w:bCs/>
+          <w:sz w:val="24"/>
+          <w:szCs w:val="24"/>
+        </w:rPr>
+      </w:pPr>
+    </w:p>
+    <w:p>
+      <w:pPr>
+        <w:jc w:val="center"/>
+        <w:rPr>
+          <w:rFonts w:ascii="Arial" w:hAnsi="Arial" w:cs="Arial"/>
+          <w:b/>
+          <w:bCs/>
+          <w:sz w:val="24"/>
+          <w:szCs w:val="24"/>
+        </w:rPr>
+      </w:pPr>
+    </w:p>
+    <w:p>
+      <w:pPr>
+        <w:jc w:val="center"/>
+        <w:rPr>
+          <w:rFonts w:ascii="Arial" w:hAnsi="Arial" w:cs="Arial"/>
+          <w:b/>
+          <w:bCs/>
+          <w:sz w:val="24"/>
+          <w:szCs w:val="24"/>
+        </w:rPr>
+      </w:pPr>
+    </w:p>
+    <w:p>
+      <w:pPr>
+        <w:jc w:val="center"/>
+        <w:rPr>
+          <w:rFonts w:ascii="Arial" w:hAnsi="Arial" w:cs="Arial"/>
+          <w:b/>
+          <w:bCs/>
+          <w:sz w:val="24"/>
+          <w:szCs w:val="24"/>
+        </w:rPr>
+      </w:pPr>
+    </w:p>
+    <w:p>
+      <w:pPr>
+        <w:jc w:val="center"/>
+        <w:rPr>
+          <w:rFonts w:ascii="Arial" w:hAnsi="Arial" w:cs="Arial"/>
+          <w:b/>
+          <w:bCs/>
+          <w:sz w:val="24"/>
+          <w:szCs w:val="24"/>
+        </w:rPr>
+      </w:pPr>
+      <w:r>
+        <w:rPr>
+          <w:rFonts w:ascii="Arial" w:hAnsi="Arial" w:cs="Arial"/>
+          <w:b/>
+          <w:bCs/>
+          <w:sz w:val="24"/>
+          <w:szCs w:val="24"/>
+        </w:rPr>
+        <w:lastRenderedPageBreak/>
+        <w:t xml:space="preserve">Tela </w:t>
+      </w:r>
+      <w:r>
+        <w:rPr>
+          <w:rFonts w:ascii="Arial" w:hAnsi="Arial" w:cs="Arial"/>
+          <w:b/>
+          <w:bCs/>
+          <w:sz w:val="24"/>
+          <w:szCs w:val="24"/>
+        </w:rPr>
+        <w:t>de Login</w:t>
+      </w:r>
+    </w:p>
+    <w:p>
+      <w:pPr>
+        <w:jc w:val="both"/>
+      </w:pPr>
+      <w:r>
+        <w:rPr>
+          <w:noProof/>
+        </w:rPr>
+        <w:drawing>
+          <wp:anchor distT="0" distB="0" distL="114300" distR="114300" simplePos="0" relativeHeight="251658240" behindDoc="1" locked="0" layoutInCell="1" allowOverlap="1" wp14:anchorId="54D9D92A" wp14:editId="788D3F16">
+            <wp:simplePos x="0" y="0"/>
+            <wp:positionH relativeFrom="margin">
+              <wp:align>left</wp:align>
+            </wp:positionH>
+            <wp:positionV relativeFrom="paragraph">
+              <wp:posOffset>742950</wp:posOffset>
+            </wp:positionV>
+            <wp:extent cx="4895850" cy="2937510"/>
+            <wp:effectExtent l="190500" t="190500" r="190500" b="186690"/>
+            <wp:wrapTight wrapText="bothSides">
+              <wp:wrapPolygon edited="0">
+                <wp:start x="168" y="-1401"/>
+                <wp:lineTo x="-840" y="-1121"/>
+                <wp:lineTo x="-756" y="21432"/>
+                <wp:lineTo x="84" y="22553"/>
+                <wp:lineTo x="168" y="22833"/>
+                <wp:lineTo x="21348" y="22833"/>
+                <wp:lineTo x="21432" y="22553"/>
+                <wp:lineTo x="22272" y="21432"/>
+                <wp:lineTo x="22356" y="1121"/>
+                <wp:lineTo x="21432" y="-981"/>
+                <wp:lineTo x="21348" y="-1401"/>
+                <wp:lineTo x="168" y="-1401"/>
+              </wp:wrapPolygon>
+            </wp:wrapTight>
+            <wp:docPr id="1" name="Imagem 1"/>
+            <wp:cNvGraphicFramePr>
+              <a:graphicFrameLocks xmlns:a="http://schemas.openxmlformats.org/drawingml/2006/main" noChangeAspect="1"/>
+            </wp:cNvGraphicFramePr>
+            <a:graphic xmlns:a="http://schemas.openxmlformats.org/drawingml/2006/main">
+              <a:graphicData uri="http://schemas.openxmlformats.org/drawingml/2006/picture">
+                <pic:pic xmlns:pic="http://schemas.openxmlformats.org/drawingml/2006/picture">
+                  <pic:nvPicPr>
+                    <pic:cNvPr id="1" name="Imagem 1"/>
+                    <pic:cNvPicPr>
+                      <a:picLocks noChangeAspect="1" noChangeArrowheads="1"/>
+                    </pic:cNvPicPr>
+                  </pic:nvPicPr>
+                  <pic:blipFill>
+                    <a:blip r:embed="rId5">
+                      <a:extLst>
+                        <a:ext uri="{28A0092B-C50C-407E-A947-70E740481C1C}">
+                          <a14:useLocalDpi xmlns:a14="http://schemas.microsoft.com/office/drawing/2010/main" val="0"/>
+                        </a:ext>
+                      </a:extLst>
+                    </a:blip>
+                    <a:stretch>
+                      <a:fillRect/>
+                    </a:stretch>
+                  </pic:blipFill>
+                  <pic:spPr bwMode="auto">
+                    <a:xfrm>
+                      <a:off x="0" y="0"/>
+                      <a:ext cx="4895850" cy="2937510"/>
+                    </a:xfrm>
+                    <a:prstGeom prst="rect">
+                      <a:avLst/>
+                    </a:prstGeom>
+                    <a:ln>
+                      <a:noFill/>
+                    </a:ln>
+                    <a:effectLst>
+                      <a:outerShdw blurRad="190500" algn="tl" rotWithShape="0">
+                        <a:srgbClr val="000000">
+                          <a:alpha val="70000"/>
+                        </a:srgbClr>
+                      </a:outerShdw>
+                    </a:effectLst>
+                  </pic:spPr>
+                </pic:pic>
+              </a:graphicData>
+            </a:graphic>
+            <wp14:sizeRelH relativeFrom="page">
+              <wp14:pctWidth>0</wp14:pctWidth>
+            </wp14:sizeRelH>
+            <wp14:sizeRelV relativeFrom="page">
+              <wp14:pctHeight>0</wp14:pctHeight>
+            </wp14:sizeRelV>
+          </wp:anchor>
+        </w:drawing>
+      </w:r>
+      <w:r>
+        <w:t>O login é a única tela comum para todos os usuários. Por meio dele é possível acessar o sistema com uma conta do perfil motorista, administrador ou supervisor. Também pode-se alterar a senha, caso o usuário a tenha esquecido, ou</w:t>
+      </w:r>
+      <w:r>
+        <w:t xml:space="preserve"> esteja acessando o sistema pela primeira vez</w:t>
+      </w:r>
+      <w:r>
+        <w:t>.</w:t>
+      </w:r>
+    </w:p>
+    <w:p>
+      <w:pPr>
+        <w:jc w:val="both"/>
+      </w:pPr>
+      <w:r>
+        <w:rPr>
+          <w:noProof/>
+        </w:rPr>
+        <w:drawing>
+          <wp:anchor distT="0" distB="0" distL="114300" distR="114300" simplePos="0" relativeHeight="251659264" behindDoc="1" locked="0" layoutInCell="1" allowOverlap="1" wp14:anchorId="41AD3D7C" wp14:editId="2270F248">
+            <wp:simplePos x="0" y="0"/>
+            <wp:positionH relativeFrom="margin">
+              <wp:posOffset>120015</wp:posOffset>
+            </wp:positionH>
+            <wp:positionV relativeFrom="paragraph">
+              <wp:posOffset>4185285</wp:posOffset>
+            </wp:positionV>
+            <wp:extent cx="4991100" cy="2996565"/>
+            <wp:effectExtent l="190500" t="190500" r="190500" b="184785"/>
+            <wp:wrapTight wrapText="bothSides">
+              <wp:wrapPolygon edited="0">
+                <wp:start x="165" y="-1373"/>
+                <wp:lineTo x="-824" y="-1099"/>
+                <wp:lineTo x="-824" y="21147"/>
+                <wp:lineTo x="165" y="22795"/>
+                <wp:lineTo x="21353" y="22795"/>
+                <wp:lineTo x="21435" y="22520"/>
+                <wp:lineTo x="22342" y="21010"/>
+                <wp:lineTo x="22342" y="1099"/>
+                <wp:lineTo x="21435" y="-961"/>
+                <wp:lineTo x="21353" y="-1373"/>
+                <wp:lineTo x="165" y="-1373"/>
+              </wp:wrapPolygon>
+            </wp:wrapTight>
+            <wp:docPr id="3" name="Imagem 3"/>
+            <wp:cNvGraphicFramePr>
+              <a:graphicFrameLocks xmlns:a="http://schemas.openxmlformats.org/drawingml/2006/main" noChangeAspect="1"/>
+            </wp:cNvGraphicFramePr>
+            <a:graphic xmlns:a="http://schemas.openxmlformats.org/drawingml/2006/main">
+              <a:graphicData uri="http://schemas.openxmlformats.org/drawingml/2006/picture">
+                <pic:pic xmlns:pic="http://schemas.openxmlformats.org/drawingml/2006/picture">
+                  <pic:nvPicPr>
+                    <pic:cNvPr id="0" name="Picture 3"/>
+                    <pic:cNvPicPr>
+                      <a:picLocks noChangeAspect="1" noChangeArrowheads="1"/>
+                    </pic:cNvPicPr>
+                  </pic:nvPicPr>
+                  <pic:blipFill>
+                    <a:blip r:embed="rId6">
+                      <a:extLst>
+                        <a:ext uri="{28A0092B-C50C-407E-A947-70E740481C1C}">
+                          <a14:useLocalDpi xmlns:a14="http://schemas.microsoft.com/office/drawing/2010/main" val="0"/>
+                        </a:ext>
+                      </a:extLst>
+                    </a:blip>
+                    <a:srcRect/>
+                    <a:stretch>
+                      <a:fillRect/>
+                    </a:stretch>
+                  </pic:blipFill>
+                  <pic:spPr bwMode="auto">
+                    <a:xfrm>
+                      <a:off x="0" y="0"/>
+                      <a:ext cx="4991100" cy="2996565"/>
+                    </a:xfrm>
+                    <a:prstGeom prst="rect">
+                      <a:avLst/>
+                    </a:prstGeom>
+                    <a:ln>
+                      <a:noFill/>
+                    </a:ln>
+                    <a:effectLst>
+                      <a:outerShdw blurRad="190500" algn="tl" rotWithShape="0">
+                        <a:srgbClr val="000000">
+                          <a:alpha val="70000"/>
+                        </a:srgbClr>
+                      </a:outerShdw>
+                    </a:effectLst>
+                  </pic:spPr>
+                </pic:pic>
+              </a:graphicData>
+            </a:graphic>
+            <wp14:sizeRelH relativeFrom="page">
+              <wp14:pctWidth>0</wp14:pctWidth>
+            </wp14:sizeRelH>
+            <wp14:sizeRelV relativeFrom="page">
+              <wp14:pctHeight>0</wp14:pctHeight>
+            </wp14:sizeRelV>
+          </wp:anchor>
+        </w:drawing>
+      </w:r>
+      <w:r>
+        <w:t>Para acessar suas informações, é necessário inserir o email cadastrado no sistema, que pode ser tanto um email corporativo quanto pessoal. Caso seja seu primeiro acesso, você deve clicar no link “Esqueceu sua senha? Clique aqui?” para que possa redefinir sua senha. A tela a baixo aparecerá. Todos os campos devem ser preenchidos</w:t>
+      </w:r>
+      <w:r>
+        <w:t>.</w:t>
+      </w:r>
+    </w:p>
+    <w:p>
+      <w:pPr>
+        <w:jc w:val="both"/>
+      </w:pPr>
+      <w:r>
+        <w:t>Após confirmar, uma janela indicando sucesso aparecerá e você já pode realizar o login com a nova senha.</w:t>
+      </w:r>
+    </w:p>
+    <w:p>
+      <w:pPr>
+        <w:jc w:val="center"/>
+        <w:rPr>
+          <w:rFonts w:ascii="Arial" w:hAnsi="Arial" w:cs="Arial"/>
+          <w:b/>
+          <w:bCs/>
+          <w:sz w:val="24"/>
+          <w:szCs w:val="24"/>
+        </w:rPr>
+      </w:pPr>
+      <w:r>
+        <w:rPr>
+          <w:rFonts w:ascii="Arial" w:hAnsi="Arial" w:cs="Arial"/>
+          <w:b/>
+          <w:bCs/>
+          <w:sz w:val="24"/>
+          <w:szCs w:val="24"/>
+        </w:rPr>
+        <w:lastRenderedPageBreak/>
+        <w:t>Tela “Jornada atual”</w:t>
+      </w:r>
+    </w:p>
+    <w:p>
+      <w:pPr>
+        <w:jc w:val="center"/>
+        <w:rPr>
+          <w:rFonts w:ascii="Arial" w:hAnsi="Arial" w:cs="Arial"/>
+          <w:b/>
+          <w:bCs/>
+          <w:sz w:val="24"/>
+          <w:szCs w:val="24"/>
+        </w:rPr>
+      </w:pPr>
+    </w:p>
+    <w:p>
+      <w:pPr>
+        <w:jc w:val="center"/>
+        <w:rPr>
+          <w:rFonts w:ascii="Arial" w:hAnsi="Arial" w:cs="Arial"/>
+          <w:b/>
+          <w:bCs/>
+          <w:sz w:val="24"/>
+          <w:szCs w:val="24"/>
+        </w:rPr>
+      </w:pPr>
+    </w:p>
+    <w:p>
+      <w:pPr>
+        <w:jc w:val="center"/>
+        <w:rPr>
+          <w:rFonts w:ascii="Arial" w:hAnsi="Arial" w:cs="Arial"/>
+          <w:b/>
+          <w:bCs/>
+          <w:sz w:val="24"/>
+          <w:szCs w:val="24"/>
+        </w:rPr>
+      </w:pPr>
+    </w:p>
+    <w:p>
+      <w:pPr>
+        <w:jc w:val="center"/>
+        <w:rPr>
+          <w:rFonts w:ascii="Arial" w:hAnsi="Arial" w:cs="Arial"/>
+          <w:b/>
+          <w:bCs/>
+          <w:sz w:val="24"/>
+          <w:szCs w:val="24"/>
+        </w:rPr>
+      </w:pPr>
+    </w:p>
+    <w:p>
+      <w:pPr>
+        <w:jc w:val="center"/>
+        <w:rPr>
+          <w:rFonts w:ascii="Arial" w:hAnsi="Arial" w:cs="Arial"/>
+          <w:b/>
+          <w:bCs/>
+          <w:sz w:val="24"/>
+          <w:szCs w:val="24"/>
+        </w:rPr>
+      </w:pPr>
+    </w:p>
+    <w:p>
+      <w:pPr>
+        <w:jc w:val="center"/>
+        <w:rPr>
+          <w:rFonts w:ascii="Arial" w:hAnsi="Arial" w:cs="Arial"/>
+          <w:b/>
+          <w:bCs/>
+          <w:sz w:val="24"/>
+          <w:szCs w:val="24"/>
+        </w:rPr>
+      </w:pPr>
+    </w:p>
+    <w:p>
+      <w:pPr>
+        <w:jc w:val="center"/>
+        <w:rPr>
+          <w:rFonts w:ascii="Arial" w:hAnsi="Arial" w:cs="Arial"/>
+          <w:b/>
+          <w:bCs/>
+          <w:sz w:val="24"/>
+          <w:szCs w:val="24"/>
+        </w:rPr>
+      </w:pPr>
+    </w:p>
+    <w:p>
+      <w:pPr>
+        <w:jc w:val="center"/>
+        <w:rPr>
+          <w:rFonts w:ascii="Arial" w:hAnsi="Arial" w:cs="Arial"/>
+          <w:b/>
+          <w:bCs/>
+          <w:sz w:val="24"/>
+          <w:szCs w:val="24"/>
+        </w:rPr>
+      </w:pPr>
+    </w:p>
+    <w:p>
+      <w:pPr>
+        <w:jc w:val="center"/>
+        <w:rPr>
+          <w:rFonts w:ascii="Arial" w:hAnsi="Arial" w:cs="Arial"/>
+          <w:b/>
+          <w:bCs/>
+          <w:sz w:val="24"/>
+          <w:szCs w:val="24"/>
+        </w:rPr>
+      </w:pPr>
+    </w:p>
+    <w:p>
+      <w:pPr>
+        <w:jc w:val="center"/>
+        <w:rPr>
+          <w:rFonts w:ascii="Arial" w:hAnsi="Arial" w:cs="Arial"/>
+          <w:b/>
+          <w:bCs/>
+          <w:sz w:val="24"/>
+          <w:szCs w:val="24"/>
+        </w:rPr>
+      </w:pPr>
+    </w:p>
+    <w:p>
+      <w:pPr>
+        <w:jc w:val="center"/>
+        <w:rPr>
+          <w:rFonts w:ascii="Arial" w:hAnsi="Arial" w:cs="Arial"/>
+          <w:b/>
+          <w:bCs/>
+          <w:sz w:val="24"/>
+          <w:szCs w:val="24"/>
+        </w:rPr>
+      </w:pPr>
+    </w:p>
+    <w:p>
+      <w:pPr>
+        <w:jc w:val="center"/>
+        <w:rPr>
+          <w:rFonts w:ascii="Arial" w:hAnsi="Arial" w:cs="Arial"/>
+          <w:b/>
+          <w:bCs/>
+          <w:sz w:val="24"/>
+          <w:szCs w:val="24"/>
+        </w:rPr>
+      </w:pPr>
+    </w:p>
+    <w:p>
+      <w:pPr>
+        <w:jc w:val="center"/>
+        <w:rPr>
+          <w:rFonts w:ascii="Arial" w:hAnsi="Arial" w:cs="Arial"/>
+          <w:b/>
+          <w:bCs/>
+          <w:sz w:val="24"/>
+          <w:szCs w:val="24"/>
+        </w:rPr>
+      </w:pPr>
+    </w:p>
+    <w:p>
+      <w:pPr>
+        <w:jc w:val="center"/>
+        <w:rPr>
+          <w:rFonts w:ascii="Arial" w:hAnsi="Arial" w:cs="Arial"/>
+          <w:b/>
+          <w:bCs/>
+          <w:sz w:val="24"/>
+          <w:szCs w:val="24"/>
+        </w:rPr>
+      </w:pPr>
+    </w:p>
+    <w:p>
+      <w:pPr>
+        <w:jc w:val="center"/>
+        <w:rPr>
+          <w:rFonts w:ascii="Arial" w:hAnsi="Arial" w:cs="Arial"/>
+          <w:b/>
+          <w:bCs/>
+          <w:sz w:val="24"/>
+          <w:szCs w:val="24"/>
+        </w:rPr>
+      </w:pPr>
+    </w:p>
+    <w:p>
+      <w:pPr>
+        <w:jc w:val="center"/>
+        <w:rPr>
+          <w:rFonts w:ascii="Arial" w:hAnsi="Arial" w:cs="Arial"/>
+          <w:b/>
+          <w:bCs/>
+          <w:sz w:val="24"/>
+          <w:szCs w:val="24"/>
+        </w:rPr>
+      </w:pPr>
+    </w:p>
+    <w:p>
+      <w:pPr>
+        <w:jc w:val="center"/>
+        <w:rPr>
+          <w:rFonts w:ascii="Arial" w:hAnsi="Arial" w:cs="Arial"/>
+          <w:b/>
+          <w:bCs/>
+          <w:sz w:val="24"/>
+          <w:szCs w:val="24"/>
+        </w:rPr>
+      </w:pPr>
+    </w:p>
+    <w:p>
+      <w:pPr>
+        <w:jc w:val="center"/>
+        <w:rPr>
+          <w:rFonts w:ascii="Arial" w:hAnsi="Arial" w:cs="Arial"/>
+          <w:b/>
+          <w:bCs/>
+          <w:sz w:val="24"/>
+          <w:szCs w:val="24"/>
+        </w:rPr>
+      </w:pPr>
+    </w:p>
+    <w:p>
+      <w:pPr>
+        <w:jc w:val="center"/>
+        <w:rPr>
+          <w:rFonts w:ascii="Arial" w:hAnsi="Arial" w:cs="Arial"/>
+          <w:b/>
+          <w:bCs/>
+          <w:sz w:val="24"/>
+          <w:szCs w:val="24"/>
+        </w:rPr>
+      </w:pPr>
+    </w:p>
+    <w:p>
+      <w:pPr>
+        <w:jc w:val="center"/>
+        <w:rPr>
+          <w:rFonts w:ascii="Arial" w:hAnsi="Arial" w:cs="Arial"/>
+          <w:b/>
+          <w:bCs/>
+          <w:sz w:val="24"/>
+          <w:szCs w:val="24"/>
+        </w:rPr>
+      </w:pPr>
+    </w:p>
+    <w:p>
+      <w:pPr>
+        <w:jc w:val="center"/>
+        <w:rPr>
+          <w:rFonts w:ascii="Arial" w:hAnsi="Arial" w:cs="Arial"/>
+          <w:b/>
+          <w:bCs/>
+          <w:sz w:val="24"/>
+          <w:szCs w:val="24"/>
+        </w:rPr>
+      </w:pPr>
+    </w:p>
+    <w:p>
+      <w:pPr>
+        <w:jc w:val="center"/>
+        <w:rPr>
+          <w:rFonts w:ascii="Arial" w:hAnsi="Arial" w:cs="Arial"/>
+          <w:b/>
+          <w:bCs/>
+          <w:sz w:val="24"/>
+          <w:szCs w:val="24"/>
+        </w:rPr>
+      </w:pPr>
+    </w:p>
+    <w:p>
+      <w:pPr>
+        <w:jc w:val="center"/>
+        <w:rPr>
+          <w:rFonts w:ascii="Arial" w:hAnsi="Arial" w:cs="Arial"/>
+          <w:b/>
+          <w:bCs/>
+          <w:sz w:val="24"/>
+          <w:szCs w:val="24"/>
+        </w:rPr>
+      </w:pPr>
+    </w:p>
+    <w:p>
+      <w:pPr>
+        <w:jc w:val="center"/>
+        <w:rPr>
+          <w:rFonts w:ascii="Arial" w:hAnsi="Arial" w:cs="Arial"/>
+          <w:b/>
+          <w:bCs/>
+          <w:sz w:val="24"/>
+          <w:szCs w:val="24"/>
+        </w:rPr>
+      </w:pPr>
+    </w:p>
+    <w:p>
+      <w:pPr>
+        <w:jc w:val="center"/>
+        <w:rPr>
+          <w:rFonts w:ascii="Arial" w:hAnsi="Arial" w:cs="Arial"/>
+          <w:b/>
+          <w:bCs/>
+          <w:sz w:val="24"/>
+          <w:szCs w:val="24"/>
+        </w:rPr>
+      </w:pPr>
+    </w:p>
+    <w:p>
+      <w:pPr>
+        <w:jc w:val="center"/>
+        <w:rPr>
+          <w:rFonts w:ascii="Arial" w:hAnsi="Arial" w:cs="Arial"/>
+          <w:b/>
+          <w:bCs/>
+          <w:sz w:val="24"/>
+          <w:szCs w:val="24"/>
+        </w:rPr>
+      </w:pPr>
+    </w:p>
+    <w:p>
+      <w:pPr>
+        <w:jc w:val="center"/>
+        <w:rPr>
+          <w:rFonts w:ascii="Arial" w:hAnsi="Arial" w:cs="Arial"/>
+          <w:b/>
+          <w:bCs/>
+          <w:sz w:val="24"/>
+          <w:szCs w:val="24"/>
+        </w:rPr>
+      </w:pPr>
+    </w:p>
+    <w:p>
+      <w:pPr>
+        <w:jc w:val="center"/>
+        <w:rPr>
+          <w:rFonts w:ascii="Arial" w:hAnsi="Arial" w:cs="Arial"/>
+          <w:b/>
+          <w:bCs/>
+          <w:sz w:val="24"/>
+          <w:szCs w:val="24"/>
+        </w:rPr>
+      </w:pPr>
+    </w:p>
+    <w:p>
+      <w:pPr>
+        <w:jc w:val="center"/>
+        <w:rPr>
+          <w:rFonts w:ascii="Arial" w:hAnsi="Arial" w:cs="Arial"/>
+          <w:b/>
+          <w:bCs/>
+          <w:sz w:val="24"/>
+          <w:szCs w:val="24"/>
+        </w:rPr>
+      </w:pPr>
+    </w:p>
+    <w:p>
+      <w:pPr>
+        <w:jc w:val="center"/>
+        <w:rPr>
+          <w:rFonts w:ascii="Arial" w:hAnsi="Arial" w:cs="Arial"/>
+          <w:b/>
+          <w:bCs/>
+          <w:sz w:val="24"/>
+          <w:szCs w:val="24"/>
+        </w:rPr>
+      </w:pPr>
+      <w:r>
+        <w:rPr>
+          <w:rFonts w:ascii="Arial" w:hAnsi="Arial" w:cs="Arial"/>
+          <w:b/>
+          <w:bCs/>
+          <w:sz w:val="24"/>
+          <w:szCs w:val="24"/>
+        </w:rPr>
+        <w:lastRenderedPageBreak/>
+        <w:t>Tela “</w:t>
+      </w:r>
+      <w:r>
+        <w:rPr>
+          <w:rFonts w:ascii="Arial" w:hAnsi="Arial" w:cs="Arial"/>
+          <w:b/>
+          <w:bCs/>
+          <w:sz w:val="24"/>
+          <w:szCs w:val="24"/>
+        </w:rPr>
+        <w:t>Minhas viagens</w:t>
+      </w:r>
+      <w:r>
+        <w:rPr>
+          <w:rFonts w:ascii="Arial" w:hAnsi="Arial" w:cs="Arial"/>
+          <w:b/>
+          <w:bCs/>
+          <w:sz w:val="24"/>
+          <w:szCs w:val="24"/>
+        </w:rPr>
+        <w:t>”</w:t>
+      </w:r>
+    </w:p>
+    <w:p>
+      <w:pPr>
+        <w:jc w:val="both"/>
+      </w:pPr>
+      <w:r>
+        <w:t>A primeira tela apresentada após realizar o login com sucesso é a tela com as informações da viagem atual.</w:t>
       </w:r>
     </w:p>
     <w:sectPr>
@@ -443,79 +1591,13 @@
 </w:document>
 </file>
 
-<file path=word/comments.xml><?xml version="1.0" encoding="utf-8"?>
-<w:comments xmlns:wpc="http://schemas.microsoft.com/office/word/2010/wordprocessingCanvas" xmlns:cx="http://schemas.microsoft.com/office/drawing/2014/chartex" xmlns:cx1="http://schemas.microsoft.com/office/drawing/2015/9/8/chartex" xmlns:cx2="http://schemas.microsoft.com/office/drawing/2015/10/21/chartex" xmlns:cx3="http://schemas.microsoft.com/office/drawing/2016/5/9/chartex" xmlns:cx4="http://schemas.microsoft.com/office/drawing/2016/5/10/chartex" xmlns:cx5="http://schemas.microsoft.com/office/drawing/2016/5/11/chartex" xmlns:cx6="http://schemas.microsoft.com/office/drawing/2016/5/12/chartex" xmlns:cx7="http://schemas.microsoft.com/office/drawing/2016/5/13/chartex" xmlns:cx8="http://schemas.microsoft.com/office/drawing/2016/5/14/chartex" xmlns:mc="http://schemas.openxmlformats.org/markup-compatibility/2006" xmlns:aink="http://schemas.microsoft.com/office/drawing/2016/ink" xmlns:am3d="http://schemas.microsoft.com/office/drawing/2017/model3d" xmlns:o="urn:schemas-microsoft-com:office:office" xmlns:r="http://schemas.openxmlformats.org/officeDocument/2006/relationships" xmlns:m="http://schemas.openxmlformats.org/officeDocument/2006/math" xmlns:v="urn:schemas-microsoft-com:vml" xmlns:wp14="http://schemas.microsoft.com/office/word/2010/wordprocessingDrawing" xmlns:wp="http://schemas.openxmlformats.org/drawingml/2006/wordprocessingDrawing" xmlns:w10="urn:schemas-microsoft-com:office:word" xmlns:w="http://schemas.openxmlformats.org/wordprocessingml/2006/main" xmlns:w14="http://schemas.microsoft.com/office/word/2010/wordml" xmlns:w15="http://schemas.microsoft.com/office/word/2012/wordml" xmlns:w16cex="http://schemas.microsoft.com/office/word/2018/wordml/cex" xmlns:w16cid="http://schemas.microsoft.com/office/word/2016/wordml/cid" xmlns:w16="http://schemas.microsoft.com/office/word/2018/wordml" xmlns:w16se="http://schemas.microsoft.com/office/word/2015/wordml/symex" xmlns:wpg="http://schemas.microsoft.com/office/word/2010/wordprocessingGroup" xmlns:wpi="http://schemas.microsoft.com/office/word/2010/wordprocessingInk" xmlns:wne="http://schemas.microsoft.com/office/word/2006/wordml" xmlns:wps="http://schemas.microsoft.com/office/word/2010/wordprocessingShape" mc:Ignorable="w14 w15 w16se w16cid w16 w16cex wp14">
-  <w:comment w:id="0" w:author="ANNA YUKIMI YAMADA" w:date="2020-11-09T18:01:00Z" w:initials="AYY">
-    <w:p>
-      <w:pPr>
-        <w:pStyle w:val="Textodecomentrio"/>
-      </w:pPr>
-      <w:r>
-        <w:rPr>
-          <w:rStyle w:val="Refdecomentrio"/>
-        </w:rPr>
-        <w:annotationRef/>
-      </w:r>
-      <w:r>
-        <w:t xml:space="preserve">Trecho retirado do </w:t>
-      </w:r>
-      <w:proofErr w:type="spellStart"/>
-      <w:r>
-        <w:t>readme</w:t>
-      </w:r>
-      <w:proofErr w:type="spellEnd"/>
-      <w:r>
-        <w:t>.</w:t>
-      </w:r>
-    </w:p>
-  </w:comment>
-  <w:comment w:id="1" w:author="ANNA YUKIMI YAMADA" w:date="2020-11-09T18:02:00Z" w:initials="AYY">
-    <w:p>
-      <w:pPr>
-        <w:pStyle w:val="Textodecomentrio"/>
-      </w:pPr>
-      <w:r>
-        <w:rPr>
-          <w:rStyle w:val="Refdecomentrio"/>
-        </w:rPr>
-        <w:annotationRef/>
-      </w:r>
-      <w:r>
-        <w:t>Ideia de abordagem, não tenho certeza como deve ser, mas estou colocando aqui</w:t>
-      </w:r>
-    </w:p>
-  </w:comment>
-</w:comments>
-</file>
-
-<file path=word/commentsExtended.xml><?xml version="1.0" encoding="utf-8"?>
-<w15:commentsEx xmlns:wpc="http://schemas.microsoft.com/office/word/2010/wordprocessingCanvas" xmlns:cx="http://schemas.microsoft.com/office/drawing/2014/chartex" xmlns:cx1="http://schemas.microsoft.com/office/drawing/2015/9/8/chartex" xmlns:cx2="http://schemas.microsoft.com/office/drawing/2015/10/21/chartex" xmlns:cx3="http://schemas.microsoft.com/office/drawing/2016/5/9/chartex" xmlns:cx4="http://schemas.microsoft.com/office/drawing/2016/5/10/chartex" xmlns:cx5="http://schemas.microsoft.com/office/drawing/2016/5/11/chartex" xmlns:cx6="http://schemas.microsoft.com/office/drawing/2016/5/12/chartex" xmlns:cx7="http://schemas.microsoft.com/office/drawing/2016/5/13/chartex" xmlns:cx8="http://schemas.microsoft.com/office/drawing/2016/5/14/chartex" xmlns:mc="http://schemas.openxmlformats.org/markup-compatibility/2006" xmlns:aink="http://schemas.microsoft.com/office/drawing/2016/ink" xmlns:am3d="http://schemas.microsoft.com/office/drawing/2017/model3d" xmlns:o="urn:schemas-microsoft-com:office:office" xmlns:r="http://schemas.openxmlformats.org/officeDocument/2006/relationships" xmlns:m="http://schemas.openxmlformats.org/officeDocument/2006/math" xmlns:v="urn:schemas-microsoft-com:vml" xmlns:wp14="http://schemas.microsoft.com/office/word/2010/wordprocessingDrawing" xmlns:wp="http://schemas.openxmlformats.org/drawingml/2006/wordprocessingDrawing" xmlns:w10="urn:schemas-microsoft-com:office:word" xmlns:w="http://schemas.openxmlformats.org/wordprocessingml/2006/main" xmlns:w14="http://schemas.microsoft.com/office/word/2010/wordml" xmlns:w15="http://schemas.microsoft.com/office/word/2012/wordml" xmlns:w16cex="http://schemas.microsoft.com/office/word/2018/wordml/cex" xmlns:w16cid="http://schemas.microsoft.com/office/word/2016/wordml/cid" xmlns:w16="http://schemas.microsoft.com/office/word/2018/wordml" xmlns:w16se="http://schemas.microsoft.com/office/word/2015/wordml/symex" xmlns:wpg="http://schemas.microsoft.com/office/word/2010/wordprocessingGroup" xmlns:wpi="http://schemas.microsoft.com/office/word/2010/wordprocessingInk" xmlns:wne="http://schemas.microsoft.com/office/word/2006/wordml" xmlns:wps="http://schemas.microsoft.com/office/word/2010/wordprocessingShape" mc:Ignorable="w14 w15 w16se w16cid w16 w16cex wp14">
-  <w15:commentEx w15:paraId="408EC2A3" w15:done="0"/>
-  <w15:commentEx w15:paraId="6A2A271E" w15:done="0"/>
-</w15:commentsEx>
-</file>
-
-<file path=word/commentsExtensible.xml><?xml version="1.0" encoding="utf-8"?>
-<w16cex:commentsExtensible xmlns:wpc="http://schemas.microsoft.com/office/word/2010/wordprocessingCanvas" xmlns:cx="http://schemas.microsoft.com/office/drawing/2014/chartex" xmlns:cx1="http://schemas.microsoft.com/office/drawing/2015/9/8/chartex" xmlns:cx2="http://schemas.microsoft.com/office/drawing/2015/10/21/chartex" xmlns:cx3="http://schemas.microsoft.com/office/drawing/2016/5/9/chartex" xmlns:cx4="http://schemas.microsoft.com/office/drawing/2016/5/10/chartex" xmlns:cx5="http://schemas.microsoft.com/office/drawing/2016/5/11/chartex" xmlns:cx6="http://schemas.microsoft.com/office/drawing/2016/5/12/chartex" xmlns:cx7="http://schemas.microsoft.com/office/drawing/2016/5/13/chartex" xmlns:cx8="http://schemas.microsoft.com/office/drawing/2016/5/14/chartex" xmlns:mc="http://schemas.openxmlformats.org/markup-compatibility/2006" xmlns:aink="http://schemas.microsoft.com/office/drawing/2016/ink" xmlns:am3d="http://schemas.microsoft.com/office/drawing/2017/model3d" xmlns:o="urn:schemas-microsoft-com:office:office" xmlns:r="http://schemas.openxmlformats.org/officeDocument/2006/relationships" xmlns:m="http://schemas.openxmlformats.org/officeDocument/2006/math" xmlns:v="urn:schemas-microsoft-com:vml" xmlns:wp14="http://schemas.microsoft.com/office/word/2010/wordprocessingDrawing" xmlns:wp="http://schemas.openxmlformats.org/drawingml/2006/wordprocessingDrawing" xmlns:w10="urn:schemas-microsoft-com:office:word" xmlns:w="http://schemas.openxmlformats.org/wordprocessingml/2006/main" xmlns:w14="http://schemas.microsoft.com/office/word/2010/wordml" xmlns:w15="http://schemas.microsoft.com/office/word/2012/wordml" xmlns:w16cex="http://schemas.microsoft.com/office/word/2018/wordml/cex" xmlns:w16cid="http://schemas.microsoft.com/office/word/2016/wordml/cid" xmlns:w16="http://schemas.microsoft.com/office/word/2018/wordml" xmlns:w16se="http://schemas.microsoft.com/office/word/2015/wordml/symex" xmlns:wpg="http://schemas.microsoft.com/office/word/2010/wordprocessingGroup" xmlns:wpi="http://schemas.microsoft.com/office/word/2010/wordprocessingInk" xmlns:wne="http://schemas.microsoft.com/office/word/2006/wordml" xmlns:wps="http://schemas.microsoft.com/office/word/2010/wordprocessingShape" mc:Ignorable="w14 w15 w16se w16cid w16 w16cex wp14">
-  <w16cex:commentExtensible w16cex:durableId="23540277" w16cex:dateUtc="2020-11-09T21:01:00Z"/>
-  <w16cex:commentExtensible w16cex:durableId="235402AA" w16cex:dateUtc="2020-11-09T21:02:00Z"/>
-</w16cex:commentsExtensible>
-</file>
-
-<file path=word/commentsIds.xml><?xml version="1.0" encoding="utf-8"?>
-<w16cid:commentsIds xmlns:wpc="http://schemas.microsoft.com/office/word/2010/wordprocessingCanvas" xmlns:cx="http://schemas.microsoft.com/office/drawing/2014/chartex" xmlns:cx1="http://schemas.microsoft.com/office/drawing/2015/9/8/chartex" xmlns:cx2="http://schemas.microsoft.com/office/drawing/2015/10/21/chartex" xmlns:cx3="http://schemas.microsoft.com/office/drawing/2016/5/9/chartex" xmlns:cx4="http://schemas.microsoft.com/office/drawing/2016/5/10/chartex" xmlns:cx5="http://schemas.microsoft.com/office/drawing/2016/5/11/chartex" xmlns:cx6="http://schemas.microsoft.com/office/drawing/2016/5/12/chartex" xmlns:cx7="http://schemas.microsoft.com/office/drawing/2016/5/13/chartex" xmlns:cx8="http://schemas.microsoft.com/office/drawing/2016/5/14/chartex" xmlns:mc="http://schemas.openxmlformats.org/markup-compatibility/2006" xmlns:aink="http://schemas.microsoft.com/office/drawing/2016/ink" xmlns:am3d="http://schemas.microsoft.com/office/drawing/2017/model3d" xmlns:o="urn:schemas-microsoft-com:office:office" xmlns:r="http://schemas.openxmlformats.org/officeDocument/2006/relationships" xmlns:m="http://schemas.openxmlformats.org/officeDocument/2006/math" xmlns:v="urn:schemas-microsoft-com:vml" xmlns:wp14="http://schemas.microsoft.com/office/word/2010/wordprocessingDrawing" xmlns:wp="http://schemas.openxmlformats.org/drawingml/2006/wordprocessingDrawing" xmlns:w10="urn:schemas-microsoft-com:office:word" xmlns:w="http://schemas.openxmlformats.org/wordprocessingml/2006/main" xmlns:w14="http://schemas.microsoft.com/office/word/2010/wordml" xmlns:w15="http://schemas.microsoft.com/office/word/2012/wordml" xmlns:w16cex="http://schemas.microsoft.com/office/word/2018/wordml/cex" xmlns:w16cid="http://schemas.microsoft.com/office/word/2016/wordml/cid" xmlns:w16="http://schemas.microsoft.com/office/word/2018/wordml" xmlns:w16se="http://schemas.microsoft.com/office/word/2015/wordml/symex" xmlns:wpg="http://schemas.microsoft.com/office/word/2010/wordprocessingGroup" xmlns:wpi="http://schemas.microsoft.com/office/word/2010/wordprocessingInk" xmlns:wne="http://schemas.microsoft.com/office/word/2006/wordml" xmlns:wps="http://schemas.microsoft.com/office/word/2010/wordprocessingShape" mc:Ignorable="w14 w15 w16se w16cid w16 w16cex wp14">
-  <w16cid:commentId w16cid:paraId="408EC2A3" w16cid:durableId="23540277"/>
-  <w16cid:commentId w16cid:paraId="6A2A271E" w16cid:durableId="235402AA"/>
-</w16cid:commentsIds>
-</file>
-
 <file path=word/numbering.xml><?xml version="1.0" encoding="utf-8"?>
 <w:numbering xmlns:wpc="http://schemas.microsoft.com/office/word/2010/wordprocessingCanvas" xmlns:cx="http://schemas.microsoft.com/office/drawing/2014/chartex" xmlns:cx1="http://schemas.microsoft.com/office/drawing/2015/9/8/chartex" xmlns:cx2="http://schemas.microsoft.com/office/drawing/2015/10/21/chartex" xmlns:cx3="http://schemas.microsoft.com/office/drawing/2016/5/9/chartex" xmlns:cx4="http://schemas.microsoft.com/office/drawing/2016/5/10/chartex" xmlns:cx5="http://schemas.microsoft.com/office/drawing/2016/5/11/chartex" xmlns:cx6="http://schemas.microsoft.com/office/drawing/2016/5/12/chartex" xmlns:cx7="http://schemas.microsoft.com/office/drawing/2016/5/13/chartex" xmlns:cx8="http://schemas.microsoft.com/office/drawing/2016/5/14/chartex" xmlns:mc="http://schemas.openxmlformats.org/markup-compatibility/2006" xmlns:aink="http://schemas.microsoft.com/office/drawing/2016/ink" xmlns:am3d="http://schemas.microsoft.com/office/drawing/2017/model3d" xmlns:o="urn:schemas-microsoft-com:office:office" xmlns:r="http://schemas.openxmlformats.org/officeDocument/2006/relationships" xmlns:m="http://schemas.openxmlformats.org/officeDocument/2006/math" xmlns:v="urn:schemas-microsoft-com:vml" xmlns:wp14="http://schemas.microsoft.com/office/word/2010/wordprocessingDrawing" xmlns:wp="http://schemas.openxmlformats.org/drawingml/2006/wordprocessingDrawing" xmlns:w10="urn:schemas-microsoft-com:office:word" xmlns:w="http://schemas.openxmlformats.org/wordprocessingml/2006/main" xmlns:w14="http://schemas.microsoft.com/office/word/2010/wordml" xmlns:w15="http://schemas.microsoft.com/office/word/2012/wordml" xmlns:w16cex="http://schemas.microsoft.com/office/word/2018/wordml/cex" xmlns:w16cid="http://schemas.microsoft.com/office/word/2016/wordml/cid" xmlns:w16="http://schemas.microsoft.com/office/word/2018/wordml" xmlns:w16se="http://schemas.microsoft.com/office/word/2015/wordml/symex" xmlns:wpg="http://schemas.microsoft.com/office/word/2010/wordprocessingGroup" xmlns:wpi="http://schemas.microsoft.com/office/word/2010/wordprocessingInk" xmlns:wne="http://schemas.microsoft.com/office/word/2006/wordml" xmlns:wps="http://schemas.microsoft.com/office/word/2010/wordprocessingShape" mc:Ignorable="w14 w15 w16se w16cid w16 w16cex wp14">
   <w:abstractNum w:abstractNumId="0" w15:restartNumberingAfterBreak="0">
-    <w:nsid w:val="77997AE9"/>
+    <w:nsid w:val="41B44D4A"/>
     <w:multiLevelType w:val="hybridMultilevel"/>
-    <w:tmpl w:val="99E8E6F8"/>
-    <w:lvl w:ilvl="0" w:tplc="513496B2">
+    <w:tmpl w:val="D722D23C"/>
+    <w:lvl w:ilvl="0" w:tplc="0416000F">
       <w:start w:val="1"/>
       <w:numFmt w:val="decimal"/>
       <w:lvlText w:val="%1."/>
@@ -525,6 +1607,7 @@
       </w:pPr>
       <w:rPr>
         <w:rFonts w:hint="default"/>
+        <w:b w:val="0"/>
         <w:sz w:val="22"/>
       </w:rPr>
     </w:lvl>
@@ -605,14 +1688,6 @@
     <w:abstractNumId w:val="0"/>
   </w:num>
 </w:numbering>
-</file>
-
-<file path=word/people.xml><?xml version="1.0" encoding="utf-8"?>
-<w15:people xmlns:wpc="http://schemas.microsoft.com/office/word/2010/wordprocessingCanvas" xmlns:cx="http://schemas.microsoft.com/office/drawing/2014/chartex" xmlns:cx1="http://schemas.microsoft.com/office/drawing/2015/9/8/chartex" xmlns:cx2="http://schemas.microsoft.com/office/drawing/2015/10/21/chartex" xmlns:cx3="http://schemas.microsoft.com/office/drawing/2016/5/9/chartex" xmlns:cx4="http://schemas.microsoft.com/office/drawing/2016/5/10/chartex" xmlns:cx5="http://schemas.microsoft.com/office/drawing/2016/5/11/chartex" xmlns:cx6="http://schemas.microsoft.com/office/drawing/2016/5/12/chartex" xmlns:cx7="http://schemas.microsoft.com/office/drawing/2016/5/13/chartex" xmlns:cx8="http://schemas.microsoft.com/office/drawing/2016/5/14/chartex" xmlns:mc="http://schemas.openxmlformats.org/markup-compatibility/2006" xmlns:aink="http://schemas.microsoft.com/office/drawing/2016/ink" xmlns:am3d="http://schemas.microsoft.com/office/drawing/2017/model3d" xmlns:o="urn:schemas-microsoft-com:office:office" xmlns:r="http://schemas.openxmlformats.org/officeDocument/2006/relationships" xmlns:m="http://schemas.openxmlformats.org/officeDocument/2006/math" xmlns:v="urn:schemas-microsoft-com:vml" xmlns:wp14="http://schemas.microsoft.com/office/word/2010/wordprocessingDrawing" xmlns:wp="http://schemas.openxmlformats.org/drawingml/2006/wordprocessingDrawing" xmlns:w10="urn:schemas-microsoft-com:office:word" xmlns:w="http://schemas.openxmlformats.org/wordprocessingml/2006/main" xmlns:w14="http://schemas.microsoft.com/office/word/2010/wordml" xmlns:w15="http://schemas.microsoft.com/office/word/2012/wordml" xmlns:w16cex="http://schemas.microsoft.com/office/word/2018/wordml/cex" xmlns:w16cid="http://schemas.microsoft.com/office/word/2016/wordml/cid" xmlns:w16="http://schemas.microsoft.com/office/word/2018/wordml" xmlns:w16se="http://schemas.microsoft.com/office/word/2015/wordml/symex" xmlns:wpg="http://schemas.microsoft.com/office/word/2010/wordprocessingGroup" xmlns:wpi="http://schemas.microsoft.com/office/word/2010/wordprocessingInk" xmlns:wne="http://schemas.microsoft.com/office/word/2006/wordml" xmlns:wps="http://schemas.microsoft.com/office/word/2010/wordprocessingShape" mc:Ignorable="w14 w15 w16se w16cid w16 w16cex wp14">
-  <w15:person w15:author="ANNA YUKIMI YAMADA">
-    <w15:presenceInfo w15:providerId="None" w15:userId="ANNA YUKIMI YAMADA"/>
-  </w15:person>
-</w15:people>
 </file>
 
 <file path=word/styles.xml><?xml version="1.0" encoding="utf-8"?>
@@ -1041,85 +2116,6 @@
     <w:semiHidden/>
     <w:unhideWhenUsed/>
   </w:style>
-  <w:style w:type="paragraph" w:styleId="PargrafodaLista">
-    <w:name w:val="List Paragraph"/>
-    <w:basedOn w:val="Normal"/>
-    <w:uiPriority w:val="34"/>
-    <w:qFormat/>
-    <w:rsid w:val="001223D9"/>
-    <w:pPr>
-      <w:ind w:left="720"/>
-      <w:contextualSpacing/>
-    </w:pPr>
-  </w:style>
-  <w:style w:type="character" w:styleId="Refdecomentrio">
-    <w:name w:val="annotation reference"/>
-    <w:basedOn w:val="Fontepargpadro"/>
-    <w:uiPriority w:val="99"/>
-    <w:semiHidden/>
-    <w:unhideWhenUsed/>
-    <w:rsid w:val="005C0AC8"/>
-    <w:rPr>
-      <w:sz w:val="16"/>
-      <w:szCs w:val="16"/>
-    </w:rPr>
-  </w:style>
-  <w:style w:type="paragraph" w:styleId="Textodecomentrio">
-    <w:name w:val="annotation text"/>
-    <w:basedOn w:val="Normal"/>
-    <w:link w:val="TextodecomentrioChar"/>
-    <w:uiPriority w:val="99"/>
-    <w:semiHidden/>
-    <w:unhideWhenUsed/>
-    <w:rsid w:val="005C0AC8"/>
-    <w:pPr>
-      <w:spacing w:line="240" w:lineRule="auto"/>
-    </w:pPr>
-    <w:rPr>
-      <w:sz w:val="20"/>
-      <w:szCs w:val="20"/>
-    </w:rPr>
-  </w:style>
-  <w:style w:type="character" w:customStyle="1" w:styleId="TextodecomentrioChar">
-    <w:name w:val="Texto de comentário Char"/>
-    <w:basedOn w:val="Fontepargpadro"/>
-    <w:link w:val="Textodecomentrio"/>
-    <w:uiPriority w:val="99"/>
-    <w:semiHidden/>
-    <w:rsid w:val="005C0AC8"/>
-    <w:rPr>
-      <w:sz w:val="20"/>
-      <w:szCs w:val="20"/>
-    </w:rPr>
-  </w:style>
-  <w:style w:type="paragraph" w:styleId="Assuntodocomentrio">
-    <w:name w:val="annotation subject"/>
-    <w:basedOn w:val="Textodecomentrio"/>
-    <w:next w:val="Textodecomentrio"/>
-    <w:link w:val="AssuntodocomentrioChar"/>
-    <w:uiPriority w:val="99"/>
-    <w:semiHidden/>
-    <w:unhideWhenUsed/>
-    <w:rsid w:val="005C0AC8"/>
-    <w:rPr>
-      <w:b/>
-      <w:bCs/>
-    </w:rPr>
-  </w:style>
-  <w:style w:type="character" w:customStyle="1" w:styleId="AssuntodocomentrioChar">
-    <w:name w:val="Assunto do comentário Char"/>
-    <w:basedOn w:val="TextodecomentrioChar"/>
-    <w:link w:val="Assuntodocomentrio"/>
-    <w:uiPriority w:val="99"/>
-    <w:semiHidden/>
-    <w:rsid w:val="005C0AC8"/>
-    <w:rPr>
-      <w:b/>
-      <w:bCs/>
-      <w:sz w:val="20"/>
-      <w:szCs w:val="20"/>
-    </w:rPr>
-  </w:style>
   <w:style w:type="paragraph" w:styleId="Textodebalo">
     <w:name w:val="Balloon Text"/>
     <w:basedOn w:val="Normal"/>
@@ -1127,7 +2123,7 @@
     <w:uiPriority w:val="99"/>
     <w:semiHidden/>
     <w:unhideWhenUsed/>
-    <w:rsid w:val="005C0AC8"/>
+    <w:rsid w:val="00B6316B"/>
     <w:pPr>
       <w:spacing w:after="0" w:line="240" w:lineRule="auto"/>
     </w:pPr>
@@ -1143,12 +2139,23 @@
     <w:link w:val="Textodebalo"/>
     <w:uiPriority w:val="99"/>
     <w:semiHidden/>
-    <w:rsid w:val="005C0AC8"/>
+    <w:rsid w:val="00B6316B"/>
     <w:rPr>
       <w:rFonts w:ascii="Segoe UI" w:hAnsi="Segoe UI" w:cs="Segoe UI"/>
       <w:sz w:val="18"/>
       <w:szCs w:val="18"/>
     </w:rPr>
+  </w:style>
+  <w:style w:type="paragraph" w:styleId="PargrafodaLista">
+    <w:name w:val="List Paragraph"/>
+    <w:basedOn w:val="Normal"/>
+    <w:uiPriority w:val="34"/>
+    <w:qFormat/>
+    <w:rsid w:val="00B21FCF"/>
+    <w:pPr>
+      <w:ind w:left="720"/>
+      <w:contextualSpacing/>
+    </w:pPr>
   </w:style>
 </w:styles>
 </file>

--- a/doc/manual_de_uso/Manual de uso (Motorista).docx
+++ b/doc/manual_de_uso/Manual de uso (Motorista).docx
@@ -86,22 +86,13 @@
         </w:rPr>
       </w:pPr>
       <w:r>
-        <w:t>Tela de Login</w:t>
-      </w:r>
-      <w:r>
-        <w:t xml:space="preserve"> </w:t>
+        <w:t xml:space="preserve">Tela de Login </w:t>
       </w:r>
       <w:r>
         <w:t>.......................................................</w:t>
       </w:r>
       <w:r>
-        <w:t>..........................</w:t>
-      </w:r>
-      <w:r>
-        <w:t>......</w:t>
-      </w:r>
-      <w:r>
-        <w:t>.....</w:t>
+        <w:t>.....................................</w:t>
       </w:r>
       <w:r>
         <w:t>........</w:t>
@@ -142,10 +133,7 @@
         <w:t>....................................................</w:t>
       </w:r>
       <w:r>
-        <w:t>...................................</w:t>
-      </w:r>
-      <w:r>
-        <w:t>.... Página 0</w:t>
+        <w:t>....................................... Página 0</w:t>
       </w:r>
       <w:r>
         <w:t>4</w:t>
@@ -168,16 +156,10 @@
         </w:rPr>
       </w:pPr>
       <w:r>
-        <w:t xml:space="preserve"> </w:t>
-      </w:r>
-      <w:r>
-        <w:t>Tela “Minhas viagens”</w:t>
-      </w:r>
-      <w:r>
-        <w:t xml:space="preserve"> </w:t>
-      </w:r>
-      <w:r>
-        <w:t>.......................................</w:t>
+        <w:t xml:space="preserve"> Tela “Minhas viagens”</w:t>
+      </w:r>
+      <w:r>
+        <w:t xml:space="preserve"> .......................................</w:t>
       </w:r>
       <w:r>
         <w:t>.....</w:t>
@@ -224,20 +206,19 @@
         <w:t xml:space="preserve"> </w:t>
       </w:r>
       <w:r>
-        <w:t>Tela “Avisos”</w:t>
+        <w:t>Tela “</w:t>
+      </w:r>
+      <w:proofErr w:type="gramStart"/>
+      <w:r>
+        <w:t>Avisos”</w:t>
       </w:r>
       <w:r>
         <w:t>..........................................</w:t>
       </w:r>
       <w:r>
-        <w:t>...............................</w:t>
-      </w:r>
-      <w:r>
-        <w:t>.............</w:t>
-      </w:r>
-      <w:r>
-        <w:t>................</w:t>
-      </w:r>
+        <w:t>............................................................</w:t>
+      </w:r>
+      <w:proofErr w:type="gramEnd"/>
       <w:r>
         <w:t xml:space="preserve"> </w:t>
       </w:r>
@@ -612,10 +593,7 @@
         <w:t xml:space="preserve">. </w:t>
       </w:r>
       <w:r>
-        <w:t>A barra lateral também oferece a funcionalidade de</w:t>
-      </w:r>
-      <w:r>
-        <w:t xml:space="preserve"> informar problemas que eventualmente ocorrerem durante suas viagens.</w:t>
+        <w:t>A barra lateral também oferece a funcionalidade de informar problemas que eventualmente ocorrerem durante suas viagens.</w:t>
       </w:r>
       <w:r>
         <w:t xml:space="preserve"> Durante uma viagem, é possível </w:t>
@@ -1145,7 +1123,19 @@
         </w:drawing>
       </w:r>
       <w:r>
-        <w:t>Para acessar suas informações, é necessário inserir o email cadastrado no sistema, que pode ser tanto um email corporativo quanto pessoal. Caso seja seu primeiro acesso, você deve clicar no link “Esqueceu sua senha? Clique aqui?” para que possa redefinir sua senha. A tela a baixo aparecerá. Todos os campos devem ser preenchidos</w:t>
+        <w:t>Para acessar suas informações, é necessário inserir o e</w:t>
+      </w:r>
+      <w:r>
+        <w:t>-</w:t>
+      </w:r>
+      <w:r>
+        <w:t xml:space="preserve">mail cadastrado no sistema, que pode ser tanto corporativo quanto pessoal. Caso seja seu primeiro acesso, você deve clicar no link “Esqueceu sua senha? Clique aqui?” para que possa redefinir sua senha. A tela </w:t>
+      </w:r>
+      <w:r>
+        <w:t>à</w:t>
+      </w:r>
+      <w:r>
+        <w:t xml:space="preserve"> baixo aparecerá. Todos os campos devem ser preenchidos</w:t>
       </w:r>
       <w:r>
         <w:t>.</w:t>

--- a/doc/manual_de_uso/Manual de uso (Motorista).docx
+++ b/doc/manual_de_uso/Manual de uso (Motorista).docx
@@ -557,7 +557,10 @@
         <w:jc w:val="both"/>
       </w:pPr>
       <w:r>
-        <w:t>Neste documento você aprenderá como utilizar o sistema com o perfil de motorista</w:t>
+        <w:t>Esse documento explica</w:t>
+      </w:r>
+      <w:r>
+        <w:t xml:space="preserve"> como utilizar o sistema com o perfil de motorista</w:t>
       </w:r>
       <w:r>
         <w:t xml:space="preserve"> e en</w:t>
@@ -1174,372 +1177,905 @@
     </w:p>
     <w:p>
       <w:pPr>
-        <w:jc w:val="center"/>
-        <w:rPr>
-          <w:rFonts w:ascii="Arial" w:hAnsi="Arial" w:cs="Arial"/>
-          <w:b/>
-          <w:bCs/>
-          <w:sz w:val="24"/>
-          <w:szCs w:val="24"/>
-        </w:rPr>
-      </w:pPr>
-    </w:p>
-    <w:p>
-      <w:pPr>
-        <w:jc w:val="center"/>
-        <w:rPr>
-          <w:rFonts w:ascii="Arial" w:hAnsi="Arial" w:cs="Arial"/>
-          <w:b/>
-          <w:bCs/>
-          <w:sz w:val="24"/>
-          <w:szCs w:val="24"/>
-        </w:rPr>
-      </w:pPr>
-    </w:p>
-    <w:p>
-      <w:pPr>
-        <w:jc w:val="center"/>
-        <w:rPr>
-          <w:rFonts w:ascii="Arial" w:hAnsi="Arial" w:cs="Arial"/>
-          <w:b/>
-          <w:bCs/>
-          <w:sz w:val="24"/>
-          <w:szCs w:val="24"/>
-        </w:rPr>
-      </w:pPr>
-    </w:p>
-    <w:p>
-      <w:pPr>
-        <w:jc w:val="center"/>
-        <w:rPr>
-          <w:rFonts w:ascii="Arial" w:hAnsi="Arial" w:cs="Arial"/>
-          <w:b/>
-          <w:bCs/>
-          <w:sz w:val="24"/>
-          <w:szCs w:val="24"/>
-        </w:rPr>
-      </w:pPr>
-    </w:p>
-    <w:p>
-      <w:pPr>
-        <w:jc w:val="center"/>
-        <w:rPr>
-          <w:rFonts w:ascii="Arial" w:hAnsi="Arial" w:cs="Arial"/>
-          <w:b/>
-          <w:bCs/>
-          <w:sz w:val="24"/>
-          <w:szCs w:val="24"/>
-        </w:rPr>
-      </w:pPr>
-    </w:p>
-    <w:p>
-      <w:pPr>
-        <w:jc w:val="center"/>
-        <w:rPr>
-          <w:rFonts w:ascii="Arial" w:hAnsi="Arial" w:cs="Arial"/>
-          <w:b/>
-          <w:bCs/>
-          <w:sz w:val="24"/>
-          <w:szCs w:val="24"/>
-        </w:rPr>
-      </w:pPr>
-    </w:p>
-    <w:p>
-      <w:pPr>
-        <w:jc w:val="center"/>
-        <w:rPr>
-          <w:rFonts w:ascii="Arial" w:hAnsi="Arial" w:cs="Arial"/>
-          <w:b/>
-          <w:bCs/>
-          <w:sz w:val="24"/>
-          <w:szCs w:val="24"/>
-        </w:rPr>
-      </w:pPr>
-    </w:p>
-    <w:p>
-      <w:pPr>
-        <w:jc w:val="center"/>
-        <w:rPr>
-          <w:rFonts w:ascii="Arial" w:hAnsi="Arial" w:cs="Arial"/>
-          <w:b/>
-          <w:bCs/>
-          <w:sz w:val="24"/>
-          <w:szCs w:val="24"/>
-        </w:rPr>
-      </w:pPr>
-    </w:p>
-    <w:p>
-      <w:pPr>
-        <w:jc w:val="center"/>
-        <w:rPr>
-          <w:rFonts w:ascii="Arial" w:hAnsi="Arial" w:cs="Arial"/>
-          <w:b/>
-          <w:bCs/>
-          <w:sz w:val="24"/>
-          <w:szCs w:val="24"/>
-        </w:rPr>
-      </w:pPr>
-    </w:p>
-    <w:p>
-      <w:pPr>
-        <w:jc w:val="center"/>
-        <w:rPr>
-          <w:rFonts w:ascii="Arial" w:hAnsi="Arial" w:cs="Arial"/>
-          <w:b/>
-          <w:bCs/>
-          <w:sz w:val="24"/>
-          <w:szCs w:val="24"/>
-        </w:rPr>
-      </w:pPr>
-    </w:p>
-    <w:p>
-      <w:pPr>
-        <w:jc w:val="center"/>
-        <w:rPr>
-          <w:rFonts w:ascii="Arial" w:hAnsi="Arial" w:cs="Arial"/>
-          <w:b/>
-          <w:bCs/>
-          <w:sz w:val="24"/>
-          <w:szCs w:val="24"/>
-        </w:rPr>
-      </w:pPr>
-    </w:p>
-    <w:p>
-      <w:pPr>
-        <w:jc w:val="center"/>
-        <w:rPr>
-          <w:rFonts w:ascii="Arial" w:hAnsi="Arial" w:cs="Arial"/>
-          <w:b/>
-          <w:bCs/>
-          <w:sz w:val="24"/>
-          <w:szCs w:val="24"/>
-        </w:rPr>
-      </w:pPr>
-    </w:p>
-    <w:p>
-      <w:pPr>
-        <w:jc w:val="center"/>
-        <w:rPr>
-          <w:rFonts w:ascii="Arial" w:hAnsi="Arial" w:cs="Arial"/>
-          <w:b/>
-          <w:bCs/>
-          <w:sz w:val="24"/>
-          <w:szCs w:val="24"/>
-        </w:rPr>
-      </w:pPr>
-    </w:p>
-    <w:p>
-      <w:pPr>
-        <w:jc w:val="center"/>
-        <w:rPr>
-          <w:rFonts w:ascii="Arial" w:hAnsi="Arial" w:cs="Arial"/>
-          <w:b/>
-          <w:bCs/>
-          <w:sz w:val="24"/>
-          <w:szCs w:val="24"/>
-        </w:rPr>
-      </w:pPr>
-    </w:p>
-    <w:p>
-      <w:pPr>
-        <w:jc w:val="center"/>
-        <w:rPr>
-          <w:rFonts w:ascii="Arial" w:hAnsi="Arial" w:cs="Arial"/>
-          <w:b/>
-          <w:bCs/>
-          <w:sz w:val="24"/>
-          <w:szCs w:val="24"/>
-        </w:rPr>
-      </w:pPr>
-    </w:p>
-    <w:p>
-      <w:pPr>
-        <w:jc w:val="center"/>
-        <w:rPr>
-          <w:rFonts w:ascii="Arial" w:hAnsi="Arial" w:cs="Arial"/>
-          <w:b/>
-          <w:bCs/>
-          <w:sz w:val="24"/>
-          <w:szCs w:val="24"/>
-        </w:rPr>
-      </w:pPr>
-    </w:p>
-    <w:p>
-      <w:pPr>
-        <w:jc w:val="center"/>
-        <w:rPr>
-          <w:rFonts w:ascii="Arial" w:hAnsi="Arial" w:cs="Arial"/>
-          <w:b/>
-          <w:bCs/>
-          <w:sz w:val="24"/>
-          <w:szCs w:val="24"/>
-        </w:rPr>
-      </w:pPr>
-    </w:p>
-    <w:p>
-      <w:pPr>
-        <w:jc w:val="center"/>
-        <w:rPr>
-          <w:rFonts w:ascii="Arial" w:hAnsi="Arial" w:cs="Arial"/>
-          <w:b/>
-          <w:bCs/>
-          <w:sz w:val="24"/>
-          <w:szCs w:val="24"/>
-        </w:rPr>
-      </w:pPr>
-    </w:p>
-    <w:p>
-      <w:pPr>
-        <w:jc w:val="center"/>
-        <w:rPr>
-          <w:rFonts w:ascii="Arial" w:hAnsi="Arial" w:cs="Arial"/>
-          <w:b/>
-          <w:bCs/>
-          <w:sz w:val="24"/>
-          <w:szCs w:val="24"/>
-        </w:rPr>
-      </w:pPr>
-    </w:p>
-    <w:p>
-      <w:pPr>
-        <w:jc w:val="center"/>
-        <w:rPr>
-          <w:rFonts w:ascii="Arial" w:hAnsi="Arial" w:cs="Arial"/>
-          <w:b/>
-          <w:bCs/>
-          <w:sz w:val="24"/>
-          <w:szCs w:val="24"/>
-        </w:rPr>
-      </w:pPr>
-    </w:p>
-    <w:p>
-      <w:pPr>
-        <w:jc w:val="center"/>
-        <w:rPr>
-          <w:rFonts w:ascii="Arial" w:hAnsi="Arial" w:cs="Arial"/>
-          <w:b/>
-          <w:bCs/>
-          <w:sz w:val="24"/>
-          <w:szCs w:val="24"/>
-        </w:rPr>
-      </w:pPr>
-    </w:p>
-    <w:p>
-      <w:pPr>
-        <w:jc w:val="center"/>
-        <w:rPr>
-          <w:rFonts w:ascii="Arial" w:hAnsi="Arial" w:cs="Arial"/>
-          <w:b/>
-          <w:bCs/>
-          <w:sz w:val="24"/>
-          <w:szCs w:val="24"/>
-        </w:rPr>
-      </w:pPr>
-    </w:p>
-    <w:p>
-      <w:pPr>
-        <w:jc w:val="center"/>
-        <w:rPr>
-          <w:rFonts w:ascii="Arial" w:hAnsi="Arial" w:cs="Arial"/>
-          <w:b/>
-          <w:bCs/>
-          <w:sz w:val="24"/>
-          <w:szCs w:val="24"/>
-        </w:rPr>
-      </w:pPr>
-    </w:p>
-    <w:p>
-      <w:pPr>
-        <w:jc w:val="center"/>
-        <w:rPr>
-          <w:rFonts w:ascii="Arial" w:hAnsi="Arial" w:cs="Arial"/>
-          <w:b/>
-          <w:bCs/>
-          <w:sz w:val="24"/>
-          <w:szCs w:val="24"/>
-        </w:rPr>
-      </w:pPr>
-    </w:p>
-    <w:p>
-      <w:pPr>
-        <w:jc w:val="center"/>
-        <w:rPr>
-          <w:rFonts w:ascii="Arial" w:hAnsi="Arial" w:cs="Arial"/>
-          <w:b/>
-          <w:bCs/>
-          <w:sz w:val="24"/>
-          <w:szCs w:val="24"/>
-        </w:rPr>
-      </w:pPr>
-    </w:p>
-    <w:p>
-      <w:pPr>
-        <w:jc w:val="center"/>
-        <w:rPr>
-          <w:rFonts w:ascii="Arial" w:hAnsi="Arial" w:cs="Arial"/>
-          <w:b/>
-          <w:bCs/>
-          <w:sz w:val="24"/>
-          <w:szCs w:val="24"/>
-        </w:rPr>
-      </w:pPr>
-    </w:p>
-    <w:p>
-      <w:pPr>
-        <w:jc w:val="center"/>
-        <w:rPr>
-          <w:rFonts w:ascii="Arial" w:hAnsi="Arial" w:cs="Arial"/>
-          <w:b/>
-          <w:bCs/>
-          <w:sz w:val="24"/>
-          <w:szCs w:val="24"/>
-        </w:rPr>
-      </w:pPr>
-    </w:p>
-    <w:p>
-      <w:pPr>
-        <w:jc w:val="center"/>
-        <w:rPr>
-          <w:rFonts w:ascii="Arial" w:hAnsi="Arial" w:cs="Arial"/>
-          <w:b/>
-          <w:bCs/>
-          <w:sz w:val="24"/>
-          <w:szCs w:val="24"/>
-        </w:rPr>
-      </w:pPr>
-    </w:p>
-    <w:p>
-      <w:pPr>
-        <w:jc w:val="center"/>
-        <w:rPr>
-          <w:rFonts w:ascii="Arial" w:hAnsi="Arial" w:cs="Arial"/>
-          <w:b/>
-          <w:bCs/>
-          <w:sz w:val="24"/>
-          <w:szCs w:val="24"/>
-        </w:rPr>
-      </w:pPr>
-    </w:p>
-    <w:p>
-      <w:pPr>
-        <w:jc w:val="center"/>
-        <w:rPr>
-          <w:rFonts w:ascii="Arial" w:hAnsi="Arial" w:cs="Arial"/>
-          <w:b/>
-          <w:bCs/>
-          <w:sz w:val="24"/>
-          <w:szCs w:val="24"/>
-        </w:rPr>
-      </w:pPr>
-      <w:r>
-        <w:rPr>
-          <w:rFonts w:ascii="Arial" w:hAnsi="Arial" w:cs="Arial"/>
-          <w:b/>
-          <w:bCs/>
-          <w:sz w:val="24"/>
-          <w:szCs w:val="24"/>
+        <w:jc w:val="both"/>
+      </w:pPr>
+      <w:r>
+        <w:rPr>
+          <w:noProof/>
+        </w:rPr>
+        <w:drawing>
+          <wp:anchor distT="0" distB="0" distL="114300" distR="114300" simplePos="0" relativeHeight="251660288" behindDoc="1" locked="0" layoutInCell="1" allowOverlap="1" wp14:anchorId="0EB7DFD3" wp14:editId="523A7B5E">
+            <wp:simplePos x="0" y="0"/>
+            <wp:positionH relativeFrom="margin">
+              <wp:align>center</wp:align>
+            </wp:positionH>
+            <wp:positionV relativeFrom="paragraph">
+              <wp:posOffset>1666240</wp:posOffset>
+            </wp:positionV>
+            <wp:extent cx="5344160" cy="3209925"/>
+            <wp:effectExtent l="190500" t="190500" r="199390" b="200025"/>
+            <wp:wrapTight wrapText="bothSides">
+              <wp:wrapPolygon edited="0">
+                <wp:start x="154" y="-1282"/>
+                <wp:lineTo x="-770" y="-1026"/>
+                <wp:lineTo x="-693" y="21664"/>
+                <wp:lineTo x="77" y="22561"/>
+                <wp:lineTo x="154" y="22818"/>
+                <wp:lineTo x="21405" y="22818"/>
+                <wp:lineTo x="21482" y="22561"/>
+                <wp:lineTo x="22252" y="21664"/>
+                <wp:lineTo x="22329" y="1026"/>
+                <wp:lineTo x="21482" y="-897"/>
+                <wp:lineTo x="21405" y="-1282"/>
+                <wp:lineTo x="154" y="-1282"/>
+              </wp:wrapPolygon>
+            </wp:wrapTight>
+            <wp:docPr id="2" name="Imagem 2"/>
+            <wp:cNvGraphicFramePr>
+              <a:graphicFrameLocks xmlns:a="http://schemas.openxmlformats.org/drawingml/2006/main" noChangeAspect="1"/>
+            </wp:cNvGraphicFramePr>
+            <a:graphic xmlns:a="http://schemas.openxmlformats.org/drawingml/2006/main">
+              <a:graphicData uri="http://schemas.openxmlformats.org/drawingml/2006/picture">
+                <pic:pic xmlns:pic="http://schemas.openxmlformats.org/drawingml/2006/picture">
+                  <pic:nvPicPr>
+                    <pic:cNvPr id="0" name="Picture 1"/>
+                    <pic:cNvPicPr>
+                      <a:picLocks noChangeAspect="1" noChangeArrowheads="1"/>
+                    </pic:cNvPicPr>
+                  </pic:nvPicPr>
+                  <pic:blipFill>
+                    <a:blip r:embed="rId7">
+                      <a:extLst>
+                        <a:ext uri="{28A0092B-C50C-407E-A947-70E740481C1C}">
+                          <a14:useLocalDpi xmlns:a14="http://schemas.microsoft.com/office/drawing/2010/main" val="0"/>
+                        </a:ext>
+                      </a:extLst>
+                    </a:blip>
+                    <a:srcRect/>
+                    <a:stretch>
+                      <a:fillRect/>
+                    </a:stretch>
+                  </pic:blipFill>
+                  <pic:spPr bwMode="auto">
+                    <a:xfrm>
+                      <a:off x="0" y="0"/>
+                      <a:ext cx="5344160" cy="3209925"/>
+                    </a:xfrm>
+                    <a:prstGeom prst="rect">
+                      <a:avLst/>
+                    </a:prstGeom>
+                    <a:ln>
+                      <a:noFill/>
+                    </a:ln>
+                    <a:effectLst>
+                      <a:outerShdw blurRad="190500" algn="tl" rotWithShape="0">
+                        <a:srgbClr val="000000">
+                          <a:alpha val="70000"/>
+                        </a:srgbClr>
+                      </a:outerShdw>
+                    </a:effectLst>
+                  </pic:spPr>
+                </pic:pic>
+              </a:graphicData>
+            </a:graphic>
+            <wp14:sizeRelH relativeFrom="margin">
+              <wp14:pctWidth>0</wp14:pctWidth>
+            </wp14:sizeRelH>
+            <wp14:sizeRelV relativeFrom="margin">
+              <wp14:pctHeight>0</wp14:pctHeight>
+            </wp14:sizeRelV>
+          </wp:anchor>
+        </w:drawing>
+      </w:r>
+      <w:r>
+        <w:t>Logo após realizar o login</w:t>
+      </w:r>
+      <w:r>
+        <w:t>, é apresentada a</w:t>
+      </w:r>
+      <w:r>
+        <w:t xml:space="preserve"> tela com as informações da</w:t>
+      </w:r>
+      <w:r>
+        <w:t xml:space="preserve"> viagem que o motorista está realizando</w:t>
+      </w:r>
+      <w:r>
+        <w:t xml:space="preserve"> no momento, juntamente à barra lateral esquerda que possibilita a navegação pelas páginas do aplicativo</w:t>
+      </w:r>
+      <w:r>
+        <w:t xml:space="preserve">. É por meio </w:t>
+      </w:r>
+      <w:r>
+        <w:t>desta t</w:t>
+      </w:r>
+      <w:r>
+        <w:t>ela que o motorista será capaz de registrar o andamento de sua viagem ao clicar em “Iniciar expediente” quando começar a dirigir; em “Pausa para Alimentação” quando parar para uma refeição;</w:t>
+      </w:r>
+      <w:r>
+        <w:t xml:space="preserve"> em “Pausa para descanso”, que </w:t>
+      </w:r>
+      <w:r>
+        <w:t>deve ser feita com menos de cinco horas de direção contínua.</w:t>
+      </w:r>
+      <w:r>
+        <w:t xml:space="preserve"> O tempo total de cada ação será contabilizado a partir do momento que o botão é pressionado pela primeira vez, parando ao pressionar novamente. </w:t>
+      </w:r>
+    </w:p>
+    <w:p>
+      <w:pPr>
+        <w:jc w:val="both"/>
+      </w:pPr>
+      <w:r>
+        <w:t>Ao concluir a viagem entregando a carga ao client</w:t>
+      </w:r>
+      <w:r>
+        <w:t>e</w:t>
+      </w:r>
+      <w:r>
+        <w:t>, basta clicar no botão “Finalizar viagem”</w:t>
+      </w:r>
+      <w:r>
+        <w:t xml:space="preserve"> e já estará pronto para</w:t>
+      </w:r>
+      <w:r>
+        <w:t xml:space="preserve"> realizar uma nova viagem.</w:t>
+      </w:r>
+      <w:r>
+        <w:t xml:space="preserve"> Esta opção existe exclusivamente nesta tela.</w:t>
+      </w:r>
+    </w:p>
+    <w:p>
+      <w:pPr>
+        <w:jc w:val="both"/>
+      </w:pPr>
+      <w:r>
+        <w:rPr>
+          <w:rFonts w:ascii="Arial" w:hAnsi="Arial" w:cs="Arial"/>
+          <w:b/>
+          <w:bCs/>
+          <w:noProof/>
+          <w:sz w:val="24"/>
+          <w:szCs w:val="24"/>
+        </w:rPr>
+        <w:drawing>
+          <wp:anchor distT="0" distB="0" distL="114300" distR="114300" simplePos="0" relativeHeight="251661312" behindDoc="1" locked="0" layoutInCell="1" allowOverlap="1" wp14:anchorId="0077AAF8" wp14:editId="4943C7FB">
+            <wp:simplePos x="0" y="0"/>
+            <wp:positionH relativeFrom="margin">
+              <wp:align>right</wp:align>
+            </wp:positionH>
+            <wp:positionV relativeFrom="paragraph">
+              <wp:posOffset>106680</wp:posOffset>
+            </wp:positionV>
+            <wp:extent cx="2505075" cy="2667000"/>
+            <wp:effectExtent l="190500" t="190500" r="200025" b="190500"/>
+            <wp:wrapTight wrapText="bothSides">
+              <wp:wrapPolygon edited="0">
+                <wp:start x="329" y="-1543"/>
+                <wp:lineTo x="-1643" y="-1234"/>
+                <wp:lineTo x="-1643" y="21137"/>
+                <wp:lineTo x="329" y="22989"/>
+                <wp:lineTo x="21189" y="22989"/>
+                <wp:lineTo x="21354" y="22680"/>
+                <wp:lineTo x="23160" y="21137"/>
+                <wp:lineTo x="23160" y="1234"/>
+                <wp:lineTo x="21354" y="-1080"/>
+                <wp:lineTo x="21189" y="-1543"/>
+                <wp:lineTo x="329" y="-1543"/>
+              </wp:wrapPolygon>
+            </wp:wrapTight>
+            <wp:docPr id="6" name="Imagem 6"/>
+            <wp:cNvGraphicFramePr>
+              <a:graphicFrameLocks xmlns:a="http://schemas.openxmlformats.org/drawingml/2006/main" noChangeAspect="1"/>
+            </wp:cNvGraphicFramePr>
+            <a:graphic xmlns:a="http://schemas.openxmlformats.org/drawingml/2006/main">
+              <a:graphicData uri="http://schemas.openxmlformats.org/drawingml/2006/picture">
+                <pic:pic xmlns:pic="http://schemas.openxmlformats.org/drawingml/2006/picture">
+                  <pic:nvPicPr>
+                    <pic:cNvPr id="6" name="Imagem 6"/>
+                    <pic:cNvPicPr>
+                      <a:picLocks noChangeAspect="1" noChangeArrowheads="1"/>
+                    </pic:cNvPicPr>
+                  </pic:nvPicPr>
+                  <pic:blipFill>
+                    <a:blip r:embed="rId8">
+                      <a:extLst>
+                        <a:ext uri="{28A0092B-C50C-407E-A947-70E740481C1C}">
+                          <a14:useLocalDpi xmlns:a14="http://schemas.microsoft.com/office/drawing/2010/main" val="0"/>
+                        </a:ext>
+                      </a:extLst>
+                    </a:blip>
+                    <a:stretch>
+                      <a:fillRect/>
+                    </a:stretch>
+                  </pic:blipFill>
+                  <pic:spPr bwMode="auto">
+                    <a:xfrm>
+                      <a:off x="0" y="0"/>
+                      <a:ext cx="2505075" cy="2667000"/>
+                    </a:xfrm>
+                    <a:prstGeom prst="rect">
+                      <a:avLst/>
+                    </a:prstGeom>
+                    <a:ln>
+                      <a:noFill/>
+                    </a:ln>
+                    <a:effectLst>
+                      <a:outerShdw blurRad="190500" algn="tl" rotWithShape="0">
+                        <a:srgbClr val="000000">
+                          <a:alpha val="70000"/>
+                        </a:srgbClr>
+                      </a:outerShdw>
+                    </a:effectLst>
+                  </pic:spPr>
+                </pic:pic>
+              </a:graphicData>
+            </a:graphic>
+            <wp14:sizeRelH relativeFrom="page">
+              <wp14:pctWidth>0</wp14:pctWidth>
+            </wp14:sizeRelH>
+            <wp14:sizeRelV relativeFrom="page">
+              <wp14:pctHeight>0</wp14:pctHeight>
+            </wp14:sizeRelV>
+          </wp:anchor>
+        </w:drawing>
+      </w:r>
+      <w:r>
+        <w:t>No menu lateral, temos esta tela, denominada “Jornada Atual”, as</w:t>
+      </w:r>
+      <w:r>
+        <w:t xml:space="preserve"> “Minhas viagens”, </w:t>
+      </w:r>
+      <w:r>
+        <w:t>e “Avisos”</w:t>
+      </w:r>
+      <w:r>
+        <w:t>.</w:t>
+      </w:r>
+      <w:r>
+        <w:t xml:space="preserve"> Este menu estará presente durante toda a navegação, </w:t>
+      </w:r>
+      <w:r>
+        <w:t>por isso, caso queira retornar à esta tela</w:t>
+      </w:r>
+      <w:r>
+        <w:t xml:space="preserve"> a qualquer momento</w:t>
+      </w:r>
+      <w:r>
+        <w:t>, basta clicar no menu “Jornada atual” nela</w:t>
+      </w:r>
+      <w:r>
+        <w:t>.</w:t>
+      </w:r>
+    </w:p>
+    <w:p>
+      <w:pPr>
+        <w:jc w:val="both"/>
+      </w:pPr>
+      <w:r>
+        <w:t>O ícone de seta na parte inferior é o botão de voltar, que direcionará o usuário ao menu principal, ou, caso já esteja nessa tela, para a tela de login</w:t>
+      </w:r>
+      <w:r>
+        <w:t>.</w:t>
+      </w:r>
+      <w:r>
+        <w:t xml:space="preserve"> </w:t>
+      </w:r>
+    </w:p>
+    <w:p>
+      <w:pPr>
+        <w:jc w:val="both"/>
+      </w:pPr>
+      <w:r>
+        <w:t>O retorno para a tela de login também pode ser feito por meio do botão superior “X”.</w:t>
+      </w:r>
+    </w:p>
+    <w:p>
+      <w:pPr>
+        <w:jc w:val="both"/>
+      </w:pPr>
+      <w:r>
+        <w:rPr>
+          <w:noProof/>
         </w:rPr>
         <w:lastRenderedPageBreak/>
+        <w:drawing>
+          <wp:anchor distT="0" distB="0" distL="114300" distR="114300" simplePos="0" relativeHeight="251665408" behindDoc="1" locked="0" layoutInCell="1" allowOverlap="1" wp14:anchorId="1D2EBFA3" wp14:editId="779C52EA">
+            <wp:simplePos x="0" y="0"/>
+            <wp:positionH relativeFrom="margin">
+              <wp:posOffset>85725</wp:posOffset>
+            </wp:positionH>
+            <wp:positionV relativeFrom="paragraph">
+              <wp:posOffset>200025</wp:posOffset>
+            </wp:positionV>
+            <wp:extent cx="2343150" cy="3495675"/>
+            <wp:effectExtent l="190500" t="190500" r="190500" b="200025"/>
+            <wp:wrapTight wrapText="bothSides">
+              <wp:wrapPolygon edited="0">
+                <wp:start x="351" y="-1177"/>
+                <wp:lineTo x="-1756" y="-942"/>
+                <wp:lineTo x="-1580" y="21777"/>
+                <wp:lineTo x="176" y="22483"/>
+                <wp:lineTo x="351" y="22718"/>
+                <wp:lineTo x="21073" y="22718"/>
+                <wp:lineTo x="21249" y="22483"/>
+                <wp:lineTo x="23005" y="21777"/>
+                <wp:lineTo x="23180" y="942"/>
+                <wp:lineTo x="21249" y="-824"/>
+                <wp:lineTo x="21073" y="-1177"/>
+                <wp:lineTo x="351" y="-1177"/>
+              </wp:wrapPolygon>
+            </wp:wrapTight>
+            <wp:docPr id="10" name="Imagem 10"/>
+            <wp:cNvGraphicFramePr>
+              <a:graphicFrameLocks xmlns:a="http://schemas.openxmlformats.org/drawingml/2006/main" noChangeAspect="1"/>
+            </wp:cNvGraphicFramePr>
+            <a:graphic xmlns:a="http://schemas.openxmlformats.org/drawingml/2006/main">
+              <a:graphicData uri="http://schemas.openxmlformats.org/drawingml/2006/picture">
+                <pic:pic xmlns:pic="http://schemas.openxmlformats.org/drawingml/2006/picture">
+                  <pic:nvPicPr>
+                    <pic:cNvPr id="0" name="Picture 8"/>
+                    <pic:cNvPicPr>
+                      <a:picLocks noChangeAspect="1" noChangeArrowheads="1"/>
+                    </pic:cNvPicPr>
+                  </pic:nvPicPr>
+                  <pic:blipFill>
+                    <a:blip r:embed="rId9">
+                      <a:extLst>
+                        <a:ext uri="{28A0092B-C50C-407E-A947-70E740481C1C}">
+                          <a14:useLocalDpi xmlns:a14="http://schemas.microsoft.com/office/drawing/2010/main" val="0"/>
+                        </a:ext>
+                      </a:extLst>
+                    </a:blip>
+                    <a:srcRect/>
+                    <a:stretch>
+                      <a:fillRect/>
+                    </a:stretch>
+                  </pic:blipFill>
+                  <pic:spPr bwMode="auto">
+                    <a:xfrm>
+                      <a:off x="0" y="0"/>
+                      <a:ext cx="2343150" cy="3495675"/>
+                    </a:xfrm>
+                    <a:prstGeom prst="rect">
+                      <a:avLst/>
+                    </a:prstGeom>
+                    <a:ln>
+                      <a:noFill/>
+                    </a:ln>
+                    <a:effectLst>
+                      <a:outerShdw blurRad="190500" algn="tl" rotWithShape="0">
+                        <a:srgbClr val="000000">
+                          <a:alpha val="70000"/>
+                        </a:srgbClr>
+                      </a:outerShdw>
+                    </a:effectLst>
+                  </pic:spPr>
+                </pic:pic>
+              </a:graphicData>
+            </a:graphic>
+            <wp14:sizeRelH relativeFrom="page">
+              <wp14:pctWidth>0</wp14:pctWidth>
+            </wp14:sizeRelH>
+            <wp14:sizeRelV relativeFrom="page">
+              <wp14:pctHeight>0</wp14:pctHeight>
+            </wp14:sizeRelV>
+          </wp:anchor>
+        </w:drawing>
+      </w:r>
+    </w:p>
+    <w:p>
+      <w:pPr>
+        <w:jc w:val="both"/>
+      </w:pPr>
+      <w:r>
+        <w:t xml:space="preserve">Logo que o motorista for começar sua jornada, ele deve clicar no botão “Iniciar expediente”, que começará a contar o tempo e então se tornará “Pausar expediente”. Os outros botões serão desabilitados até que o motorista resolva parar de dirigir, ou seja, até que ele clique no botão novamente. </w:t>
+      </w:r>
+    </w:p>
+    <w:p>
+      <w:pPr>
+        <w:jc w:val="both"/>
+      </w:pPr>
+      <w:r>
+        <w:rPr>
+          <w:noProof/>
+        </w:rPr>
+        <w:drawing>
+          <wp:anchor distT="0" distB="0" distL="114300" distR="114300" simplePos="0" relativeHeight="251666432" behindDoc="1" locked="0" layoutInCell="1" allowOverlap="1" wp14:anchorId="65DFC154" wp14:editId="6FD2FA14">
+            <wp:simplePos x="0" y="0"/>
+            <wp:positionH relativeFrom="margin">
+              <wp:align>right</wp:align>
+            </wp:positionH>
+            <wp:positionV relativeFrom="paragraph">
+              <wp:posOffset>873760</wp:posOffset>
+            </wp:positionV>
+            <wp:extent cx="2305050" cy="3524250"/>
+            <wp:effectExtent l="190500" t="190500" r="190500" b="190500"/>
+            <wp:wrapTight wrapText="bothSides">
+              <wp:wrapPolygon edited="0">
+                <wp:start x="357" y="-1168"/>
+                <wp:lineTo x="-1785" y="-934"/>
+                <wp:lineTo x="-1607" y="21600"/>
+                <wp:lineTo x="179" y="22417"/>
+                <wp:lineTo x="357" y="22651"/>
+                <wp:lineTo x="21064" y="22651"/>
+                <wp:lineTo x="21243" y="22417"/>
+                <wp:lineTo x="23028" y="21600"/>
+                <wp:lineTo x="23207" y="934"/>
+                <wp:lineTo x="21243" y="-817"/>
+                <wp:lineTo x="21064" y="-1168"/>
+                <wp:lineTo x="357" y="-1168"/>
+              </wp:wrapPolygon>
+            </wp:wrapTight>
+            <wp:docPr id="11" name="Imagem 11"/>
+            <wp:cNvGraphicFramePr>
+              <a:graphicFrameLocks xmlns:a="http://schemas.openxmlformats.org/drawingml/2006/main" noChangeAspect="1"/>
+            </wp:cNvGraphicFramePr>
+            <a:graphic xmlns:a="http://schemas.openxmlformats.org/drawingml/2006/main">
+              <a:graphicData uri="http://schemas.openxmlformats.org/drawingml/2006/picture">
+                <pic:pic xmlns:pic="http://schemas.openxmlformats.org/drawingml/2006/picture">
+                  <pic:nvPicPr>
+                    <pic:cNvPr id="0" name="Picture 9"/>
+                    <pic:cNvPicPr>
+                      <a:picLocks noChangeAspect="1" noChangeArrowheads="1"/>
+                    </pic:cNvPicPr>
+                  </pic:nvPicPr>
+                  <pic:blipFill>
+                    <a:blip r:embed="rId10">
+                      <a:extLst>
+                        <a:ext uri="{28A0092B-C50C-407E-A947-70E740481C1C}">
+                          <a14:useLocalDpi xmlns:a14="http://schemas.microsoft.com/office/drawing/2010/main" val="0"/>
+                        </a:ext>
+                      </a:extLst>
+                    </a:blip>
+                    <a:srcRect/>
+                    <a:stretch>
+                      <a:fillRect/>
+                    </a:stretch>
+                  </pic:blipFill>
+                  <pic:spPr bwMode="auto">
+                    <a:xfrm>
+                      <a:off x="0" y="0"/>
+                      <a:ext cx="2305050" cy="3524250"/>
+                    </a:xfrm>
+                    <a:prstGeom prst="rect">
+                      <a:avLst/>
+                    </a:prstGeom>
+                    <a:ln>
+                      <a:noFill/>
+                    </a:ln>
+                    <a:effectLst>
+                      <a:outerShdw blurRad="190500" algn="tl" rotWithShape="0">
+                        <a:srgbClr val="000000">
+                          <a:alpha val="70000"/>
+                        </a:srgbClr>
+                      </a:outerShdw>
+                    </a:effectLst>
+                  </pic:spPr>
+                </pic:pic>
+              </a:graphicData>
+            </a:graphic>
+            <wp14:sizeRelH relativeFrom="page">
+              <wp14:pctWidth>0</wp14:pctWidth>
+            </wp14:sizeRelH>
+            <wp14:sizeRelV relativeFrom="page">
+              <wp14:pctHeight>0</wp14:pctHeight>
+            </wp14:sizeRelV>
+          </wp:anchor>
+        </w:drawing>
+      </w:r>
+      <w:proofErr w:type="gramStart"/>
+      <w:r>
+        <w:t>O mesmo</w:t>
+      </w:r>
+      <w:proofErr w:type="gramEnd"/>
+      <w:r>
+        <w:t xml:space="preserve"> irá acontecer com os outros dois botões. Não será possível</w:t>
+      </w:r>
+      <w:r>
+        <w:t xml:space="preserve"> realizar outra ação até que a atual seja parada.</w:t>
+      </w:r>
+    </w:p>
+    <w:p>
+      <w:pPr>
+        <w:jc w:val="both"/>
+      </w:pPr>
+      <w:r>
+        <w:t>Á cota de tempo</w:t>
+      </w:r>
+      <w:r>
+        <w:t xml:space="preserve"> diário de cada ação é apresentado imediatamente à baixo do respectivo botão. </w:t>
+      </w:r>
+      <w:r>
+        <w:t>Caso esses horários não sejam obedecidos, a empresa saberá pelos registros da viagem que ficam visíveis no perfil do administrador.</w:t>
+      </w:r>
+    </w:p>
+    <w:p>
+      <w:pPr>
+        <w:jc w:val="both"/>
+        <w:rPr>
+          <w:b/>
+          <w:bCs/>
+        </w:rPr>
+      </w:pPr>
+      <w:r>
+        <w:t>Por exemplo, o</w:t>
+      </w:r>
+      <w:r>
+        <w:t xml:space="preserve"> </w:t>
+      </w:r>
+      <w:r>
+        <w:t xml:space="preserve">tempo </w:t>
+      </w:r>
+      <w:r>
+        <w:t>máximo</w:t>
+      </w:r>
+      <w:r>
+        <w:t xml:space="preserve"> aconselhado</w:t>
+      </w:r>
+      <w:r>
+        <w:t xml:space="preserve"> que um motorista </w:t>
+      </w:r>
+      <w:r>
+        <w:t>deve</w:t>
+      </w:r>
+      <w:r>
+        <w:t xml:space="preserve"> dirigir sem descanso </w:t>
+      </w:r>
+      <w:r>
+        <w:t>são</w:t>
+      </w:r>
+      <w:r>
+        <w:t xml:space="preserve"> 5 (cinco) horas. Após esse tempo, ele deve descansar ou se alimentar, para evitar a fadiga e diminuir os riscos de acidente na estrada.</w:t>
+      </w:r>
+    </w:p>
+    <w:p>
+      <w:pPr>
+        <w:jc w:val="both"/>
+      </w:pPr>
+      <w:r>
+        <w:t xml:space="preserve">Quando não houver nenhuma viagem selecionada, não será apresentada nenhuma informação de viagem na tela. </w:t>
+      </w:r>
+      <w:r>
+        <w:t>Em vez disso, u</w:t>
+      </w:r>
+      <w:r>
+        <w:t xml:space="preserve">ma mensagem em vermelho será exibida, </w:t>
+      </w:r>
+      <w:r>
+        <w:t>mencionando</w:t>
+      </w:r>
+      <w:r>
+        <w:t xml:space="preserve"> outra página</w:t>
+      </w:r>
+      <w:r>
+        <w:t>, que pode ser acessada por meio d</w:t>
+      </w:r>
+      <w:r>
+        <w:t xml:space="preserve">o menu lateral esquerdo. </w:t>
+      </w:r>
+    </w:p>
+    <w:p>
+      <w:pPr>
+        <w:jc w:val="center"/>
+        <w:rPr>
+          <w:rFonts w:ascii="Arial" w:hAnsi="Arial" w:cs="Arial"/>
+          <w:b/>
+          <w:bCs/>
+          <w:sz w:val="24"/>
+          <w:szCs w:val="24"/>
+        </w:rPr>
+      </w:pPr>
+      <w:r>
+        <w:rPr>
+          <w:noProof/>
+        </w:rPr>
+        <w:drawing>
+          <wp:anchor distT="0" distB="0" distL="114300" distR="114300" simplePos="0" relativeHeight="251664384" behindDoc="1" locked="0" layoutInCell="1" allowOverlap="1" wp14:anchorId="29B98802" wp14:editId="064E2093">
+            <wp:simplePos x="0" y="0"/>
+            <wp:positionH relativeFrom="margin">
+              <wp:posOffset>1333500</wp:posOffset>
+            </wp:positionH>
+            <wp:positionV relativeFrom="paragraph">
+              <wp:posOffset>107950</wp:posOffset>
+            </wp:positionV>
+            <wp:extent cx="2492375" cy="838200"/>
+            <wp:effectExtent l="190500" t="190500" r="193675" b="190500"/>
+            <wp:wrapTight wrapText="bothSides">
+              <wp:wrapPolygon edited="0">
+                <wp:start x="330" y="-4909"/>
+                <wp:lineTo x="-1651" y="-3927"/>
+                <wp:lineTo x="-1651" y="20127"/>
+                <wp:lineTo x="330" y="26018"/>
+                <wp:lineTo x="21132" y="26018"/>
+                <wp:lineTo x="21297" y="25036"/>
+                <wp:lineTo x="23113" y="20127"/>
+                <wp:lineTo x="23113" y="3927"/>
+                <wp:lineTo x="21297" y="-3436"/>
+                <wp:lineTo x="21132" y="-4909"/>
+                <wp:lineTo x="330" y="-4909"/>
+              </wp:wrapPolygon>
+            </wp:wrapTight>
+            <wp:docPr id="9" name="Imagem 9"/>
+            <wp:cNvGraphicFramePr>
+              <a:graphicFrameLocks xmlns:a="http://schemas.openxmlformats.org/drawingml/2006/main" noChangeAspect="1"/>
+            </wp:cNvGraphicFramePr>
+            <a:graphic xmlns:a="http://schemas.openxmlformats.org/drawingml/2006/main">
+              <a:graphicData uri="http://schemas.openxmlformats.org/drawingml/2006/picture">
+                <pic:pic xmlns:pic="http://schemas.openxmlformats.org/drawingml/2006/picture">
+                  <pic:nvPicPr>
+                    <pic:cNvPr id="0" name="Picture 7"/>
+                    <pic:cNvPicPr>
+                      <a:picLocks noChangeAspect="1" noChangeArrowheads="1"/>
+                    </pic:cNvPicPr>
+                  </pic:nvPicPr>
+                  <pic:blipFill>
+                    <a:blip r:embed="rId11">
+                      <a:extLst>
+                        <a:ext uri="{28A0092B-C50C-407E-A947-70E740481C1C}">
+                          <a14:useLocalDpi xmlns:a14="http://schemas.microsoft.com/office/drawing/2010/main" val="0"/>
+                        </a:ext>
+                      </a:extLst>
+                    </a:blip>
+                    <a:srcRect/>
+                    <a:stretch>
+                      <a:fillRect/>
+                    </a:stretch>
+                  </pic:blipFill>
+                  <pic:spPr bwMode="auto">
+                    <a:xfrm>
+                      <a:off x="0" y="0"/>
+                      <a:ext cx="2492375" cy="838200"/>
+                    </a:xfrm>
+                    <a:prstGeom prst="rect">
+                      <a:avLst/>
+                    </a:prstGeom>
+                    <a:ln>
+                      <a:noFill/>
+                    </a:ln>
+                    <a:effectLst>
+                      <a:outerShdw blurRad="190500" algn="tl" rotWithShape="0">
+                        <a:srgbClr val="000000">
+                          <a:alpha val="70000"/>
+                        </a:srgbClr>
+                      </a:outerShdw>
+                    </a:effectLst>
+                  </pic:spPr>
+                </pic:pic>
+              </a:graphicData>
+            </a:graphic>
+            <wp14:sizeRelH relativeFrom="margin">
+              <wp14:pctWidth>0</wp14:pctWidth>
+            </wp14:sizeRelH>
+            <wp14:sizeRelV relativeFrom="margin">
+              <wp14:pctHeight>0</wp14:pctHeight>
+            </wp14:sizeRelV>
+          </wp:anchor>
+        </w:drawing>
+      </w:r>
+    </w:p>
+    <w:p>
+      <w:pPr>
+        <w:jc w:val="center"/>
+        <w:rPr>
+          <w:rFonts w:ascii="Arial" w:hAnsi="Arial" w:cs="Arial"/>
+          <w:b/>
+          <w:bCs/>
+          <w:sz w:val="24"/>
+          <w:szCs w:val="24"/>
+        </w:rPr>
+      </w:pPr>
+    </w:p>
+    <w:p>
+      <w:pPr>
+        <w:jc w:val="center"/>
+        <w:rPr>
+          <w:rFonts w:ascii="Arial" w:hAnsi="Arial" w:cs="Arial"/>
+          <w:b/>
+          <w:bCs/>
+          <w:sz w:val="24"/>
+          <w:szCs w:val="24"/>
+        </w:rPr>
+      </w:pPr>
+    </w:p>
+    <w:p>
+      <w:pPr>
+        <w:jc w:val="center"/>
+        <w:rPr>
+          <w:rFonts w:ascii="Arial" w:hAnsi="Arial" w:cs="Arial"/>
+          <w:b/>
+          <w:bCs/>
+          <w:sz w:val="24"/>
+          <w:szCs w:val="24"/>
+        </w:rPr>
+      </w:pPr>
+    </w:p>
+    <w:p>
+      <w:pPr>
+        <w:jc w:val="center"/>
+        <w:rPr>
+          <w:rFonts w:ascii="Arial" w:hAnsi="Arial" w:cs="Arial"/>
+          <w:b/>
+          <w:bCs/>
+          <w:sz w:val="24"/>
+          <w:szCs w:val="24"/>
+        </w:rPr>
+      </w:pPr>
+    </w:p>
+    <w:p>
+      <w:pPr>
+        <w:jc w:val="center"/>
+        <w:rPr>
+          <w:rFonts w:ascii="Arial" w:hAnsi="Arial" w:cs="Arial"/>
+          <w:b/>
+          <w:bCs/>
+          <w:sz w:val="24"/>
+          <w:szCs w:val="24"/>
+        </w:rPr>
+      </w:pPr>
+    </w:p>
+    <w:p>
+      <w:pPr>
+        <w:jc w:val="center"/>
+        <w:rPr>
+          <w:rFonts w:ascii="Arial" w:hAnsi="Arial" w:cs="Arial"/>
+          <w:b/>
+          <w:bCs/>
+          <w:sz w:val="24"/>
+          <w:szCs w:val="24"/>
+        </w:rPr>
+      </w:pPr>
+    </w:p>
+    <w:p>
+      <w:pPr>
+        <w:jc w:val="center"/>
+        <w:rPr>
+          <w:rFonts w:ascii="Arial" w:hAnsi="Arial" w:cs="Arial"/>
+          <w:b/>
+          <w:bCs/>
+          <w:sz w:val="24"/>
+          <w:szCs w:val="24"/>
+        </w:rPr>
+      </w:pPr>
+    </w:p>
+    <w:p>
+      <w:pPr>
+        <w:jc w:val="center"/>
+        <w:rPr>
+          <w:rFonts w:ascii="Arial" w:hAnsi="Arial" w:cs="Arial"/>
+          <w:b/>
+          <w:bCs/>
+          <w:sz w:val="24"/>
+          <w:szCs w:val="24"/>
+        </w:rPr>
+      </w:pPr>
+    </w:p>
+    <w:p>
+      <w:pPr>
+        <w:jc w:val="center"/>
+        <w:rPr>
+          <w:rFonts w:ascii="Arial" w:hAnsi="Arial" w:cs="Arial"/>
+          <w:b/>
+          <w:bCs/>
+          <w:sz w:val="24"/>
+          <w:szCs w:val="24"/>
+        </w:rPr>
+      </w:pPr>
+    </w:p>
+    <w:p>
+      <w:pPr>
+        <w:jc w:val="center"/>
+        <w:rPr>
+          <w:rFonts w:ascii="Arial" w:hAnsi="Arial" w:cs="Arial"/>
+          <w:b/>
+          <w:bCs/>
+          <w:sz w:val="24"/>
+          <w:szCs w:val="24"/>
+        </w:rPr>
+      </w:pPr>
+    </w:p>
+    <w:p>
+      <w:pPr>
+        <w:jc w:val="center"/>
+        <w:rPr>
+          <w:rFonts w:ascii="Arial" w:hAnsi="Arial" w:cs="Arial"/>
+          <w:b/>
+          <w:bCs/>
+          <w:sz w:val="24"/>
+          <w:szCs w:val="24"/>
+        </w:rPr>
+      </w:pPr>
+    </w:p>
+    <w:p>
+      <w:pPr>
+        <w:jc w:val="center"/>
+        <w:rPr>
+          <w:rFonts w:ascii="Arial" w:hAnsi="Arial" w:cs="Arial"/>
+          <w:b/>
+          <w:bCs/>
+          <w:sz w:val="24"/>
+          <w:szCs w:val="24"/>
+        </w:rPr>
+      </w:pPr>
+    </w:p>
+    <w:p>
+      <w:pPr>
+        <w:jc w:val="center"/>
+        <w:rPr>
+          <w:rFonts w:ascii="Arial" w:hAnsi="Arial" w:cs="Arial"/>
+          <w:b/>
+          <w:bCs/>
+          <w:sz w:val="24"/>
+          <w:szCs w:val="24"/>
+        </w:rPr>
+      </w:pPr>
+    </w:p>
+    <w:p>
+      <w:pPr>
+        <w:jc w:val="center"/>
+        <w:rPr>
+          <w:rFonts w:ascii="Arial" w:hAnsi="Arial" w:cs="Arial"/>
+          <w:b/>
+          <w:bCs/>
+          <w:sz w:val="24"/>
+          <w:szCs w:val="24"/>
+        </w:rPr>
+      </w:pPr>
+    </w:p>
+    <w:p>
+      <w:pPr>
+        <w:jc w:val="center"/>
+        <w:rPr>
+          <w:rFonts w:ascii="Arial" w:hAnsi="Arial" w:cs="Arial"/>
+          <w:b/>
+          <w:bCs/>
+          <w:sz w:val="24"/>
+          <w:szCs w:val="24"/>
+        </w:rPr>
+      </w:pPr>
+    </w:p>
+    <w:p>
+      <w:pPr>
+        <w:jc w:val="center"/>
+        <w:rPr>
+          <w:rFonts w:ascii="Arial" w:hAnsi="Arial" w:cs="Arial"/>
+          <w:b/>
+          <w:bCs/>
+          <w:sz w:val="24"/>
+          <w:szCs w:val="24"/>
+        </w:rPr>
+      </w:pPr>
+    </w:p>
+    <w:p>
+      <w:pPr>
+        <w:jc w:val="center"/>
+        <w:rPr>
+          <w:rFonts w:ascii="Arial" w:hAnsi="Arial" w:cs="Arial"/>
+          <w:b/>
+          <w:bCs/>
+          <w:sz w:val="24"/>
+          <w:szCs w:val="24"/>
+        </w:rPr>
+      </w:pPr>
+    </w:p>
+    <w:p>
+      <w:pPr>
+        <w:jc w:val="center"/>
+        <w:rPr>
+          <w:rFonts w:ascii="Arial" w:hAnsi="Arial" w:cs="Arial"/>
+          <w:b/>
+          <w:bCs/>
+          <w:sz w:val="24"/>
+          <w:szCs w:val="24"/>
+        </w:rPr>
+      </w:pPr>
+      <w:r>
+        <w:rPr>
+          <w:rFonts w:ascii="Arial" w:hAnsi="Arial" w:cs="Arial"/>
+          <w:b/>
+          <w:bCs/>
+          <w:sz w:val="24"/>
+          <w:szCs w:val="24"/>
+        </w:rPr>
         <w:t>Tela “</w:t>
       </w:r>
       <w:r>
@@ -1568,7 +2104,260 @@
         <w:jc w:val="both"/>
       </w:pPr>
       <w:r>
-        <w:t>A primeira tela apresentada após realizar o login com sucesso é a tela com as informações da viagem atual.</w:t>
+        <w:t xml:space="preserve">A </w:t>
+      </w:r>
+      <w:r>
+        <w:t>segunda opção do menu lateral é a tela “Minhas viagens”, que</w:t>
+      </w:r>
+      <w:r>
+        <w:t xml:space="preserve"> apresenta informações básicas de todas as viagens do motorista, incluindo as viagens pendentes, as já concluídas e, caso exista, a viagem que está sendo realizada no momento. </w:t>
+      </w:r>
+      <w:r>
+        <w:t>O administrador e o supervisor são capazes de visualizar</w:t>
+      </w:r>
+      <w:r>
+        <w:t xml:space="preserve"> (e alterar, caso necessário)</w:t>
+      </w:r>
+      <w:r>
+        <w:t xml:space="preserve"> maiores informações sobre a viagem, como a placa do veículo utilizado. </w:t>
+      </w:r>
+    </w:p>
+    <w:p>
+      <w:pPr>
+        <w:jc w:val="both"/>
+      </w:pPr>
+      <w:r>
+        <w:rPr>
+          <w:noProof/>
+        </w:rPr>
+        <w:drawing>
+          <wp:anchor distT="0" distB="0" distL="114300" distR="114300" simplePos="0" relativeHeight="251662336" behindDoc="1" locked="0" layoutInCell="1" allowOverlap="1" wp14:anchorId="6DABF9DB" wp14:editId="70453DB3">
+            <wp:simplePos x="0" y="0"/>
+            <wp:positionH relativeFrom="margin">
+              <wp:align>right</wp:align>
+            </wp:positionH>
+            <wp:positionV relativeFrom="paragraph">
+              <wp:posOffset>759460</wp:posOffset>
+            </wp:positionV>
+            <wp:extent cx="5095875" cy="3060065"/>
+            <wp:effectExtent l="190500" t="190500" r="200025" b="197485"/>
+            <wp:wrapTight wrapText="bothSides">
+              <wp:wrapPolygon edited="0">
+                <wp:start x="161" y="-1345"/>
+                <wp:lineTo x="-807" y="-1076"/>
+                <wp:lineTo x="-807" y="21246"/>
+                <wp:lineTo x="161" y="22591"/>
+                <wp:lineTo x="161" y="22860"/>
+                <wp:lineTo x="21398" y="22860"/>
+                <wp:lineTo x="21479" y="22591"/>
+                <wp:lineTo x="22367" y="20574"/>
+                <wp:lineTo x="22367" y="1076"/>
+                <wp:lineTo x="21479" y="-941"/>
+                <wp:lineTo x="21398" y="-1345"/>
+                <wp:lineTo x="161" y="-1345"/>
+              </wp:wrapPolygon>
+            </wp:wrapTight>
+            <wp:docPr id="7" name="Imagem 7"/>
+            <wp:cNvGraphicFramePr>
+              <a:graphicFrameLocks xmlns:a="http://schemas.openxmlformats.org/drawingml/2006/main" noChangeAspect="1"/>
+            </wp:cNvGraphicFramePr>
+            <a:graphic xmlns:a="http://schemas.openxmlformats.org/drawingml/2006/main">
+              <a:graphicData uri="http://schemas.openxmlformats.org/drawingml/2006/picture">
+                <pic:pic xmlns:pic="http://schemas.openxmlformats.org/drawingml/2006/picture">
+                  <pic:nvPicPr>
+                    <pic:cNvPr id="0" name="Picture 5"/>
+                    <pic:cNvPicPr>
+                      <a:picLocks noChangeAspect="1" noChangeArrowheads="1"/>
+                    </pic:cNvPicPr>
+                  </pic:nvPicPr>
+                  <pic:blipFill>
+                    <a:blip r:embed="rId12">
+                      <a:extLst>
+                        <a:ext uri="{28A0092B-C50C-407E-A947-70E740481C1C}">
+                          <a14:useLocalDpi xmlns:a14="http://schemas.microsoft.com/office/drawing/2010/main" val="0"/>
+                        </a:ext>
+                      </a:extLst>
+                    </a:blip>
+                    <a:srcRect/>
+                    <a:stretch>
+                      <a:fillRect/>
+                    </a:stretch>
+                  </pic:blipFill>
+                  <pic:spPr bwMode="auto">
+                    <a:xfrm>
+                      <a:off x="0" y="0"/>
+                      <a:ext cx="5095875" cy="3060065"/>
+                    </a:xfrm>
+                    <a:prstGeom prst="rect">
+                      <a:avLst/>
+                    </a:prstGeom>
+                    <a:ln>
+                      <a:noFill/>
+                    </a:ln>
+                    <a:effectLst>
+                      <a:outerShdw blurRad="190500" algn="tl" rotWithShape="0">
+                        <a:srgbClr val="000000">
+                          <a:alpha val="70000"/>
+                        </a:srgbClr>
+                      </a:outerShdw>
+                    </a:effectLst>
+                  </pic:spPr>
+                </pic:pic>
+              </a:graphicData>
+            </a:graphic>
+            <wp14:sizeRelH relativeFrom="page">
+              <wp14:pctWidth>0</wp14:pctWidth>
+            </wp14:sizeRelH>
+            <wp14:sizeRelV relativeFrom="page">
+              <wp14:pctHeight>0</wp14:pctHeight>
+            </wp14:sizeRelV>
+          </wp:anchor>
+        </w:drawing>
+      </w:r>
+      <w:r>
+        <w:t>Todas as viagens registradas nesta tela são criadas e atribuídas aos motoristas pelo administrador.</w:t>
+      </w:r>
+      <w:r>
+        <w:t xml:space="preserve"> </w:t>
+      </w:r>
+      <w:r>
+        <w:t>Cada viagem possui uma empresa de destino, carga, data final para entrega e status, como pode-se observar na imagem à baixo.</w:t>
+      </w:r>
+    </w:p>
+    <w:p>
+      <w:pPr>
+        <w:jc w:val="both"/>
+      </w:pPr>
+      <w:r>
+        <w:lastRenderedPageBreak/>
+        <w:t xml:space="preserve">Não é possível </w:t>
+      </w:r>
+      <w:r>
+        <w:t>existir</w:t>
+      </w:r>
+      <w:r>
+        <w:t xml:space="preserve"> duas viagens em andamento</w:t>
+      </w:r>
+      <w:r>
+        <w:t xml:space="preserve"> para o mesmo motorista</w:t>
+      </w:r>
+      <w:r>
+        <w:t xml:space="preserve"> simultaneamente,</w:t>
+      </w:r>
+      <w:r>
+        <w:t xml:space="preserve"> por tanto, deve-se finalizar a viagem atual ou pausá-la para poder iniciar uma nova.</w:t>
+      </w:r>
+      <w:r>
+        <w:t xml:space="preserve"> As opções de pausar e iniciar uma viagem</w:t>
+      </w:r>
+      <w:r>
+        <w:t>,</w:t>
+      </w:r>
+      <w:r>
+        <w:t xml:space="preserve"> </w:t>
+      </w:r>
+      <w:r>
+        <w:t xml:space="preserve">se situam na parte inferior da tela. </w:t>
+      </w:r>
+    </w:p>
+    <w:p>
+      <w:pPr>
+        <w:jc w:val="both"/>
+      </w:pPr>
+    </w:p>
+    <w:p>
+      <w:pPr>
+        <w:jc w:val="both"/>
+      </w:pPr>
+    </w:p>
+    <w:p>
+      <w:pPr>
+        <w:jc w:val="both"/>
+      </w:pPr>
+    </w:p>
+    <w:p>
+      <w:pPr>
+        <w:jc w:val="both"/>
+      </w:pPr>
+    </w:p>
+    <w:p>
+      <w:pPr>
+        <w:jc w:val="both"/>
+      </w:pPr>
+    </w:p>
+    <w:p>
+      <w:pPr>
+        <w:jc w:val="both"/>
+      </w:pPr>
+    </w:p>
+    <w:p>
+      <w:pPr>
+        <w:jc w:val="both"/>
+      </w:pPr>
+    </w:p>
+    <w:p>
+      <w:pPr>
+        <w:jc w:val="both"/>
+      </w:pPr>
+    </w:p>
+    <w:p>
+      <w:pPr>
+        <w:jc w:val="both"/>
+      </w:pPr>
+    </w:p>
+    <w:p>
+      <w:pPr>
+        <w:jc w:val="both"/>
+      </w:pPr>
+    </w:p>
+    <w:p>
+      <w:pPr>
+        <w:jc w:val="center"/>
+        <w:rPr>
+          <w:rFonts w:ascii="Arial" w:hAnsi="Arial" w:cs="Arial"/>
+          <w:b/>
+          <w:bCs/>
+          <w:sz w:val="24"/>
+          <w:szCs w:val="24"/>
+        </w:rPr>
+      </w:pPr>
+      <w:r>
+        <w:rPr>
+          <w:rFonts w:ascii="Arial" w:hAnsi="Arial" w:cs="Arial"/>
+          <w:b/>
+          <w:bCs/>
+          <w:sz w:val="24"/>
+          <w:szCs w:val="24"/>
+        </w:rPr>
+        <w:t>Tela “</w:t>
+      </w:r>
+      <w:r>
+        <w:rPr>
+          <w:rFonts w:ascii="Arial" w:hAnsi="Arial" w:cs="Arial"/>
+          <w:b/>
+          <w:bCs/>
+          <w:sz w:val="24"/>
+          <w:szCs w:val="24"/>
+        </w:rPr>
+        <w:t>Avisos</w:t>
+      </w:r>
+      <w:r>
+        <w:rPr>
+          <w:rFonts w:ascii="Arial" w:hAnsi="Arial" w:cs="Arial"/>
+          <w:b/>
+          <w:bCs/>
+          <w:sz w:val="24"/>
+          <w:szCs w:val="24"/>
+        </w:rPr>
+        <w:t>”</w:t>
+      </w:r>
+    </w:p>
+    <w:p>
+      <w:pPr>
+        <w:jc w:val="both"/>
+      </w:pPr>
+      <w:r>
+        <w:t>Enquanto na estrada, muitos imprevistos podem ocorrer.</w:t>
       </w:r>
     </w:p>
     <w:sectPr>

--- a/doc/manual_de_uso/Manual de uso (Motorista).docx
+++ b/doc/manual_de_uso/Manual de uso (Motorista).docx
@@ -183,7 +183,10 @@
         <w:t xml:space="preserve">Página </w:t>
       </w:r>
       <w:r>
-        <w:t>05</w:t>
+        <w:t>0</w:t>
+      </w:r>
+      <w:r>
+        <w:t>6</w:t>
       </w:r>
     </w:p>
     <w:p>
@@ -206,24 +209,19 @@
         <w:t xml:space="preserve"> </w:t>
       </w:r>
       <w:r>
-        <w:t>Tela “</w:t>
-      </w:r>
-      <w:proofErr w:type="gramStart"/>
-      <w:r>
-        <w:t>Avisos”</w:t>
+        <w:t>Tela “Avisos”</w:t>
       </w:r>
       <w:r>
         <w:t>..........................................</w:t>
       </w:r>
       <w:r>
-        <w:t>............................................................</w:t>
-      </w:r>
-      <w:proofErr w:type="gramEnd"/>
-      <w:r>
-        <w:t xml:space="preserve"> </w:t>
-      </w:r>
-      <w:r>
-        <w:t>Página 06</w:t>
+        <w:t xml:space="preserve">............................................................ </w:t>
+      </w:r>
+      <w:r>
+        <w:t>Página 0</w:t>
+      </w:r>
+      <w:r>
+        <w:t>7</w:t>
       </w:r>
       <w:r>
         <w:br/>
@@ -635,262 +633,280 @@
       <w:pPr>
         <w:jc w:val="both"/>
       </w:pPr>
-    </w:p>
-    <w:p>
-      <w:pPr>
-        <w:jc w:val="center"/>
-        <w:rPr>
-          <w:rFonts w:ascii="Arial" w:hAnsi="Arial" w:cs="Arial"/>
-          <w:b/>
-          <w:bCs/>
-          <w:sz w:val="24"/>
-          <w:szCs w:val="24"/>
-        </w:rPr>
-      </w:pPr>
-    </w:p>
-    <w:p>
-      <w:pPr>
-        <w:jc w:val="center"/>
-        <w:rPr>
-          <w:rFonts w:ascii="Arial" w:hAnsi="Arial" w:cs="Arial"/>
-          <w:b/>
-          <w:bCs/>
-          <w:sz w:val="24"/>
-          <w:szCs w:val="24"/>
-        </w:rPr>
-      </w:pPr>
-    </w:p>
-    <w:p>
-      <w:pPr>
-        <w:jc w:val="center"/>
-        <w:rPr>
-          <w:rFonts w:ascii="Arial" w:hAnsi="Arial" w:cs="Arial"/>
-          <w:b/>
-          <w:bCs/>
-          <w:sz w:val="24"/>
-          <w:szCs w:val="24"/>
-        </w:rPr>
-      </w:pPr>
-    </w:p>
-    <w:p>
-      <w:pPr>
-        <w:jc w:val="center"/>
-        <w:rPr>
-          <w:rFonts w:ascii="Arial" w:hAnsi="Arial" w:cs="Arial"/>
-          <w:b/>
-          <w:bCs/>
-          <w:sz w:val="24"/>
-          <w:szCs w:val="24"/>
-        </w:rPr>
-      </w:pPr>
-    </w:p>
-    <w:p>
-      <w:pPr>
-        <w:jc w:val="center"/>
-        <w:rPr>
-          <w:rFonts w:ascii="Arial" w:hAnsi="Arial" w:cs="Arial"/>
-          <w:b/>
-          <w:bCs/>
-          <w:sz w:val="24"/>
-          <w:szCs w:val="24"/>
-        </w:rPr>
-      </w:pPr>
-    </w:p>
-    <w:p>
-      <w:pPr>
-        <w:jc w:val="center"/>
-        <w:rPr>
-          <w:rFonts w:ascii="Arial" w:hAnsi="Arial" w:cs="Arial"/>
-          <w:b/>
-          <w:bCs/>
-          <w:sz w:val="24"/>
-          <w:szCs w:val="24"/>
-        </w:rPr>
-      </w:pPr>
-    </w:p>
-    <w:p>
-      <w:pPr>
-        <w:jc w:val="center"/>
-        <w:rPr>
-          <w:rFonts w:ascii="Arial" w:hAnsi="Arial" w:cs="Arial"/>
-          <w:b/>
-          <w:bCs/>
-          <w:sz w:val="24"/>
-          <w:szCs w:val="24"/>
-        </w:rPr>
-      </w:pPr>
-    </w:p>
-    <w:p>
-      <w:pPr>
-        <w:jc w:val="center"/>
-        <w:rPr>
-          <w:rFonts w:ascii="Arial" w:hAnsi="Arial" w:cs="Arial"/>
-          <w:b/>
-          <w:bCs/>
-          <w:sz w:val="24"/>
-          <w:szCs w:val="24"/>
-        </w:rPr>
-      </w:pPr>
-    </w:p>
-    <w:p>
-      <w:pPr>
-        <w:jc w:val="center"/>
-        <w:rPr>
-          <w:rFonts w:ascii="Arial" w:hAnsi="Arial" w:cs="Arial"/>
-          <w:b/>
-          <w:bCs/>
-          <w:sz w:val="24"/>
-          <w:szCs w:val="24"/>
-        </w:rPr>
-      </w:pPr>
-    </w:p>
-    <w:p>
-      <w:pPr>
-        <w:jc w:val="center"/>
-        <w:rPr>
-          <w:rFonts w:ascii="Arial" w:hAnsi="Arial" w:cs="Arial"/>
-          <w:b/>
-          <w:bCs/>
-          <w:sz w:val="24"/>
-          <w:szCs w:val="24"/>
-        </w:rPr>
-      </w:pPr>
-    </w:p>
-    <w:p>
-      <w:pPr>
-        <w:jc w:val="center"/>
-        <w:rPr>
-          <w:rFonts w:ascii="Arial" w:hAnsi="Arial" w:cs="Arial"/>
-          <w:b/>
-          <w:bCs/>
-          <w:sz w:val="24"/>
-          <w:szCs w:val="24"/>
-        </w:rPr>
-      </w:pPr>
-    </w:p>
-    <w:p>
-      <w:pPr>
-        <w:jc w:val="center"/>
-        <w:rPr>
-          <w:rFonts w:ascii="Arial" w:hAnsi="Arial" w:cs="Arial"/>
-          <w:b/>
-          <w:bCs/>
-          <w:sz w:val="24"/>
-          <w:szCs w:val="24"/>
-        </w:rPr>
-      </w:pPr>
-    </w:p>
-    <w:p>
-      <w:pPr>
-        <w:jc w:val="center"/>
-        <w:rPr>
-          <w:rFonts w:ascii="Arial" w:hAnsi="Arial" w:cs="Arial"/>
-          <w:b/>
-          <w:bCs/>
-          <w:sz w:val="24"/>
-          <w:szCs w:val="24"/>
-        </w:rPr>
-      </w:pPr>
-    </w:p>
-    <w:p>
-      <w:pPr>
-        <w:jc w:val="center"/>
-        <w:rPr>
-          <w:rFonts w:ascii="Arial" w:hAnsi="Arial" w:cs="Arial"/>
-          <w:b/>
-          <w:bCs/>
-          <w:sz w:val="24"/>
-          <w:szCs w:val="24"/>
-        </w:rPr>
-      </w:pPr>
-    </w:p>
-    <w:p>
-      <w:pPr>
-        <w:jc w:val="center"/>
-        <w:rPr>
-          <w:rFonts w:ascii="Arial" w:hAnsi="Arial" w:cs="Arial"/>
-          <w:b/>
-          <w:bCs/>
-          <w:sz w:val="24"/>
-          <w:szCs w:val="24"/>
-        </w:rPr>
-      </w:pPr>
-    </w:p>
-    <w:p>
-      <w:pPr>
-        <w:jc w:val="center"/>
-        <w:rPr>
-          <w:rFonts w:ascii="Arial" w:hAnsi="Arial" w:cs="Arial"/>
-          <w:b/>
-          <w:bCs/>
-          <w:sz w:val="24"/>
-          <w:szCs w:val="24"/>
-        </w:rPr>
-      </w:pPr>
-    </w:p>
-    <w:p>
-      <w:pPr>
-        <w:jc w:val="center"/>
-        <w:rPr>
-          <w:rFonts w:ascii="Arial" w:hAnsi="Arial" w:cs="Arial"/>
-          <w:b/>
-          <w:bCs/>
-          <w:sz w:val="24"/>
-          <w:szCs w:val="24"/>
-        </w:rPr>
-      </w:pPr>
-    </w:p>
-    <w:p>
-      <w:pPr>
-        <w:jc w:val="center"/>
-        <w:rPr>
-          <w:rFonts w:ascii="Arial" w:hAnsi="Arial" w:cs="Arial"/>
-          <w:b/>
-          <w:bCs/>
-          <w:sz w:val="24"/>
-          <w:szCs w:val="24"/>
-        </w:rPr>
-      </w:pPr>
-    </w:p>
-    <w:p>
-      <w:pPr>
-        <w:jc w:val="center"/>
-        <w:rPr>
-          <w:rFonts w:ascii="Arial" w:hAnsi="Arial" w:cs="Arial"/>
-          <w:b/>
-          <w:bCs/>
-          <w:sz w:val="24"/>
-          <w:szCs w:val="24"/>
-        </w:rPr>
-      </w:pPr>
-    </w:p>
-    <w:p>
-      <w:pPr>
-        <w:jc w:val="center"/>
-        <w:rPr>
-          <w:rFonts w:ascii="Arial" w:hAnsi="Arial" w:cs="Arial"/>
-          <w:b/>
-          <w:bCs/>
-          <w:sz w:val="24"/>
-          <w:szCs w:val="24"/>
-        </w:rPr>
-      </w:pPr>
-    </w:p>
-    <w:p>
-      <w:pPr>
-        <w:jc w:val="center"/>
-        <w:rPr>
-          <w:rFonts w:ascii="Arial" w:hAnsi="Arial" w:cs="Arial"/>
-          <w:b/>
-          <w:bCs/>
-          <w:sz w:val="24"/>
-          <w:szCs w:val="24"/>
-        </w:rPr>
-      </w:pPr>
-    </w:p>
-    <w:p>
-      <w:pPr>
-        <w:jc w:val="center"/>
+      <w:r>
+        <w:rPr>
+          <w:rFonts w:ascii="Arial" w:hAnsi="Arial" w:cs="Arial"/>
+          <w:b/>
+          <w:bCs/>
+          <w:noProof/>
+          <w:sz w:val="24"/>
+          <w:szCs w:val="24"/>
+        </w:rPr>
+        <w:drawing>
+          <wp:anchor distT="0" distB="0" distL="114300" distR="114300" simplePos="0" relativeHeight="251670528" behindDoc="1" locked="0" layoutInCell="1" allowOverlap="1" wp14:anchorId="0A481ABE" wp14:editId="0B369390">
+            <wp:simplePos x="0" y="0"/>
+            <wp:positionH relativeFrom="margin">
+              <wp:align>right</wp:align>
+            </wp:positionH>
+            <wp:positionV relativeFrom="paragraph">
+              <wp:posOffset>106680</wp:posOffset>
+            </wp:positionV>
+            <wp:extent cx="2505075" cy="2667000"/>
+            <wp:effectExtent l="190500" t="190500" r="200025" b="190500"/>
+            <wp:wrapTight wrapText="bothSides">
+              <wp:wrapPolygon edited="0">
+                <wp:start x="329" y="-1543"/>
+                <wp:lineTo x="-1643" y="-1234"/>
+                <wp:lineTo x="-1643" y="21137"/>
+                <wp:lineTo x="329" y="22989"/>
+                <wp:lineTo x="21189" y="22989"/>
+                <wp:lineTo x="21354" y="22680"/>
+                <wp:lineTo x="23160" y="21137"/>
+                <wp:lineTo x="23160" y="1234"/>
+                <wp:lineTo x="21354" y="-1080"/>
+                <wp:lineTo x="21189" y="-1543"/>
+                <wp:lineTo x="329" y="-1543"/>
+              </wp:wrapPolygon>
+            </wp:wrapTight>
+            <wp:docPr id="6" name="Imagem 6"/>
+            <wp:cNvGraphicFramePr>
+              <a:graphicFrameLocks xmlns:a="http://schemas.openxmlformats.org/drawingml/2006/main" noChangeAspect="1"/>
+            </wp:cNvGraphicFramePr>
+            <a:graphic xmlns:a="http://schemas.openxmlformats.org/drawingml/2006/main">
+              <a:graphicData uri="http://schemas.openxmlformats.org/drawingml/2006/picture">
+                <pic:pic xmlns:pic="http://schemas.openxmlformats.org/drawingml/2006/picture">
+                  <pic:nvPicPr>
+                    <pic:cNvPr id="6" name="Imagem 6"/>
+                    <pic:cNvPicPr>
+                      <a:picLocks noChangeAspect="1" noChangeArrowheads="1"/>
+                    </pic:cNvPicPr>
+                  </pic:nvPicPr>
+                  <pic:blipFill>
+                    <a:blip r:embed="rId5">
+                      <a:extLst>
+                        <a:ext uri="{28A0092B-C50C-407E-A947-70E740481C1C}">
+                          <a14:useLocalDpi xmlns:a14="http://schemas.microsoft.com/office/drawing/2010/main" val="0"/>
+                        </a:ext>
+                      </a:extLst>
+                    </a:blip>
+                    <a:stretch>
+                      <a:fillRect/>
+                    </a:stretch>
+                  </pic:blipFill>
+                  <pic:spPr bwMode="auto">
+                    <a:xfrm>
+                      <a:off x="0" y="0"/>
+                      <a:ext cx="2505075" cy="2667000"/>
+                    </a:xfrm>
+                    <a:prstGeom prst="rect">
+                      <a:avLst/>
+                    </a:prstGeom>
+                    <a:ln>
+                      <a:noFill/>
+                    </a:ln>
+                    <a:effectLst>
+                      <a:outerShdw blurRad="190500" algn="tl" rotWithShape="0">
+                        <a:srgbClr val="000000">
+                          <a:alpha val="70000"/>
+                        </a:srgbClr>
+                      </a:outerShdw>
+                    </a:effectLst>
+                  </pic:spPr>
+                </pic:pic>
+              </a:graphicData>
+            </a:graphic>
+            <wp14:sizeRelH relativeFrom="page">
+              <wp14:pctWidth>0</wp14:pctWidth>
+            </wp14:sizeRelH>
+            <wp14:sizeRelV relativeFrom="page">
+              <wp14:pctHeight>0</wp14:pctHeight>
+            </wp14:sizeRelV>
+          </wp:anchor>
+        </w:drawing>
+      </w:r>
+      <w:r>
+        <w:t xml:space="preserve">No menu lateral, temos </w:t>
+      </w:r>
+      <w:r>
+        <w:t>todas as funcionalidades do sistema</w:t>
+      </w:r>
+      <w:r>
+        <w:t xml:space="preserve">, </w:t>
+      </w:r>
+      <w:r>
+        <w:t>a</w:t>
+      </w:r>
+      <w:r>
+        <w:t xml:space="preserve"> “Jornada Atual”, as “Minhas viagens”, e “Avisos”. Este menu estará presente durante toda a navegação, por isso, caso queira retornar à </w:t>
+      </w:r>
+      <w:r>
+        <w:t>uma das telas</w:t>
+      </w:r>
+      <w:r>
+        <w:t xml:space="preserve"> a qualquer momento, basta clicar</w:t>
+      </w:r>
+      <w:r>
+        <w:t xml:space="preserve"> na função desejada</w:t>
+      </w:r>
+      <w:r>
+        <w:t xml:space="preserve"> no menu.</w:t>
+      </w:r>
+    </w:p>
+    <w:p>
+      <w:pPr>
+        <w:jc w:val="both"/>
+      </w:pPr>
+      <w:r>
+        <w:t xml:space="preserve">O ícone de seta na parte inferior é o botão de voltar, que direcionará o usuário ao menu principal, ou, caso já esteja nessa tela, para a tela de login. </w:t>
+      </w:r>
+    </w:p>
+    <w:p>
+      <w:pPr>
+        <w:jc w:val="both"/>
+      </w:pPr>
+      <w:r>
+        <w:t>O retorno para a tela de login também pode ser feito por meio do botão superior “X”.</w:t>
+      </w:r>
+    </w:p>
+    <w:p>
+      <w:pPr>
+        <w:jc w:val="both"/>
+      </w:pPr>
+    </w:p>
+    <w:p>
+      <w:pPr>
+        <w:jc w:val="center"/>
+        <w:rPr>
+          <w:rFonts w:ascii="Arial" w:hAnsi="Arial" w:cs="Arial"/>
+          <w:b/>
+          <w:bCs/>
+          <w:sz w:val="24"/>
+          <w:szCs w:val="24"/>
+        </w:rPr>
+      </w:pPr>
+    </w:p>
+    <w:p>
+      <w:pPr>
+        <w:jc w:val="center"/>
+        <w:rPr>
+          <w:rFonts w:ascii="Arial" w:hAnsi="Arial" w:cs="Arial"/>
+          <w:b/>
+          <w:bCs/>
+          <w:sz w:val="24"/>
+          <w:szCs w:val="24"/>
+        </w:rPr>
+      </w:pPr>
+    </w:p>
+    <w:p>
+      <w:pPr>
+        <w:jc w:val="center"/>
+        <w:rPr>
+          <w:rFonts w:ascii="Arial" w:hAnsi="Arial" w:cs="Arial"/>
+          <w:b/>
+          <w:bCs/>
+          <w:sz w:val="24"/>
+          <w:szCs w:val="24"/>
+        </w:rPr>
+      </w:pPr>
+    </w:p>
+    <w:p>
+      <w:pPr>
+        <w:jc w:val="center"/>
+        <w:rPr>
+          <w:rFonts w:ascii="Arial" w:hAnsi="Arial" w:cs="Arial"/>
+          <w:b/>
+          <w:bCs/>
+          <w:sz w:val="24"/>
+          <w:szCs w:val="24"/>
+        </w:rPr>
+      </w:pPr>
+    </w:p>
+    <w:p>
+      <w:pPr>
+        <w:jc w:val="center"/>
+        <w:rPr>
+          <w:rFonts w:ascii="Arial" w:hAnsi="Arial" w:cs="Arial"/>
+          <w:b/>
+          <w:bCs/>
+          <w:sz w:val="24"/>
+          <w:szCs w:val="24"/>
+        </w:rPr>
+      </w:pPr>
+    </w:p>
+    <w:p>
+      <w:pPr>
+        <w:jc w:val="center"/>
+        <w:rPr>
+          <w:rFonts w:ascii="Arial" w:hAnsi="Arial" w:cs="Arial"/>
+          <w:b/>
+          <w:bCs/>
+          <w:sz w:val="24"/>
+          <w:szCs w:val="24"/>
+        </w:rPr>
+      </w:pPr>
+    </w:p>
+    <w:p>
+      <w:pPr>
+        <w:jc w:val="center"/>
+        <w:rPr>
+          <w:rFonts w:ascii="Arial" w:hAnsi="Arial" w:cs="Arial"/>
+          <w:b/>
+          <w:bCs/>
+          <w:sz w:val="24"/>
+          <w:szCs w:val="24"/>
+        </w:rPr>
+      </w:pPr>
+    </w:p>
+    <w:p>
+      <w:pPr>
+        <w:jc w:val="center"/>
+        <w:rPr>
+          <w:rFonts w:ascii="Arial" w:hAnsi="Arial" w:cs="Arial"/>
+          <w:b/>
+          <w:bCs/>
+          <w:sz w:val="24"/>
+          <w:szCs w:val="24"/>
+        </w:rPr>
+      </w:pPr>
+    </w:p>
+    <w:p>
+      <w:pPr>
+        <w:jc w:val="center"/>
+        <w:rPr>
+          <w:rFonts w:ascii="Arial" w:hAnsi="Arial" w:cs="Arial"/>
+          <w:b/>
+          <w:bCs/>
+          <w:sz w:val="24"/>
+          <w:szCs w:val="24"/>
+        </w:rPr>
+      </w:pPr>
+    </w:p>
+    <w:p>
+      <w:pPr>
+        <w:jc w:val="center"/>
+        <w:rPr>
+          <w:rFonts w:ascii="Arial" w:hAnsi="Arial" w:cs="Arial"/>
+          <w:b/>
+          <w:bCs/>
+          <w:sz w:val="24"/>
+          <w:szCs w:val="24"/>
+        </w:rPr>
+      </w:pPr>
+    </w:p>
+    <w:p>
+      <w:pPr>
+        <w:jc w:val="center"/>
+        <w:rPr>
+          <w:rFonts w:ascii="Arial" w:hAnsi="Arial" w:cs="Arial"/>
+          <w:b/>
+          <w:bCs/>
+          <w:sz w:val="24"/>
+          <w:szCs w:val="24"/>
+        </w:rPr>
+      </w:pPr>
+    </w:p>
+    <w:p>
+      <w:pPr>
         <w:rPr>
           <w:rFonts w:ascii="Arial" w:hAnsi="Arial" w:cs="Arial"/>
           <w:b/>
@@ -982,7 +998,7 @@
                     </pic:cNvPicPr>
                   </pic:nvPicPr>
                   <pic:blipFill>
-                    <a:blip r:embed="rId5">
+                    <a:blip r:embed="rId6">
                       <a:extLst>
                         <a:ext uri="{28A0092B-C50C-407E-A947-70E740481C1C}">
                           <a14:useLocalDpi xmlns:a14="http://schemas.microsoft.com/office/drawing/2010/main" val="0"/>
@@ -1082,7 +1098,7 @@
                     </pic:cNvPicPr>
                   </pic:nvPicPr>
                   <pic:blipFill>
-                    <a:blip r:embed="rId6">
+                    <a:blip r:embed="rId7">
                       <a:extLst>
                         <a:ext uri="{28A0092B-C50C-407E-A947-70E740481C1C}">
                           <a14:useLocalDpi xmlns:a14="http://schemas.microsoft.com/office/drawing/2010/main" val="0"/>
@@ -1184,30 +1200,116 @@
           <w:noProof/>
         </w:rPr>
         <w:drawing>
-          <wp:anchor distT="0" distB="0" distL="114300" distR="114300" simplePos="0" relativeHeight="251660288" behindDoc="1" locked="0" layoutInCell="1" allowOverlap="1" wp14:anchorId="0EB7DFD3" wp14:editId="523A7B5E">
+          <wp:anchor distT="0" distB="0" distL="114300" distR="114300" simplePos="0" relativeHeight="251665408" behindDoc="1" locked="0" layoutInCell="1" allowOverlap="1" wp14:anchorId="1D2EBFA3" wp14:editId="23372B8A">
             <wp:simplePos x="0" y="0"/>
             <wp:positionH relativeFrom="margin">
-              <wp:align>center</wp:align>
+              <wp:posOffset>139065</wp:posOffset>
             </wp:positionH>
             <wp:positionV relativeFrom="paragraph">
-              <wp:posOffset>1666240</wp:posOffset>
+              <wp:posOffset>4905375</wp:posOffset>
             </wp:positionV>
-            <wp:extent cx="5344160" cy="3209925"/>
-            <wp:effectExtent l="190500" t="190500" r="199390" b="200025"/>
+            <wp:extent cx="2221230" cy="3314700"/>
+            <wp:effectExtent l="190500" t="190500" r="198120" b="190500"/>
             <wp:wrapTight wrapText="bothSides">
               <wp:wrapPolygon edited="0">
-                <wp:start x="154" y="-1282"/>
-                <wp:lineTo x="-770" y="-1026"/>
-                <wp:lineTo x="-693" y="21664"/>
-                <wp:lineTo x="77" y="22561"/>
-                <wp:lineTo x="154" y="22818"/>
-                <wp:lineTo x="21405" y="22818"/>
-                <wp:lineTo x="21482" y="22561"/>
-                <wp:lineTo x="22252" y="21664"/>
-                <wp:lineTo x="22329" y="1026"/>
-                <wp:lineTo x="21482" y="-897"/>
-                <wp:lineTo x="21405" y="-1282"/>
-                <wp:lineTo x="154" y="-1282"/>
+                <wp:start x="370" y="-1241"/>
+                <wp:lineTo x="-1852" y="-993"/>
+                <wp:lineTo x="-1852" y="21228"/>
+                <wp:lineTo x="370" y="22717"/>
+                <wp:lineTo x="21118" y="22717"/>
+                <wp:lineTo x="21304" y="22469"/>
+                <wp:lineTo x="23341" y="20979"/>
+                <wp:lineTo x="23341" y="993"/>
+                <wp:lineTo x="21304" y="-869"/>
+                <wp:lineTo x="21118" y="-1241"/>
+                <wp:lineTo x="370" y="-1241"/>
+              </wp:wrapPolygon>
+            </wp:wrapTight>
+            <wp:docPr id="10" name="Imagem 10"/>
+            <wp:cNvGraphicFramePr>
+              <a:graphicFrameLocks xmlns:a="http://schemas.openxmlformats.org/drawingml/2006/main" noChangeAspect="1"/>
+            </wp:cNvGraphicFramePr>
+            <a:graphic xmlns:a="http://schemas.openxmlformats.org/drawingml/2006/main">
+              <a:graphicData uri="http://schemas.openxmlformats.org/drawingml/2006/picture">
+                <pic:pic xmlns:pic="http://schemas.openxmlformats.org/drawingml/2006/picture">
+                  <pic:nvPicPr>
+                    <pic:cNvPr id="0" name="Picture 8"/>
+                    <pic:cNvPicPr>
+                      <a:picLocks noChangeAspect="1" noChangeArrowheads="1"/>
+                    </pic:cNvPicPr>
+                  </pic:nvPicPr>
+                  <pic:blipFill>
+                    <a:blip r:embed="rId8">
+                      <a:extLst>
+                        <a:ext uri="{28A0092B-C50C-407E-A947-70E740481C1C}">
+                          <a14:useLocalDpi xmlns:a14="http://schemas.microsoft.com/office/drawing/2010/main" val="0"/>
+                        </a:ext>
+                      </a:extLst>
+                    </a:blip>
+                    <a:srcRect/>
+                    <a:stretch>
+                      <a:fillRect/>
+                    </a:stretch>
+                  </pic:blipFill>
+                  <pic:spPr bwMode="auto">
+                    <a:xfrm>
+                      <a:off x="0" y="0"/>
+                      <a:ext cx="2221230" cy="3314700"/>
+                    </a:xfrm>
+                    <a:prstGeom prst="rect">
+                      <a:avLst/>
+                    </a:prstGeom>
+                    <a:ln>
+                      <a:noFill/>
+                    </a:ln>
+                    <a:effectLst>
+                      <a:outerShdw blurRad="190500" algn="tl" rotWithShape="0">
+                        <a:srgbClr val="000000">
+                          <a:alpha val="70000"/>
+                        </a:srgbClr>
+                      </a:outerShdw>
+                    </a:effectLst>
+                  </pic:spPr>
+                </pic:pic>
+              </a:graphicData>
+            </a:graphic>
+            <wp14:sizeRelH relativeFrom="page">
+              <wp14:pctWidth>0</wp14:pctWidth>
+            </wp14:sizeRelH>
+            <wp14:sizeRelV relativeFrom="page">
+              <wp14:pctHeight>0</wp14:pctHeight>
+            </wp14:sizeRelV>
+          </wp:anchor>
+        </w:drawing>
+      </w:r>
+      <w:r>
+        <w:rPr>
+          <w:noProof/>
+        </w:rPr>
+        <w:drawing>
+          <wp:anchor distT="0" distB="0" distL="114300" distR="114300" simplePos="0" relativeHeight="251660288" behindDoc="1" locked="0" layoutInCell="1" allowOverlap="1" wp14:anchorId="0EB7DFD3" wp14:editId="37F9A147">
+            <wp:simplePos x="0" y="0"/>
+            <wp:positionH relativeFrom="margin">
+              <wp:posOffset>226695</wp:posOffset>
+            </wp:positionH>
+            <wp:positionV relativeFrom="paragraph">
+              <wp:posOffset>1657350</wp:posOffset>
+            </wp:positionV>
+            <wp:extent cx="5026660" cy="3019425"/>
+            <wp:effectExtent l="190500" t="190500" r="193040" b="200025"/>
+            <wp:wrapTight wrapText="bothSides">
+              <wp:wrapPolygon edited="0">
+                <wp:start x="164" y="-1363"/>
+                <wp:lineTo x="-819" y="-1090"/>
+                <wp:lineTo x="-819" y="21259"/>
+                <wp:lineTo x="164" y="22895"/>
+                <wp:lineTo x="21365" y="22895"/>
+                <wp:lineTo x="21447" y="22622"/>
+                <wp:lineTo x="22348" y="20850"/>
+                <wp:lineTo x="22348" y="1090"/>
+                <wp:lineTo x="21447" y="-954"/>
+                <wp:lineTo x="21365" y="-1363"/>
+                <wp:lineTo x="164" y="-1363"/>
               </wp:wrapPolygon>
             </wp:wrapTight>
             <wp:docPr id="2" name="Imagem 2"/>
@@ -1224,7 +1326,7 @@
                     </pic:cNvPicPr>
                   </pic:nvPicPr>
                   <pic:blipFill>
-                    <a:blip r:embed="rId7">
+                    <a:blip r:embed="rId9">
                       <a:extLst>
                         <a:ext uri="{28A0092B-C50C-407E-A947-70E740481C1C}">
                           <a14:useLocalDpi xmlns:a14="http://schemas.microsoft.com/office/drawing/2010/main" val="0"/>
@@ -1239,7 +1341,7 @@
                   <pic:spPr bwMode="auto">
                     <a:xfrm>
                       <a:off x="0" y="0"/>
-                      <a:ext cx="5344160" cy="3209925"/>
+                      <a:ext cx="5026660" cy="3019425"/>
                     </a:xfrm>
                     <a:prstGeom prst="rect">
                       <a:avLst/>
@@ -1329,281 +1431,51 @@
         <w:jc w:val="both"/>
       </w:pPr>
       <w:r>
-        <w:rPr>
-          <w:rFonts w:ascii="Arial" w:hAnsi="Arial" w:cs="Arial"/>
-          <w:b/>
-          <w:bCs/>
+        <w:t xml:space="preserve">Logo que o motorista começar sua jornada, ele deve clicar no botão “Iniciar expediente”, que começará a contar o tempo e então se tornará “Pausar expediente”. Os outros botões serão desabilitados até que o motorista resolva parar de dirigir, ou seja, até que ele clique no botão novamente. </w:t>
+      </w:r>
+    </w:p>
+    <w:p>
+      <w:pPr>
+        <w:jc w:val="both"/>
+      </w:pPr>
+      <w:r>
+        <w:t>O mesmo irá acontecer com os outros dois botões. Não será possível realizar outra ação até que a atual seja parada.</w:t>
+      </w:r>
+    </w:p>
+    <w:p>
+      <w:pPr>
+        <w:jc w:val="both"/>
+      </w:pPr>
+      <w:r>
+        <w:rPr>
           <w:noProof/>
-          <w:sz w:val="24"/>
-          <w:szCs w:val="24"/>
-        </w:rPr>
+        </w:rPr>
+        <w:lastRenderedPageBreak/>
         <w:drawing>
-          <wp:anchor distT="0" distB="0" distL="114300" distR="114300" simplePos="0" relativeHeight="251661312" behindDoc="1" locked="0" layoutInCell="1" allowOverlap="1" wp14:anchorId="0077AAF8" wp14:editId="4943C7FB">
+          <wp:anchor distT="0" distB="0" distL="114300" distR="114300" simplePos="0" relativeHeight="251672576" behindDoc="1" locked="0" layoutInCell="1" allowOverlap="1" wp14:anchorId="0E3E7AD9" wp14:editId="30AE10B4">
             <wp:simplePos x="0" y="0"/>
             <wp:positionH relativeFrom="margin">
-              <wp:align>right</wp:align>
+              <wp:posOffset>2967990</wp:posOffset>
             </wp:positionH>
             <wp:positionV relativeFrom="paragraph">
-              <wp:posOffset>106680</wp:posOffset>
+              <wp:posOffset>190500</wp:posOffset>
             </wp:positionV>
-            <wp:extent cx="2505075" cy="2667000"/>
-            <wp:effectExtent l="190500" t="190500" r="200025" b="190500"/>
+            <wp:extent cx="2236470" cy="3419475"/>
+            <wp:effectExtent l="190500" t="190500" r="182880" b="200025"/>
             <wp:wrapTight wrapText="bothSides">
               <wp:wrapPolygon edited="0">
-                <wp:start x="329" y="-1543"/>
-                <wp:lineTo x="-1643" y="-1234"/>
-                <wp:lineTo x="-1643" y="21137"/>
-                <wp:lineTo x="329" y="22989"/>
-                <wp:lineTo x="21189" y="22989"/>
-                <wp:lineTo x="21354" y="22680"/>
-                <wp:lineTo x="23160" y="21137"/>
-                <wp:lineTo x="23160" y="1234"/>
-                <wp:lineTo x="21354" y="-1080"/>
-                <wp:lineTo x="21189" y="-1543"/>
-                <wp:lineTo x="329" y="-1543"/>
-              </wp:wrapPolygon>
-            </wp:wrapTight>
-            <wp:docPr id="6" name="Imagem 6"/>
-            <wp:cNvGraphicFramePr>
-              <a:graphicFrameLocks xmlns:a="http://schemas.openxmlformats.org/drawingml/2006/main" noChangeAspect="1"/>
-            </wp:cNvGraphicFramePr>
-            <a:graphic xmlns:a="http://schemas.openxmlformats.org/drawingml/2006/main">
-              <a:graphicData uri="http://schemas.openxmlformats.org/drawingml/2006/picture">
-                <pic:pic xmlns:pic="http://schemas.openxmlformats.org/drawingml/2006/picture">
-                  <pic:nvPicPr>
-                    <pic:cNvPr id="6" name="Imagem 6"/>
-                    <pic:cNvPicPr>
-                      <a:picLocks noChangeAspect="1" noChangeArrowheads="1"/>
-                    </pic:cNvPicPr>
-                  </pic:nvPicPr>
-                  <pic:blipFill>
-                    <a:blip r:embed="rId8">
-                      <a:extLst>
-                        <a:ext uri="{28A0092B-C50C-407E-A947-70E740481C1C}">
-                          <a14:useLocalDpi xmlns:a14="http://schemas.microsoft.com/office/drawing/2010/main" val="0"/>
-                        </a:ext>
-                      </a:extLst>
-                    </a:blip>
-                    <a:stretch>
-                      <a:fillRect/>
-                    </a:stretch>
-                  </pic:blipFill>
-                  <pic:spPr bwMode="auto">
-                    <a:xfrm>
-                      <a:off x="0" y="0"/>
-                      <a:ext cx="2505075" cy="2667000"/>
-                    </a:xfrm>
-                    <a:prstGeom prst="rect">
-                      <a:avLst/>
-                    </a:prstGeom>
-                    <a:ln>
-                      <a:noFill/>
-                    </a:ln>
-                    <a:effectLst>
-                      <a:outerShdw blurRad="190500" algn="tl" rotWithShape="0">
-                        <a:srgbClr val="000000">
-                          <a:alpha val="70000"/>
-                        </a:srgbClr>
-                      </a:outerShdw>
-                    </a:effectLst>
-                  </pic:spPr>
-                </pic:pic>
-              </a:graphicData>
-            </a:graphic>
-            <wp14:sizeRelH relativeFrom="page">
-              <wp14:pctWidth>0</wp14:pctWidth>
-            </wp14:sizeRelH>
-            <wp14:sizeRelV relativeFrom="page">
-              <wp14:pctHeight>0</wp14:pctHeight>
-            </wp14:sizeRelV>
-          </wp:anchor>
-        </w:drawing>
-      </w:r>
-      <w:r>
-        <w:t>No menu lateral, temos esta tela, denominada “Jornada Atual”, as</w:t>
-      </w:r>
-      <w:r>
-        <w:t xml:space="preserve"> “Minhas viagens”, </w:t>
-      </w:r>
-      <w:r>
-        <w:t>e “Avisos”</w:t>
-      </w:r>
-      <w:r>
-        <w:t>.</w:t>
-      </w:r>
-      <w:r>
-        <w:t xml:space="preserve"> Este menu estará presente durante toda a navegação, </w:t>
-      </w:r>
-      <w:r>
-        <w:t>por isso, caso queira retornar à esta tela</w:t>
-      </w:r>
-      <w:r>
-        <w:t xml:space="preserve"> a qualquer momento</w:t>
-      </w:r>
-      <w:r>
-        <w:t>, basta clicar no menu “Jornada atual” nela</w:t>
-      </w:r>
-      <w:r>
-        <w:t>.</w:t>
-      </w:r>
-    </w:p>
-    <w:p>
-      <w:pPr>
-        <w:jc w:val="both"/>
-      </w:pPr>
-      <w:r>
-        <w:t>O ícone de seta na parte inferior é o botão de voltar, que direcionará o usuário ao menu principal, ou, caso já esteja nessa tela, para a tela de login</w:t>
-      </w:r>
-      <w:r>
-        <w:t>.</w:t>
-      </w:r>
-      <w:r>
-        <w:t xml:space="preserve"> </w:t>
-      </w:r>
-    </w:p>
-    <w:p>
-      <w:pPr>
-        <w:jc w:val="both"/>
-      </w:pPr>
-      <w:r>
-        <w:t>O retorno para a tela de login também pode ser feito por meio do botão superior “X”.</w:t>
-      </w:r>
-    </w:p>
-    <w:p>
-      <w:pPr>
-        <w:jc w:val="both"/>
-      </w:pPr>
-      <w:r>
-        <w:rPr>
-          <w:noProof/>
-        </w:rPr>
-        <w:lastRenderedPageBreak/>
-        <w:drawing>
-          <wp:anchor distT="0" distB="0" distL="114300" distR="114300" simplePos="0" relativeHeight="251665408" behindDoc="1" locked="0" layoutInCell="1" allowOverlap="1" wp14:anchorId="1D2EBFA3" wp14:editId="779C52EA">
-            <wp:simplePos x="0" y="0"/>
-            <wp:positionH relativeFrom="margin">
-              <wp:posOffset>85725</wp:posOffset>
-            </wp:positionH>
-            <wp:positionV relativeFrom="paragraph">
-              <wp:posOffset>200025</wp:posOffset>
-            </wp:positionV>
-            <wp:extent cx="2343150" cy="3495675"/>
-            <wp:effectExtent l="190500" t="190500" r="190500" b="200025"/>
-            <wp:wrapTight wrapText="bothSides">
-              <wp:wrapPolygon edited="0">
-                <wp:start x="351" y="-1177"/>
-                <wp:lineTo x="-1756" y="-942"/>
-                <wp:lineTo x="-1580" y="21777"/>
-                <wp:lineTo x="176" y="22483"/>
-                <wp:lineTo x="351" y="22718"/>
-                <wp:lineTo x="21073" y="22718"/>
-                <wp:lineTo x="21249" y="22483"/>
-                <wp:lineTo x="23005" y="21777"/>
-                <wp:lineTo x="23180" y="942"/>
-                <wp:lineTo x="21249" y="-824"/>
-                <wp:lineTo x="21073" y="-1177"/>
-                <wp:lineTo x="351" y="-1177"/>
-              </wp:wrapPolygon>
-            </wp:wrapTight>
-            <wp:docPr id="10" name="Imagem 10"/>
-            <wp:cNvGraphicFramePr>
-              <a:graphicFrameLocks xmlns:a="http://schemas.openxmlformats.org/drawingml/2006/main" noChangeAspect="1"/>
-            </wp:cNvGraphicFramePr>
-            <a:graphic xmlns:a="http://schemas.openxmlformats.org/drawingml/2006/main">
-              <a:graphicData uri="http://schemas.openxmlformats.org/drawingml/2006/picture">
-                <pic:pic xmlns:pic="http://schemas.openxmlformats.org/drawingml/2006/picture">
-                  <pic:nvPicPr>
-                    <pic:cNvPr id="0" name="Picture 8"/>
-                    <pic:cNvPicPr>
-                      <a:picLocks noChangeAspect="1" noChangeArrowheads="1"/>
-                    </pic:cNvPicPr>
-                  </pic:nvPicPr>
-                  <pic:blipFill>
-                    <a:blip r:embed="rId9">
-                      <a:extLst>
-                        <a:ext uri="{28A0092B-C50C-407E-A947-70E740481C1C}">
-                          <a14:useLocalDpi xmlns:a14="http://schemas.microsoft.com/office/drawing/2010/main" val="0"/>
-                        </a:ext>
-                      </a:extLst>
-                    </a:blip>
-                    <a:srcRect/>
-                    <a:stretch>
-                      <a:fillRect/>
-                    </a:stretch>
-                  </pic:blipFill>
-                  <pic:spPr bwMode="auto">
-                    <a:xfrm>
-                      <a:off x="0" y="0"/>
-                      <a:ext cx="2343150" cy="3495675"/>
-                    </a:xfrm>
-                    <a:prstGeom prst="rect">
-                      <a:avLst/>
-                    </a:prstGeom>
-                    <a:ln>
-                      <a:noFill/>
-                    </a:ln>
-                    <a:effectLst>
-                      <a:outerShdw blurRad="190500" algn="tl" rotWithShape="0">
-                        <a:srgbClr val="000000">
-                          <a:alpha val="70000"/>
-                        </a:srgbClr>
-                      </a:outerShdw>
-                    </a:effectLst>
-                  </pic:spPr>
-                </pic:pic>
-              </a:graphicData>
-            </a:graphic>
-            <wp14:sizeRelH relativeFrom="page">
-              <wp14:pctWidth>0</wp14:pctWidth>
-            </wp14:sizeRelH>
-            <wp14:sizeRelV relativeFrom="page">
-              <wp14:pctHeight>0</wp14:pctHeight>
-            </wp14:sizeRelV>
-          </wp:anchor>
-        </w:drawing>
-      </w:r>
-    </w:p>
-    <w:p>
-      <w:pPr>
-        <w:jc w:val="both"/>
-      </w:pPr>
-      <w:r>
-        <w:t xml:space="preserve">Logo que o motorista for começar sua jornada, ele deve clicar no botão “Iniciar expediente”, que começará a contar o tempo e então se tornará “Pausar expediente”. Os outros botões serão desabilitados até que o motorista resolva parar de dirigir, ou seja, até que ele clique no botão novamente. </w:t>
-      </w:r>
-    </w:p>
-    <w:p>
-      <w:pPr>
-        <w:jc w:val="both"/>
-      </w:pPr>
-      <w:r>
-        <w:rPr>
-          <w:noProof/>
-        </w:rPr>
-        <w:drawing>
-          <wp:anchor distT="0" distB="0" distL="114300" distR="114300" simplePos="0" relativeHeight="251666432" behindDoc="1" locked="0" layoutInCell="1" allowOverlap="1" wp14:anchorId="65DFC154" wp14:editId="6FD2FA14">
-            <wp:simplePos x="0" y="0"/>
-            <wp:positionH relativeFrom="margin">
-              <wp:align>right</wp:align>
-            </wp:positionH>
-            <wp:positionV relativeFrom="paragraph">
-              <wp:posOffset>873760</wp:posOffset>
-            </wp:positionV>
-            <wp:extent cx="2305050" cy="3524250"/>
-            <wp:effectExtent l="190500" t="190500" r="190500" b="190500"/>
-            <wp:wrapTight wrapText="bothSides">
-              <wp:wrapPolygon edited="0">
-                <wp:start x="357" y="-1168"/>
-                <wp:lineTo x="-1785" y="-934"/>
-                <wp:lineTo x="-1607" y="21600"/>
-                <wp:lineTo x="179" y="22417"/>
-                <wp:lineTo x="357" y="22651"/>
-                <wp:lineTo x="21064" y="22651"/>
-                <wp:lineTo x="21243" y="22417"/>
-                <wp:lineTo x="23028" y="21600"/>
-                <wp:lineTo x="23207" y="934"/>
-                <wp:lineTo x="21243" y="-817"/>
-                <wp:lineTo x="21064" y="-1168"/>
-                <wp:lineTo x="357" y="-1168"/>
+                <wp:start x="368" y="-1203"/>
+                <wp:lineTo x="-1840" y="-963"/>
+                <wp:lineTo x="-1840" y="21299"/>
+                <wp:lineTo x="-1104" y="22142"/>
+                <wp:lineTo x="368" y="22743"/>
+                <wp:lineTo x="20974" y="22743"/>
+                <wp:lineTo x="22446" y="22142"/>
+                <wp:lineTo x="23182" y="20336"/>
+                <wp:lineTo x="23182" y="963"/>
+                <wp:lineTo x="21158" y="-842"/>
+                <wp:lineTo x="20974" y="-1203"/>
+                <wp:lineTo x="368" y="-1203"/>
               </wp:wrapPolygon>
             </wp:wrapTight>
             <wp:docPr id="11" name="Imagem 11"/>
@@ -1635,7 +1507,7 @@
                   <pic:spPr bwMode="auto">
                     <a:xfrm>
                       <a:off x="0" y="0"/>
-                      <a:ext cx="2305050" cy="3524250"/>
+                      <a:ext cx="2236470" cy="3419475"/>
                     </a:xfrm>
                     <a:prstGeom prst="rect">
                       <a:avLst/>
@@ -1663,27 +1535,20 @@
           </wp:anchor>
         </w:drawing>
       </w:r>
-      <w:proofErr w:type="gramStart"/>
-      <w:r>
-        <w:t>O mesmo</w:t>
-      </w:r>
-      <w:proofErr w:type="gramEnd"/>
-      <w:r>
-        <w:t xml:space="preserve"> irá acontecer com os outros dois botões. Não será possível</w:t>
-      </w:r>
-      <w:r>
-        <w:t xml:space="preserve"> realizar outra ação até que a atual seja parada.</w:t>
-      </w:r>
-    </w:p>
-    <w:p>
-      <w:pPr>
-        <w:jc w:val="both"/>
-      </w:pPr>
-      <w:r>
-        <w:t>Á cota de tempo</w:t>
-      </w:r>
-      <w:r>
-        <w:t xml:space="preserve"> diário de cada ação é apresentado imediatamente à baixo do respectivo botão. </w:t>
+      <w:r>
+        <w:t>A</w:t>
+      </w:r>
+      <w:r>
+        <w:t xml:space="preserve"> cota de tempo</w:t>
+      </w:r>
+      <w:r>
+        <w:t xml:space="preserve"> diário de cada ação é apresentad</w:t>
+      </w:r>
+      <w:r>
+        <w:t>a</w:t>
+      </w:r>
+      <w:r>
+        <w:t xml:space="preserve"> imediatamente à baixo do respectivo botão. </w:t>
       </w:r>
       <w:r>
         <w:t>Caso esses horários não sejam obedecidos, a empresa saberá pelos registros da viagem que ficam visíveis no perfil do administrador.</w:t>
@@ -1692,10 +1557,6 @@
     <w:p>
       <w:pPr>
         <w:jc w:val="both"/>
-        <w:rPr>
-          <w:b/>
-          <w:bCs/>
-        </w:rPr>
       </w:pPr>
       <w:r>
         <w:t>Por exemplo, o</w:t>
@@ -1731,6 +1592,26 @@
     <w:p>
       <w:pPr>
         <w:jc w:val="both"/>
+        <w:rPr>
+          <w:b/>
+          <w:bCs/>
+        </w:rPr>
+      </w:pPr>
+      <w:r>
+        <w:t>O tempo de alimentação é de uma hora, assim como na maioria dos empregos. Caso não almoce ou não descanse, isso poderá afetar o desempenho do motorista em seu trabalho</w:t>
+      </w:r>
+      <w:r>
+        <w:t>. Por isso, não se deve mentir ao clicar nos botões que não condizem com as atividades sendo realizadas no momento.</w:t>
+      </w:r>
+    </w:p>
+    <w:p>
+      <w:pPr>
+        <w:jc w:val="both"/>
+      </w:pPr>
+    </w:p>
+    <w:p>
+      <w:pPr>
+        <w:jc w:val="both"/>
       </w:pPr>
       <w:r>
         <w:t xml:space="preserve">Quando não houver nenhuma viagem selecionada, não será apresentada nenhuma informação de viagem na tela. </w:t>
@@ -1770,13 +1651,13 @@
           <w:noProof/>
         </w:rPr>
         <w:drawing>
-          <wp:anchor distT="0" distB="0" distL="114300" distR="114300" simplePos="0" relativeHeight="251664384" behindDoc="1" locked="0" layoutInCell="1" allowOverlap="1" wp14:anchorId="29B98802" wp14:editId="064E2093">
+          <wp:anchor distT="0" distB="0" distL="114300" distR="114300" simplePos="0" relativeHeight="251664384" behindDoc="1" locked="0" layoutInCell="1" allowOverlap="1" wp14:anchorId="29B98802" wp14:editId="5F62FE28">
             <wp:simplePos x="0" y="0"/>
             <wp:positionH relativeFrom="margin">
-              <wp:posOffset>1333500</wp:posOffset>
+              <wp:posOffset>1200150</wp:posOffset>
             </wp:positionH>
             <wp:positionV relativeFrom="paragraph">
-              <wp:posOffset>107950</wp:posOffset>
+              <wp:posOffset>202565</wp:posOffset>
             </wp:positionV>
             <wp:extent cx="2492375" cy="838200"/>
             <wp:effectExtent l="190500" t="190500" r="193675" b="190500"/>
@@ -1915,167 +1796,123 @@
     </w:p>
     <w:p>
       <w:pPr>
-        <w:jc w:val="center"/>
-        <w:rPr>
-          <w:rFonts w:ascii="Arial" w:hAnsi="Arial" w:cs="Arial"/>
-          <w:b/>
-          <w:bCs/>
-          <w:sz w:val="24"/>
-          <w:szCs w:val="24"/>
-        </w:rPr>
-      </w:pPr>
-    </w:p>
-    <w:p>
-      <w:pPr>
-        <w:jc w:val="center"/>
-        <w:rPr>
-          <w:rFonts w:ascii="Arial" w:hAnsi="Arial" w:cs="Arial"/>
-          <w:b/>
-          <w:bCs/>
-          <w:sz w:val="24"/>
-          <w:szCs w:val="24"/>
-        </w:rPr>
-      </w:pPr>
-    </w:p>
-    <w:p>
-      <w:pPr>
-        <w:jc w:val="center"/>
-        <w:rPr>
-          <w:rFonts w:ascii="Arial" w:hAnsi="Arial" w:cs="Arial"/>
-          <w:b/>
-          <w:bCs/>
-          <w:sz w:val="24"/>
-          <w:szCs w:val="24"/>
-        </w:rPr>
-      </w:pPr>
-    </w:p>
-    <w:p>
-      <w:pPr>
-        <w:jc w:val="center"/>
-        <w:rPr>
-          <w:rFonts w:ascii="Arial" w:hAnsi="Arial" w:cs="Arial"/>
-          <w:b/>
-          <w:bCs/>
-          <w:sz w:val="24"/>
-          <w:szCs w:val="24"/>
-        </w:rPr>
-      </w:pPr>
-    </w:p>
-    <w:p>
-      <w:pPr>
-        <w:jc w:val="center"/>
-        <w:rPr>
-          <w:rFonts w:ascii="Arial" w:hAnsi="Arial" w:cs="Arial"/>
-          <w:b/>
-          <w:bCs/>
-          <w:sz w:val="24"/>
-          <w:szCs w:val="24"/>
-        </w:rPr>
-      </w:pPr>
-    </w:p>
-    <w:p>
-      <w:pPr>
-        <w:jc w:val="center"/>
-        <w:rPr>
-          <w:rFonts w:ascii="Arial" w:hAnsi="Arial" w:cs="Arial"/>
-          <w:b/>
-          <w:bCs/>
-          <w:sz w:val="24"/>
-          <w:szCs w:val="24"/>
-        </w:rPr>
-      </w:pPr>
-    </w:p>
-    <w:p>
-      <w:pPr>
-        <w:jc w:val="center"/>
-        <w:rPr>
-          <w:rFonts w:ascii="Arial" w:hAnsi="Arial" w:cs="Arial"/>
-          <w:b/>
-          <w:bCs/>
-          <w:sz w:val="24"/>
-          <w:szCs w:val="24"/>
-        </w:rPr>
-      </w:pPr>
-    </w:p>
-    <w:p>
-      <w:pPr>
-        <w:jc w:val="center"/>
-        <w:rPr>
-          <w:rFonts w:ascii="Arial" w:hAnsi="Arial" w:cs="Arial"/>
-          <w:b/>
-          <w:bCs/>
-          <w:sz w:val="24"/>
-          <w:szCs w:val="24"/>
-        </w:rPr>
-      </w:pPr>
-    </w:p>
-    <w:p>
-      <w:pPr>
-        <w:jc w:val="center"/>
-        <w:rPr>
-          <w:rFonts w:ascii="Arial" w:hAnsi="Arial" w:cs="Arial"/>
-          <w:b/>
-          <w:bCs/>
-          <w:sz w:val="24"/>
-          <w:szCs w:val="24"/>
-        </w:rPr>
-      </w:pPr>
-    </w:p>
-    <w:p>
-      <w:pPr>
-        <w:jc w:val="center"/>
-        <w:rPr>
-          <w:rFonts w:ascii="Arial" w:hAnsi="Arial" w:cs="Arial"/>
-          <w:b/>
-          <w:bCs/>
-          <w:sz w:val="24"/>
-          <w:szCs w:val="24"/>
-        </w:rPr>
-      </w:pPr>
-    </w:p>
-    <w:p>
-      <w:pPr>
-        <w:jc w:val="center"/>
-        <w:rPr>
-          <w:rFonts w:ascii="Arial" w:hAnsi="Arial" w:cs="Arial"/>
-          <w:b/>
-          <w:bCs/>
-          <w:sz w:val="24"/>
-          <w:szCs w:val="24"/>
-        </w:rPr>
-      </w:pPr>
-    </w:p>
-    <w:p>
-      <w:pPr>
-        <w:jc w:val="center"/>
-        <w:rPr>
-          <w:rFonts w:ascii="Arial" w:hAnsi="Arial" w:cs="Arial"/>
-          <w:b/>
-          <w:bCs/>
-          <w:sz w:val="24"/>
-          <w:szCs w:val="24"/>
-        </w:rPr>
-      </w:pPr>
-    </w:p>
-    <w:p>
-      <w:pPr>
-        <w:jc w:val="center"/>
-        <w:rPr>
-          <w:rFonts w:ascii="Arial" w:hAnsi="Arial" w:cs="Arial"/>
-          <w:b/>
-          <w:bCs/>
-          <w:sz w:val="24"/>
-          <w:szCs w:val="24"/>
-        </w:rPr>
-      </w:pPr>
-      <w:r>
-        <w:rPr>
-          <w:rFonts w:ascii="Arial" w:hAnsi="Arial" w:cs="Arial"/>
-          <w:b/>
-          <w:bCs/>
-          <w:sz w:val="24"/>
-          <w:szCs w:val="24"/>
-        </w:rPr>
+        <w:rPr>
+          <w:rFonts w:ascii="Arial" w:hAnsi="Arial" w:cs="Arial"/>
+          <w:b/>
+          <w:bCs/>
+          <w:sz w:val="24"/>
+          <w:szCs w:val="24"/>
+        </w:rPr>
+      </w:pPr>
+    </w:p>
+    <w:p>
+      <w:pPr>
+        <w:rPr>
+          <w:rFonts w:ascii="Arial" w:hAnsi="Arial" w:cs="Arial"/>
+          <w:b/>
+          <w:bCs/>
+          <w:sz w:val="24"/>
+          <w:szCs w:val="24"/>
+        </w:rPr>
+      </w:pPr>
+    </w:p>
+    <w:p>
+      <w:pPr>
+        <w:rPr>
+          <w:rFonts w:ascii="Arial" w:hAnsi="Arial" w:cs="Arial"/>
+          <w:b/>
+          <w:bCs/>
+          <w:sz w:val="24"/>
+          <w:szCs w:val="24"/>
+        </w:rPr>
+      </w:pPr>
+    </w:p>
+    <w:p>
+      <w:pPr>
+        <w:rPr>
+          <w:rFonts w:ascii="Arial" w:hAnsi="Arial" w:cs="Arial"/>
+          <w:b/>
+          <w:bCs/>
+          <w:sz w:val="24"/>
+          <w:szCs w:val="24"/>
+        </w:rPr>
+      </w:pPr>
+    </w:p>
+    <w:p>
+      <w:pPr>
+        <w:rPr>
+          <w:rFonts w:ascii="Arial" w:hAnsi="Arial" w:cs="Arial"/>
+          <w:b/>
+          <w:bCs/>
+          <w:sz w:val="24"/>
+          <w:szCs w:val="24"/>
+        </w:rPr>
+      </w:pPr>
+    </w:p>
+    <w:p>
+      <w:pPr>
+        <w:rPr>
+          <w:rFonts w:ascii="Arial" w:hAnsi="Arial" w:cs="Arial"/>
+          <w:b/>
+          <w:bCs/>
+          <w:sz w:val="24"/>
+          <w:szCs w:val="24"/>
+        </w:rPr>
+      </w:pPr>
+    </w:p>
+    <w:p>
+      <w:pPr>
+        <w:rPr>
+          <w:rFonts w:ascii="Arial" w:hAnsi="Arial" w:cs="Arial"/>
+          <w:b/>
+          <w:bCs/>
+          <w:sz w:val="24"/>
+          <w:szCs w:val="24"/>
+        </w:rPr>
+      </w:pPr>
+    </w:p>
+    <w:p>
+      <w:pPr>
+        <w:rPr>
+          <w:rFonts w:ascii="Arial" w:hAnsi="Arial" w:cs="Arial"/>
+          <w:b/>
+          <w:bCs/>
+          <w:sz w:val="24"/>
+          <w:szCs w:val="24"/>
+        </w:rPr>
+      </w:pPr>
+    </w:p>
+    <w:p>
+      <w:pPr>
+        <w:rPr>
+          <w:rFonts w:ascii="Arial" w:hAnsi="Arial" w:cs="Arial"/>
+          <w:b/>
+          <w:bCs/>
+          <w:sz w:val="24"/>
+          <w:szCs w:val="24"/>
+        </w:rPr>
+      </w:pPr>
+    </w:p>
+    <w:p>
+      <w:pPr>
+        <w:jc w:val="center"/>
+        <w:rPr>
+          <w:rFonts w:ascii="Arial" w:hAnsi="Arial" w:cs="Arial"/>
+          <w:b/>
+          <w:bCs/>
+          <w:sz w:val="24"/>
+          <w:szCs w:val="24"/>
+        </w:rPr>
+      </w:pPr>
+      <w:r>
+        <w:rPr>
+          <w:rFonts w:ascii="Arial" w:hAnsi="Arial" w:cs="Arial"/>
+          <w:b/>
+          <w:bCs/>
+          <w:sz w:val="24"/>
+          <w:szCs w:val="24"/>
+        </w:rPr>
+        <w:lastRenderedPageBreak/>
         <w:t>Tela “</w:t>
       </w:r>
       <w:r>
@@ -2229,106 +2066,119 @@
         <w:jc w:val="both"/>
       </w:pPr>
       <w:r>
+        <w:t xml:space="preserve">Não é possível </w:t>
+      </w:r>
+      <w:r>
+        <w:t>existir</w:t>
+      </w:r>
+      <w:r>
+        <w:t xml:space="preserve"> duas viagens em andamento</w:t>
+      </w:r>
+      <w:r>
+        <w:t xml:space="preserve"> para o mesmo motorista</w:t>
+      </w:r>
+      <w:r>
+        <w:t xml:space="preserve"> simultaneamente,</w:t>
+      </w:r>
+      <w:r>
+        <w:t xml:space="preserve"> por tanto, deve-se finalizar a viagem atual ou pausá-la para poder iniciar uma nova.</w:t>
+      </w:r>
+      <w:r>
+        <w:t xml:space="preserve"> As opções de pausar e iniciar uma viagem</w:t>
+      </w:r>
+      <w:r>
+        <w:t>,</w:t>
+      </w:r>
+      <w:r>
+        <w:t xml:space="preserve"> </w:t>
+      </w:r>
+      <w:r>
+        <w:t xml:space="preserve">se situam na parte inferior da tela. </w:t>
+      </w:r>
+      <w:r>
+        <w:t xml:space="preserve">Quando Iniciada, </w:t>
+      </w:r>
+      <w:r>
+        <w:t xml:space="preserve">a situação da viagem selecionada mudará para “Em andamento” e </w:t>
+      </w:r>
+      <w:r>
+        <w:t xml:space="preserve">as informações </w:t>
+      </w:r>
+      <w:r>
+        <w:t>desta</w:t>
+      </w:r>
+      <w:r>
+        <w:t xml:space="preserve"> aparecerão na</w:t>
+      </w:r>
+      <w:r>
+        <w:t xml:space="preserve"> tela de “Jornada Atual”.</w:t>
+      </w:r>
+    </w:p>
+    <w:p>
+      <w:pPr>
+        <w:jc w:val="both"/>
+      </w:pPr>
+    </w:p>
+    <w:p>
+      <w:pPr>
+        <w:jc w:val="both"/>
+      </w:pPr>
+    </w:p>
+    <w:p>
+      <w:pPr>
+        <w:jc w:val="both"/>
+      </w:pPr>
+    </w:p>
+    <w:p>
+      <w:pPr>
+        <w:jc w:val="both"/>
+      </w:pPr>
+    </w:p>
+    <w:p>
+      <w:pPr>
+        <w:jc w:val="both"/>
+      </w:pPr>
+    </w:p>
+    <w:p>
+      <w:pPr>
+        <w:jc w:val="both"/>
+      </w:pPr>
+    </w:p>
+    <w:p>
+      <w:pPr>
+        <w:jc w:val="both"/>
+      </w:pPr>
+    </w:p>
+    <w:p>
+      <w:pPr>
+        <w:jc w:val="both"/>
+      </w:pPr>
+    </w:p>
+    <w:p>
+      <w:pPr>
+        <w:jc w:val="both"/>
+      </w:pPr>
+    </w:p>
+    <w:p>
+      <w:pPr>
+        <w:jc w:val="center"/>
+        <w:rPr>
+          <w:rFonts w:ascii="Arial" w:hAnsi="Arial" w:cs="Arial"/>
+          <w:b/>
+          <w:bCs/>
+          <w:sz w:val="24"/>
+          <w:szCs w:val="24"/>
+        </w:rPr>
+      </w:pPr>
+      <w:r>
+        <w:rPr>
+          <w:rFonts w:ascii="Arial" w:hAnsi="Arial" w:cs="Arial"/>
+          <w:b/>
+          <w:bCs/>
+          <w:sz w:val="24"/>
+          <w:szCs w:val="24"/>
+        </w:rPr>
         <w:lastRenderedPageBreak/>
-        <w:t xml:space="preserve">Não é possível </w:t>
-      </w:r>
-      <w:r>
-        <w:t>existir</w:t>
-      </w:r>
-      <w:r>
-        <w:t xml:space="preserve"> duas viagens em andamento</w:t>
-      </w:r>
-      <w:r>
-        <w:t xml:space="preserve"> para o mesmo motorista</w:t>
-      </w:r>
-      <w:r>
-        <w:t xml:space="preserve"> simultaneamente,</w:t>
-      </w:r>
-      <w:r>
-        <w:t xml:space="preserve"> por tanto, deve-se finalizar a viagem atual ou pausá-la para poder iniciar uma nova.</w:t>
-      </w:r>
-      <w:r>
-        <w:t xml:space="preserve"> As opções de pausar e iniciar uma viagem</w:t>
-      </w:r>
-      <w:r>
-        <w:t>,</w:t>
-      </w:r>
-      <w:r>
-        <w:t xml:space="preserve"> </w:t>
-      </w:r>
-      <w:r>
-        <w:t xml:space="preserve">se situam na parte inferior da tela. </w:t>
-      </w:r>
-    </w:p>
-    <w:p>
-      <w:pPr>
-        <w:jc w:val="both"/>
-      </w:pPr>
-    </w:p>
-    <w:p>
-      <w:pPr>
-        <w:jc w:val="both"/>
-      </w:pPr>
-    </w:p>
-    <w:p>
-      <w:pPr>
-        <w:jc w:val="both"/>
-      </w:pPr>
-    </w:p>
-    <w:p>
-      <w:pPr>
-        <w:jc w:val="both"/>
-      </w:pPr>
-    </w:p>
-    <w:p>
-      <w:pPr>
-        <w:jc w:val="both"/>
-      </w:pPr>
-    </w:p>
-    <w:p>
-      <w:pPr>
-        <w:jc w:val="both"/>
-      </w:pPr>
-    </w:p>
-    <w:p>
-      <w:pPr>
-        <w:jc w:val="both"/>
-      </w:pPr>
-    </w:p>
-    <w:p>
-      <w:pPr>
-        <w:jc w:val="both"/>
-      </w:pPr>
-    </w:p>
-    <w:p>
-      <w:pPr>
-        <w:jc w:val="both"/>
-      </w:pPr>
-    </w:p>
-    <w:p>
-      <w:pPr>
-        <w:jc w:val="both"/>
-      </w:pPr>
-    </w:p>
-    <w:p>
-      <w:pPr>
-        <w:jc w:val="center"/>
-        <w:rPr>
-          <w:rFonts w:ascii="Arial" w:hAnsi="Arial" w:cs="Arial"/>
-          <w:b/>
-          <w:bCs/>
-          <w:sz w:val="24"/>
-          <w:szCs w:val="24"/>
-        </w:rPr>
-      </w:pPr>
-      <w:r>
-        <w:rPr>
-          <w:rFonts w:ascii="Arial" w:hAnsi="Arial" w:cs="Arial"/>
-          <w:b/>
-          <w:bCs/>
-          <w:sz w:val="24"/>
-          <w:szCs w:val="24"/>
-        </w:rPr>
         <w:t>Tela “</w:t>
       </w:r>
       <w:r>
@@ -2357,7 +2207,266 @@
         <w:jc w:val="both"/>
       </w:pPr>
       <w:r>
+        <w:rPr>
+          <w:noProof/>
+        </w:rPr>
+        <w:drawing>
+          <wp:anchor distT="0" distB="0" distL="114300" distR="114300" simplePos="0" relativeHeight="251667456" behindDoc="1" locked="0" layoutInCell="1" allowOverlap="1" wp14:anchorId="0AC34371" wp14:editId="4C278D05">
+            <wp:simplePos x="0" y="0"/>
+            <wp:positionH relativeFrom="margin">
+              <wp:align>center</wp:align>
+            </wp:positionH>
+            <wp:positionV relativeFrom="paragraph">
+              <wp:posOffset>857250</wp:posOffset>
+            </wp:positionV>
+            <wp:extent cx="5267325" cy="3158490"/>
+            <wp:effectExtent l="190500" t="190500" r="200025" b="194310"/>
+            <wp:wrapTight wrapText="bothSides">
+              <wp:wrapPolygon edited="0">
+                <wp:start x="156" y="-1303"/>
+                <wp:lineTo x="-781" y="-1042"/>
+                <wp:lineTo x="-781" y="19802"/>
+                <wp:lineTo x="-625" y="21887"/>
+                <wp:lineTo x="78" y="22538"/>
+                <wp:lineTo x="156" y="22799"/>
+                <wp:lineTo x="21405" y="22799"/>
+                <wp:lineTo x="21483" y="22538"/>
+                <wp:lineTo x="22186" y="21887"/>
+                <wp:lineTo x="22342" y="19802"/>
+                <wp:lineTo x="22342" y="1042"/>
+                <wp:lineTo x="21483" y="-912"/>
+                <wp:lineTo x="21405" y="-1303"/>
+                <wp:lineTo x="156" y="-1303"/>
+              </wp:wrapPolygon>
+            </wp:wrapTight>
+            <wp:docPr id="12" name="Imagem 12"/>
+            <wp:cNvGraphicFramePr>
+              <a:graphicFrameLocks xmlns:a="http://schemas.openxmlformats.org/drawingml/2006/main" noChangeAspect="1"/>
+            </wp:cNvGraphicFramePr>
+            <a:graphic xmlns:a="http://schemas.openxmlformats.org/drawingml/2006/main">
+              <a:graphicData uri="http://schemas.openxmlformats.org/drawingml/2006/picture">
+                <pic:pic xmlns:pic="http://schemas.openxmlformats.org/drawingml/2006/picture">
+                  <pic:nvPicPr>
+                    <pic:cNvPr id="0" name="Picture 10"/>
+                    <pic:cNvPicPr>
+                      <a:picLocks noChangeAspect="1" noChangeArrowheads="1"/>
+                    </pic:cNvPicPr>
+                  </pic:nvPicPr>
+                  <pic:blipFill>
+                    <a:blip r:embed="rId13">
+                      <a:extLst>
+                        <a:ext uri="{28A0092B-C50C-407E-A947-70E740481C1C}">
+                          <a14:useLocalDpi xmlns:a14="http://schemas.microsoft.com/office/drawing/2010/main" val="0"/>
+                        </a:ext>
+                      </a:extLst>
+                    </a:blip>
+                    <a:srcRect/>
+                    <a:stretch>
+                      <a:fillRect/>
+                    </a:stretch>
+                  </pic:blipFill>
+                  <pic:spPr bwMode="auto">
+                    <a:xfrm>
+                      <a:off x="0" y="0"/>
+                      <a:ext cx="5267325" cy="3158490"/>
+                    </a:xfrm>
+                    <a:prstGeom prst="rect">
+                      <a:avLst/>
+                    </a:prstGeom>
+                    <a:ln>
+                      <a:noFill/>
+                    </a:ln>
+                    <a:effectLst>
+                      <a:outerShdw blurRad="190500" algn="tl" rotWithShape="0">
+                        <a:srgbClr val="000000">
+                          <a:alpha val="70000"/>
+                        </a:srgbClr>
+                      </a:outerShdw>
+                    </a:effectLst>
+                  </pic:spPr>
+                </pic:pic>
+              </a:graphicData>
+            </a:graphic>
+            <wp14:sizeRelH relativeFrom="page">
+              <wp14:pctWidth>0</wp14:pctWidth>
+            </wp14:sizeRelH>
+            <wp14:sizeRelV relativeFrom="page">
+              <wp14:pctHeight>0</wp14:pctHeight>
+            </wp14:sizeRelV>
+          </wp:anchor>
+        </w:drawing>
+      </w:r>
+      <w:r>
         <w:t>Enquanto na estrada, muitos imprevistos podem ocorrer.</w:t>
+      </w:r>
+      <w:r>
+        <w:t xml:space="preserve"> Caso algum problema como pneu furado, rota bloqueada ou algum outro imprevisto que cause o atraso da entrega ou possa gerar problemas maiores, o motorista deve reportar o ocorrido à filial por meio de um aviso. </w:t>
+      </w:r>
+    </w:p>
+    <w:p>
+      <w:pPr>
+        <w:jc w:val="both"/>
+      </w:pPr>
+      <w:r>
+        <w:t>O campo da mensagem é totalmente livre para que o motorista possa descrever a situação. Há informações relevantes em checkbox, que gerarão um código na apresentação para os outros perfis que terão acesso ao aviso. Esses checkbox devem ser selecionados corretamente de acordo com a situação, pois, uma vez que o aviso é enviado, não é possível alterar e nem visualizar a mensagem.</w:t>
+      </w:r>
+    </w:p>
+    <w:p>
+      <w:pPr>
+        <w:jc w:val="both"/>
+      </w:pPr>
+      <w:r>
+        <w:rPr>
+          <w:noProof/>
+        </w:rPr>
+        <w:drawing>
+          <wp:anchor distT="0" distB="0" distL="114300" distR="114300" simplePos="0" relativeHeight="251668480" behindDoc="1" locked="0" layoutInCell="1" allowOverlap="1" wp14:anchorId="46B0C4E2" wp14:editId="3EB3D47C">
+            <wp:simplePos x="0" y="0"/>
+            <wp:positionH relativeFrom="margin">
+              <wp:posOffset>328295</wp:posOffset>
+            </wp:positionH>
+            <wp:positionV relativeFrom="paragraph">
+              <wp:posOffset>582295</wp:posOffset>
+            </wp:positionV>
+            <wp:extent cx="4391025" cy="1933575"/>
+            <wp:effectExtent l="190500" t="190500" r="200025" b="200025"/>
+            <wp:wrapTight wrapText="bothSides">
+              <wp:wrapPolygon edited="0">
+                <wp:start x="187" y="-2128"/>
+                <wp:lineTo x="-937" y="-1702"/>
+                <wp:lineTo x="-937" y="18727"/>
+                <wp:lineTo x="-750" y="22132"/>
+                <wp:lineTo x="94" y="23196"/>
+                <wp:lineTo x="187" y="23622"/>
+                <wp:lineTo x="21366" y="23622"/>
+                <wp:lineTo x="21459" y="23196"/>
+                <wp:lineTo x="22303" y="22132"/>
+                <wp:lineTo x="22490" y="18727"/>
+                <wp:lineTo x="22490" y="1702"/>
+                <wp:lineTo x="21459" y="-1490"/>
+                <wp:lineTo x="21366" y="-2128"/>
+                <wp:lineTo x="187" y="-2128"/>
+              </wp:wrapPolygon>
+            </wp:wrapTight>
+            <wp:docPr id="13" name="Imagem 13"/>
+            <wp:cNvGraphicFramePr>
+              <a:graphicFrameLocks xmlns:a="http://schemas.openxmlformats.org/drawingml/2006/main" noChangeAspect="1"/>
+            </wp:cNvGraphicFramePr>
+            <a:graphic xmlns:a="http://schemas.openxmlformats.org/drawingml/2006/main">
+              <a:graphicData uri="http://schemas.openxmlformats.org/drawingml/2006/picture">
+                <pic:pic xmlns:pic="http://schemas.openxmlformats.org/drawingml/2006/picture">
+                  <pic:nvPicPr>
+                    <pic:cNvPr id="0" name="Picture 11"/>
+                    <pic:cNvPicPr>
+                      <a:picLocks noChangeAspect="1" noChangeArrowheads="1"/>
+                    </pic:cNvPicPr>
+                  </pic:nvPicPr>
+                  <pic:blipFill>
+                    <a:blip r:embed="rId14">
+                      <a:extLst>
+                        <a:ext uri="{28A0092B-C50C-407E-A947-70E740481C1C}">
+                          <a14:useLocalDpi xmlns:a14="http://schemas.microsoft.com/office/drawing/2010/main" val="0"/>
+                        </a:ext>
+                      </a:extLst>
+                    </a:blip>
+                    <a:srcRect/>
+                    <a:stretch>
+                      <a:fillRect/>
+                    </a:stretch>
+                  </pic:blipFill>
+                  <pic:spPr bwMode="auto">
+                    <a:xfrm>
+                      <a:off x="0" y="0"/>
+                      <a:ext cx="4391025" cy="1933575"/>
+                    </a:xfrm>
+                    <a:prstGeom prst="rect">
+                      <a:avLst/>
+                    </a:prstGeom>
+                    <a:ln>
+                      <a:noFill/>
+                    </a:ln>
+                    <a:effectLst>
+                      <a:outerShdw blurRad="190500" algn="tl" rotWithShape="0">
+                        <a:srgbClr val="000000">
+                          <a:alpha val="70000"/>
+                        </a:srgbClr>
+                      </a:outerShdw>
+                    </a:effectLst>
+                  </pic:spPr>
+                </pic:pic>
+              </a:graphicData>
+            </a:graphic>
+            <wp14:sizeRelH relativeFrom="page">
+              <wp14:pctWidth>0</wp14:pctWidth>
+            </wp14:sizeRelH>
+            <wp14:sizeRelV relativeFrom="page">
+              <wp14:pctHeight>0</wp14:pctHeight>
+            </wp14:sizeRelV>
+          </wp:anchor>
+        </w:drawing>
+      </w:r>
+      <w:r>
+        <w:t xml:space="preserve">Os administradores e supervisores receberão a mensagem e poderão interagir </w:t>
+      </w:r>
+      <w:r>
+        <w:t xml:space="preserve">externamente </w:t>
+      </w:r>
+      <w:r>
+        <w:t>para tentar resolver o problema, caso ainda não</w:t>
+      </w:r>
+      <w:r>
+        <w:t xml:space="preserve"> tenha sido</w:t>
+      </w:r>
+      <w:r>
+        <w:t xml:space="preserve"> resolvido.</w:t>
+      </w:r>
+    </w:p>
+    <w:p>
+      <w:pPr>
+        <w:jc w:val="both"/>
+      </w:pPr>
+    </w:p>
+    <w:p>
+      <w:pPr>
+        <w:jc w:val="both"/>
+      </w:pPr>
+    </w:p>
+    <w:p>
+      <w:pPr>
+        <w:jc w:val="both"/>
+      </w:pPr>
+    </w:p>
+    <w:p>
+      <w:pPr>
+        <w:jc w:val="both"/>
+      </w:pPr>
+    </w:p>
+    <w:p>
+      <w:pPr>
+        <w:jc w:val="both"/>
+      </w:pPr>
+    </w:p>
+    <w:p>
+      <w:pPr>
+        <w:jc w:val="both"/>
+      </w:pPr>
+    </w:p>
+    <w:p>
+      <w:pPr>
+        <w:jc w:val="both"/>
+      </w:pPr>
+    </w:p>
+    <w:p>
+      <w:pPr>
+        <w:jc w:val="both"/>
+      </w:pPr>
+    </w:p>
+    <w:p>
+      <w:pPr>
+        <w:jc w:val="both"/>
+      </w:pPr>
+      <w:r>
+        <w:t>Uma janela informando que o aviso foi enviado com sucesso será aberta, portanto, é recomendado que não envie várias vezes o mesmo aviso.</w:t>
       </w:r>
     </w:p>
     <w:sectPr>

--- a/doc/manual_de_uso/Manual de uso (Motorista).docx
+++ b/doc/manual_de_uso/Manual de uso (Motorista).docx
@@ -209,13 +209,21 @@
         <w:t xml:space="preserve"> </w:t>
       </w:r>
       <w:r>
-        <w:t>Tela “Avisos”</w:t>
+        <w:t>Tela “</w:t>
+      </w:r>
+      <w:proofErr w:type="gramStart"/>
+      <w:r>
+        <w:t>Avisos”</w:t>
       </w:r>
       <w:r>
         <w:t>..........................................</w:t>
       </w:r>
       <w:r>
-        <w:t xml:space="preserve">............................................................ </w:t>
+        <w:t>............................................................</w:t>
+      </w:r>
+      <w:proofErr w:type="gramEnd"/>
+      <w:r>
+        <w:t xml:space="preserve"> </w:t>
       </w:r>
       <w:r>
         <w:t>Página 0</w:t>
@@ -567,10 +575,35 @@
         <w:t>tenderá sobre cada função do sistema</w:t>
       </w:r>
       <w:r>
-        <w:t>. Por meio de uma barra lateral,</w:t>
-      </w:r>
-      <w:r>
-        <w:t xml:space="preserve"> t</w:t>
+        <w:t>.</w:t>
+      </w:r>
+      <w:r>
+        <w:t xml:space="preserve"> Sendo o motorista um dos focos principais, sua tarefa dentro do aplicativo é informar suas atividades </w:t>
+      </w:r>
+      <w:proofErr w:type="gramStart"/>
+      <w:r>
+        <w:t>à</w:t>
+      </w:r>
+      <w:proofErr w:type="gramEnd"/>
+      <w:r>
+        <w:t xml:space="preserve"> partir do momento que sai de sua empresa para realizar uma entrega.</w:t>
+      </w:r>
+    </w:p>
+    <w:p>
+      <w:pPr>
+        <w:jc w:val="both"/>
+      </w:pPr>
+      <w:r>
+        <w:t>Por meio de uma barra lateral,</w:t>
+      </w:r>
+      <w:r>
+        <w:t xml:space="preserve"> </w:t>
+      </w:r>
+      <w:r>
+        <w:t xml:space="preserve">o motorista </w:t>
+      </w:r>
+      <w:r>
+        <w:t>t</w:t>
       </w:r>
       <w:r>
         <w:t>er</w:t>
@@ -643,13 +676,13 @@
           <w:szCs w:val="24"/>
         </w:rPr>
         <w:drawing>
-          <wp:anchor distT="0" distB="0" distL="114300" distR="114300" simplePos="0" relativeHeight="251670528" behindDoc="1" locked="0" layoutInCell="1" allowOverlap="1" wp14:anchorId="0A481ABE" wp14:editId="0B369390">
+          <wp:anchor distT="0" distB="0" distL="114300" distR="114300" simplePos="0" relativeHeight="251670528" behindDoc="1" locked="0" layoutInCell="1" allowOverlap="1" wp14:anchorId="0A481ABE" wp14:editId="1F8434D0">
             <wp:simplePos x="0" y="0"/>
             <wp:positionH relativeFrom="margin">
               <wp:align>right</wp:align>
             </wp:positionH>
             <wp:positionV relativeFrom="paragraph">
-              <wp:posOffset>106680</wp:posOffset>
+              <wp:posOffset>116205</wp:posOffset>
             </wp:positionV>
             <wp:extent cx="2505075" cy="2667000"/>
             <wp:effectExtent l="190500" t="190500" r="200025" b="190500"/>
@@ -725,31 +758,7 @@
         </w:drawing>
       </w:r>
       <w:r>
-        <w:t xml:space="preserve">No menu lateral, temos </w:t>
-      </w:r>
-      <w:r>
-        <w:t>todas as funcionalidades do sistema</w:t>
-      </w:r>
-      <w:r>
-        <w:t xml:space="preserve">, </w:t>
-      </w:r>
-      <w:r>
-        <w:t>a</w:t>
-      </w:r>
-      <w:r>
-        <w:t xml:space="preserve"> “Jornada Atual”, as “Minhas viagens”, e “Avisos”. Este menu estará presente durante toda a navegação, por isso, caso queira retornar à </w:t>
-      </w:r>
-      <w:r>
-        <w:t>uma das telas</w:t>
-      </w:r>
-      <w:r>
-        <w:t xml:space="preserve"> a qualquer momento, basta clicar</w:t>
-      </w:r>
-      <w:r>
-        <w:t xml:space="preserve"> na função desejada</w:t>
-      </w:r>
-      <w:r>
-        <w:t xml:space="preserve"> no menu.</w:t>
+        <w:t>No menu lateral, temos todas as funcionalidades do sistema, a “Jornada Atual”, as “Minhas viagens”, e “Avisos”. Este menu estará presente durante toda a navegação, por isso, caso queira retornar à uma das telas a qualquer momento, basta clicar na função desejada no menu.</w:t>
       </w:r>
     </w:p>
     <w:p>
@@ -767,46 +776,13 @@
       <w:r>
         <w:t>O retorno para a tela de login também pode ser feito por meio do botão superior “X”.</w:t>
       </w:r>
-    </w:p>
-    <w:p>
-      <w:pPr>
-        <w:jc w:val="both"/>
-      </w:pPr>
-    </w:p>
-    <w:p>
-      <w:pPr>
-        <w:jc w:val="center"/>
-        <w:rPr>
-          <w:rFonts w:ascii="Arial" w:hAnsi="Arial" w:cs="Arial"/>
-          <w:b/>
-          <w:bCs/>
-          <w:sz w:val="24"/>
-          <w:szCs w:val="24"/>
-        </w:rPr>
-      </w:pPr>
-    </w:p>
-    <w:p>
-      <w:pPr>
-        <w:jc w:val="center"/>
-        <w:rPr>
-          <w:rFonts w:ascii="Arial" w:hAnsi="Arial" w:cs="Arial"/>
-          <w:b/>
-          <w:bCs/>
-          <w:sz w:val="24"/>
-          <w:szCs w:val="24"/>
-        </w:rPr>
-      </w:pPr>
-    </w:p>
-    <w:p>
-      <w:pPr>
-        <w:jc w:val="center"/>
-        <w:rPr>
-          <w:rFonts w:ascii="Arial" w:hAnsi="Arial" w:cs="Arial"/>
-          <w:b/>
-          <w:bCs/>
-          <w:sz w:val="24"/>
-          <w:szCs w:val="24"/>
-        </w:rPr>
+      <w:r>
+        <w:t xml:space="preserve"> Caso já esteja na tela de login, o aplicativo será fechado.</w:t>
+      </w:r>
+    </w:p>
+    <w:p>
+      <w:pPr>
+        <w:jc w:val="both"/>
       </w:pPr>
     </w:p>
     <w:p>
@@ -1438,8 +1414,13 @@
       <w:pPr>
         <w:jc w:val="both"/>
       </w:pPr>
-      <w:r>
-        <w:t>O mesmo irá acontecer com os outros dois botões. Não será possível realizar outra ação até que a atual seja parada.</w:t>
+      <w:proofErr w:type="gramStart"/>
+      <w:r>
+        <w:t>O mesmo</w:t>
+      </w:r>
+      <w:proofErr w:type="gramEnd"/>
+      <w:r>
+        <w:t xml:space="preserve"> irá acontecer com os outros dois botões. Não será possível realizar outra ação até que a atual seja parada.</w:t>
       </w:r>
     </w:p>
     <w:p>
@@ -1950,13 +1931,7 @@
         <w:t xml:space="preserve"> apresenta informações básicas de todas as viagens do motorista, incluindo as viagens pendentes, as já concluídas e, caso exista, a viagem que está sendo realizada no momento. </w:t>
       </w:r>
       <w:r>
-        <w:t>O administrador e o supervisor são capazes de visualizar</w:t>
-      </w:r>
-      <w:r>
-        <w:t xml:space="preserve"> (e alterar, caso necessário)</w:t>
-      </w:r>
-      <w:r>
-        <w:t xml:space="preserve"> maiores informações sobre a viagem, como a placa do veículo utilizado. </w:t>
+        <w:t xml:space="preserve">O administrador e o supervisor são capazes de visualizar (e alterar, caso necessário) maiores informações sobre a viagem, como a placa do veículo utilizado. </w:t>
       </w:r>
     </w:p>
     <w:p>
@@ -2052,10 +2027,7 @@
         </w:drawing>
       </w:r>
       <w:r>
-        <w:t>Todas as viagens registradas nesta tela são criadas e atribuídas aos motoristas pelo administrador.</w:t>
-      </w:r>
-      <w:r>
-        <w:t xml:space="preserve"> </w:t>
+        <w:t xml:space="preserve">Todas as viagens registradas nesta tela são criadas e atribuídas aos motoristas pelo administrador. </w:t>
       </w:r>
       <w:r>
         <w:t>Cada viagem possui uma empresa de destino, carga, data final para entrega e status, como pode-se observar na imagem à baixo.</w:t>
@@ -2308,7 +2280,23 @@
         <w:jc w:val="both"/>
       </w:pPr>
       <w:r>
-        <w:t>O campo da mensagem é totalmente livre para que o motorista possa descrever a situação. Há informações relevantes em checkbox, que gerarão um código na apresentação para os outros perfis que terão acesso ao aviso. Esses checkbox devem ser selecionados corretamente de acordo com a situação, pois, uma vez que o aviso é enviado, não é possível alterar e nem visualizar a mensagem.</w:t>
+        <w:t xml:space="preserve">O campo da mensagem é totalmente livre para que o motorista possa descrever a situação. Há informações relevantes em </w:t>
+      </w:r>
+      <w:proofErr w:type="spellStart"/>
+      <w:r>
+        <w:t>checkbox</w:t>
+      </w:r>
+      <w:proofErr w:type="spellEnd"/>
+      <w:r>
+        <w:t xml:space="preserve">, que gerarão um código na apresentação para os outros perfis que terão acesso ao aviso. Esses </w:t>
+      </w:r>
+      <w:proofErr w:type="spellStart"/>
+      <w:r>
+        <w:t>checkbox</w:t>
+      </w:r>
+      <w:proofErr w:type="spellEnd"/>
+      <w:r>
+        <w:t xml:space="preserve"> devem ser selecionados corretamente de acordo com a situação, pois, uma vez que o aviso é enviado, não é possível alterar e nem visualizar a mensagem.</w:t>
       </w:r>
     </w:p>
     <w:p>

--- a/doc/manual_de_uso/Manual de uso (Motorista).docx
+++ b/doc/manual_de_uso/Manual de uso (Motorista).docx
@@ -66,7 +66,10 @@
         <w:t>........</w:t>
       </w:r>
       <w:r>
-        <w:t xml:space="preserve"> Página 02</w:t>
+        <w:t xml:space="preserve"> Página 0</w:t>
+      </w:r>
+      <w:r>
+        <w:t>2</w:t>
       </w:r>
     </w:p>
     <w:p>
@@ -86,25 +89,31 @@
         </w:rPr>
       </w:pPr>
       <w:r>
-        <w:t xml:space="preserve">Tela de Login </w:t>
-      </w:r>
-      <w:r>
-        <w:t>.......................................................</w:t>
-      </w:r>
-      <w:r>
-        <w:t>.....................................</w:t>
+        <w:t>Instalação</w:t>
+      </w:r>
+      <w:r>
+        <w:t xml:space="preserve"> </w:t>
+      </w:r>
+      <w:r>
+        <w:t>.....................................................</w:t>
+      </w:r>
+      <w:r>
+        <w:t>.........................................</w:t>
+      </w:r>
+      <w:r>
+        <w:t>..</w:t>
+      </w:r>
+      <w:r>
+        <w:t>...</w:t>
       </w:r>
       <w:r>
         <w:t>........</w:t>
       </w:r>
       <w:r>
-        <w:t>.</w:t>
-      </w:r>
-      <w:r>
-        <w:t>.</w:t>
-      </w:r>
-      <w:r>
-        <w:t xml:space="preserve"> Página 03</w:t>
+        <w:t xml:space="preserve"> Página 0</w:t>
+      </w:r>
+      <w:r>
+        <w:t>3</w:t>
       </w:r>
     </w:p>
     <w:p>
@@ -124,16 +133,25 @@
         </w:rPr>
       </w:pPr>
       <w:r>
-        <w:t>Tela “Jornada atual”</w:t>
-      </w:r>
-      <w:r>
-        <w:t xml:space="preserve"> </w:t>
-      </w:r>
-      <w:r>
-        <w:t>....................................................</w:t>
-      </w:r>
-      <w:r>
-        <w:t>....................................... Página 0</w:t>
+        <w:t xml:space="preserve">Tela de Login </w:t>
+      </w:r>
+      <w:r>
+        <w:t>.......................................................</w:t>
+      </w:r>
+      <w:r>
+        <w:t>.....................................</w:t>
+      </w:r>
+      <w:r>
+        <w:t>........</w:t>
+      </w:r>
+      <w:r>
+        <w:t>.</w:t>
+      </w:r>
+      <w:r>
+        <w:t>.</w:t>
+      </w:r>
+      <w:r>
+        <w:t xml:space="preserve"> Página 0</w:t>
       </w:r>
       <w:r>
         <w:t>4</w:t>
@@ -156,37 +174,19 @@
         </w:rPr>
       </w:pPr>
       <w:r>
-        <w:t xml:space="preserve"> Tela “Minhas viagens”</w:t>
-      </w:r>
-      <w:r>
-        <w:t xml:space="preserve"> .......................................</w:t>
-      </w:r>
-      <w:r>
-        <w:t>.....</w:t>
-      </w:r>
-      <w:r>
-        <w:t>...........</w:t>
-      </w:r>
-      <w:r>
-        <w:t>........................</w:t>
-      </w:r>
-      <w:r>
-        <w:t>.....</w:t>
-      </w:r>
-      <w:r>
-        <w:t>...</w:t>
+        <w:t>Tela “Jornada atual”</w:t>
       </w:r>
       <w:r>
         <w:t xml:space="preserve"> </w:t>
       </w:r>
       <w:r>
-        <w:t xml:space="preserve">Página </w:t>
-      </w:r>
-      <w:r>
-        <w:t>0</w:t>
-      </w:r>
-      <w:r>
-        <w:t>6</w:t>
+        <w:t>....................................................</w:t>
+      </w:r>
+      <w:r>
+        <w:t>....................................... Página 0</w:t>
+      </w:r>
+      <w:r>
+        <w:t>5</w:t>
       </w:r>
     </w:p>
     <w:p>
@@ -206,335 +206,572 @@
         </w:rPr>
       </w:pPr>
       <w:r>
+        <w:t>Tela “Minhas viagens”</w:t>
+      </w:r>
+      <w:r>
+        <w:t xml:space="preserve"> .......................................</w:t>
+      </w:r>
+      <w:r>
+        <w:t>.....</w:t>
+      </w:r>
+      <w:r>
+        <w:t>...........</w:t>
+      </w:r>
+      <w:r>
+        <w:t>........................</w:t>
+      </w:r>
+      <w:r>
+        <w:t>.....</w:t>
+      </w:r>
+      <w:r>
+        <w:t>...</w:t>
+      </w:r>
+      <w:r>
         <w:t xml:space="preserve"> </w:t>
       </w:r>
       <w:r>
-        <w:t>Tela “</w:t>
-      </w:r>
-      <w:proofErr w:type="gramStart"/>
-      <w:r>
-        <w:t>Avisos”</w:t>
+        <w:t xml:space="preserve">Página </w:t>
+      </w:r>
+      <w:r>
+        <w:t>0</w:t>
+      </w:r>
+      <w:r>
+        <w:t>7</w:t>
+      </w:r>
+    </w:p>
+    <w:p>
+      <w:pPr>
+        <w:pStyle w:val="PargrafodaLista"/>
+        <w:numPr>
+          <w:ilvl w:val="0"/>
+          <w:numId w:val="1"/>
+        </w:numPr>
+        <w:jc w:val="both"/>
+        <w:rPr>
+          <w:rFonts w:ascii="Arial" w:hAnsi="Arial" w:cs="Arial"/>
+          <w:b/>
+          <w:bCs/>
+          <w:sz w:val="24"/>
+          <w:szCs w:val="24"/>
+        </w:rPr>
+      </w:pPr>
+      <w:r>
+        <w:t>Tela “Avisos”</w:t>
       </w:r>
       <w:r>
         <w:t>..........................................</w:t>
       </w:r>
       <w:r>
-        <w:t>............................................................</w:t>
-      </w:r>
-      <w:proofErr w:type="gramEnd"/>
-      <w:r>
-        <w:t xml:space="preserve"> </w:t>
+        <w:t xml:space="preserve">............................................................ </w:t>
       </w:r>
       <w:r>
         <w:t>Página 0</w:t>
       </w:r>
       <w:r>
+        <w:t>8</w:t>
+      </w:r>
+      <w:r>
+        <w:br/>
+      </w:r>
+    </w:p>
+    <w:p>
+      <w:pPr>
+        <w:jc w:val="center"/>
+        <w:rPr>
+          <w:rFonts w:ascii="Arial" w:hAnsi="Arial" w:cs="Arial"/>
+          <w:b/>
+          <w:bCs/>
+          <w:sz w:val="24"/>
+          <w:szCs w:val="24"/>
+        </w:rPr>
+      </w:pPr>
+    </w:p>
+    <w:p>
+      <w:pPr>
+        <w:jc w:val="center"/>
+        <w:rPr>
+          <w:rFonts w:ascii="Arial" w:hAnsi="Arial" w:cs="Arial"/>
+          <w:b/>
+          <w:bCs/>
+          <w:sz w:val="24"/>
+          <w:szCs w:val="24"/>
+        </w:rPr>
+      </w:pPr>
+    </w:p>
+    <w:p>
+      <w:pPr>
+        <w:jc w:val="center"/>
+        <w:rPr>
+          <w:rFonts w:ascii="Arial" w:hAnsi="Arial" w:cs="Arial"/>
+          <w:b/>
+          <w:bCs/>
+          <w:sz w:val="24"/>
+          <w:szCs w:val="24"/>
+        </w:rPr>
+      </w:pPr>
+    </w:p>
+    <w:p>
+      <w:pPr>
+        <w:jc w:val="center"/>
+        <w:rPr>
+          <w:rFonts w:ascii="Arial" w:hAnsi="Arial" w:cs="Arial"/>
+          <w:b/>
+          <w:bCs/>
+          <w:sz w:val="24"/>
+          <w:szCs w:val="24"/>
+        </w:rPr>
+      </w:pPr>
+    </w:p>
+    <w:p>
+      <w:pPr>
+        <w:jc w:val="center"/>
+        <w:rPr>
+          <w:rFonts w:ascii="Arial" w:hAnsi="Arial" w:cs="Arial"/>
+          <w:b/>
+          <w:bCs/>
+          <w:sz w:val="24"/>
+          <w:szCs w:val="24"/>
+        </w:rPr>
+      </w:pPr>
+    </w:p>
+    <w:p>
+      <w:pPr>
+        <w:jc w:val="center"/>
+        <w:rPr>
+          <w:rFonts w:ascii="Arial" w:hAnsi="Arial" w:cs="Arial"/>
+          <w:b/>
+          <w:bCs/>
+          <w:sz w:val="24"/>
+          <w:szCs w:val="24"/>
+        </w:rPr>
+      </w:pPr>
+    </w:p>
+    <w:p>
+      <w:pPr>
+        <w:jc w:val="center"/>
+        <w:rPr>
+          <w:rFonts w:ascii="Arial" w:hAnsi="Arial" w:cs="Arial"/>
+          <w:b/>
+          <w:bCs/>
+          <w:sz w:val="24"/>
+          <w:szCs w:val="24"/>
+        </w:rPr>
+      </w:pPr>
+    </w:p>
+    <w:p>
+      <w:pPr>
+        <w:jc w:val="center"/>
+        <w:rPr>
+          <w:rFonts w:ascii="Arial" w:hAnsi="Arial" w:cs="Arial"/>
+          <w:b/>
+          <w:bCs/>
+          <w:sz w:val="24"/>
+          <w:szCs w:val="24"/>
+        </w:rPr>
+      </w:pPr>
+    </w:p>
+    <w:p>
+      <w:pPr>
+        <w:jc w:val="center"/>
+        <w:rPr>
+          <w:rFonts w:ascii="Arial" w:hAnsi="Arial" w:cs="Arial"/>
+          <w:b/>
+          <w:bCs/>
+          <w:sz w:val="24"/>
+          <w:szCs w:val="24"/>
+        </w:rPr>
+      </w:pPr>
+    </w:p>
+    <w:p>
+      <w:pPr>
+        <w:jc w:val="center"/>
+        <w:rPr>
+          <w:rFonts w:ascii="Arial" w:hAnsi="Arial" w:cs="Arial"/>
+          <w:b/>
+          <w:bCs/>
+          <w:sz w:val="24"/>
+          <w:szCs w:val="24"/>
+        </w:rPr>
+      </w:pPr>
+    </w:p>
+    <w:p>
+      <w:pPr>
+        <w:jc w:val="center"/>
+        <w:rPr>
+          <w:rFonts w:ascii="Arial" w:hAnsi="Arial" w:cs="Arial"/>
+          <w:b/>
+          <w:bCs/>
+          <w:sz w:val="24"/>
+          <w:szCs w:val="24"/>
+        </w:rPr>
+      </w:pPr>
+    </w:p>
+    <w:p>
+      <w:pPr>
+        <w:jc w:val="center"/>
+        <w:rPr>
+          <w:rFonts w:ascii="Arial" w:hAnsi="Arial" w:cs="Arial"/>
+          <w:b/>
+          <w:bCs/>
+          <w:sz w:val="24"/>
+          <w:szCs w:val="24"/>
+        </w:rPr>
+      </w:pPr>
+    </w:p>
+    <w:p>
+      <w:pPr>
+        <w:jc w:val="center"/>
+        <w:rPr>
+          <w:rFonts w:ascii="Arial" w:hAnsi="Arial" w:cs="Arial"/>
+          <w:b/>
+          <w:bCs/>
+          <w:sz w:val="24"/>
+          <w:szCs w:val="24"/>
+        </w:rPr>
+      </w:pPr>
+    </w:p>
+    <w:p>
+      <w:pPr>
+        <w:jc w:val="center"/>
+        <w:rPr>
+          <w:rFonts w:ascii="Arial" w:hAnsi="Arial" w:cs="Arial"/>
+          <w:b/>
+          <w:bCs/>
+          <w:sz w:val="24"/>
+          <w:szCs w:val="24"/>
+        </w:rPr>
+      </w:pPr>
+    </w:p>
+    <w:p>
+      <w:pPr>
+        <w:jc w:val="center"/>
+        <w:rPr>
+          <w:rFonts w:ascii="Arial" w:hAnsi="Arial" w:cs="Arial"/>
+          <w:b/>
+          <w:bCs/>
+          <w:sz w:val="24"/>
+          <w:szCs w:val="24"/>
+        </w:rPr>
+      </w:pPr>
+    </w:p>
+    <w:p>
+      <w:pPr>
+        <w:jc w:val="center"/>
+        <w:rPr>
+          <w:rFonts w:ascii="Arial" w:hAnsi="Arial" w:cs="Arial"/>
+          <w:b/>
+          <w:bCs/>
+          <w:sz w:val="24"/>
+          <w:szCs w:val="24"/>
+        </w:rPr>
+      </w:pPr>
+    </w:p>
+    <w:p>
+      <w:pPr>
+        <w:jc w:val="center"/>
+        <w:rPr>
+          <w:rFonts w:ascii="Arial" w:hAnsi="Arial" w:cs="Arial"/>
+          <w:b/>
+          <w:bCs/>
+          <w:sz w:val="24"/>
+          <w:szCs w:val="24"/>
+        </w:rPr>
+      </w:pPr>
+    </w:p>
+    <w:p>
+      <w:pPr>
+        <w:jc w:val="center"/>
+        <w:rPr>
+          <w:rFonts w:ascii="Arial" w:hAnsi="Arial" w:cs="Arial"/>
+          <w:b/>
+          <w:bCs/>
+          <w:sz w:val="24"/>
+          <w:szCs w:val="24"/>
+        </w:rPr>
+      </w:pPr>
+    </w:p>
+    <w:p>
+      <w:pPr>
+        <w:jc w:val="center"/>
+        <w:rPr>
+          <w:rFonts w:ascii="Arial" w:hAnsi="Arial" w:cs="Arial"/>
+          <w:b/>
+          <w:bCs/>
+          <w:sz w:val="24"/>
+          <w:szCs w:val="24"/>
+        </w:rPr>
+      </w:pPr>
+    </w:p>
+    <w:p>
+      <w:pPr>
+        <w:jc w:val="center"/>
+        <w:rPr>
+          <w:rFonts w:ascii="Arial" w:hAnsi="Arial" w:cs="Arial"/>
+          <w:b/>
+          <w:bCs/>
+          <w:sz w:val="24"/>
+          <w:szCs w:val="24"/>
+        </w:rPr>
+      </w:pPr>
+    </w:p>
+    <w:p>
+      <w:pPr>
+        <w:jc w:val="center"/>
+        <w:rPr>
+          <w:rFonts w:ascii="Arial" w:hAnsi="Arial" w:cs="Arial"/>
+          <w:b/>
+          <w:bCs/>
+          <w:sz w:val="24"/>
+          <w:szCs w:val="24"/>
+        </w:rPr>
+      </w:pPr>
+    </w:p>
+    <w:p>
+      <w:pPr>
+        <w:jc w:val="center"/>
+        <w:rPr>
+          <w:rFonts w:ascii="Arial" w:hAnsi="Arial" w:cs="Arial"/>
+          <w:b/>
+          <w:bCs/>
+          <w:sz w:val="24"/>
+          <w:szCs w:val="24"/>
+        </w:rPr>
+      </w:pPr>
+    </w:p>
+    <w:p>
+      <w:pPr>
+        <w:jc w:val="center"/>
+        <w:rPr>
+          <w:rFonts w:ascii="Arial" w:hAnsi="Arial" w:cs="Arial"/>
+          <w:b/>
+          <w:bCs/>
+          <w:sz w:val="24"/>
+          <w:szCs w:val="24"/>
+        </w:rPr>
+      </w:pPr>
+    </w:p>
+    <w:p>
+      <w:pPr>
+        <w:jc w:val="center"/>
+        <w:rPr>
+          <w:rFonts w:ascii="Arial" w:hAnsi="Arial" w:cs="Arial"/>
+          <w:b/>
+          <w:bCs/>
+          <w:sz w:val="24"/>
+          <w:szCs w:val="24"/>
+        </w:rPr>
+      </w:pPr>
+    </w:p>
+    <w:p>
+      <w:pPr>
+        <w:jc w:val="center"/>
+        <w:rPr>
+          <w:rFonts w:ascii="Arial" w:hAnsi="Arial" w:cs="Arial"/>
+          <w:b/>
+          <w:bCs/>
+          <w:sz w:val="24"/>
+          <w:szCs w:val="24"/>
+        </w:rPr>
+      </w:pPr>
+    </w:p>
+    <w:p>
+      <w:pPr>
+        <w:jc w:val="center"/>
+        <w:rPr>
+          <w:rFonts w:ascii="Arial" w:hAnsi="Arial" w:cs="Arial"/>
+          <w:b/>
+          <w:bCs/>
+          <w:sz w:val="24"/>
+          <w:szCs w:val="24"/>
+        </w:rPr>
+      </w:pPr>
+      <w:r>
+        <w:rPr>
+          <w:rFonts w:ascii="Arial" w:hAnsi="Arial" w:cs="Arial"/>
+          <w:b/>
+          <w:bCs/>
+          <w:sz w:val="24"/>
+          <w:szCs w:val="24"/>
+        </w:rPr>
+        <w:lastRenderedPageBreak/>
+        <w:t>Instalação</w:t>
+      </w:r>
+    </w:p>
+    <w:p>
+      <w:pPr>
+        <w:rPr>
+          <w:rFonts w:ascii="Arial" w:hAnsi="Arial" w:cs="Arial"/>
+          <w:b/>
+          <w:bCs/>
+        </w:rPr>
+      </w:pPr>
+      <w:r>
+        <w:rPr>
+          <w:rFonts w:ascii="Arial" w:hAnsi="Arial" w:cs="Arial"/>
+          <w:b/>
+          <w:bCs/>
+        </w:rPr>
+        <w:t>Requisitos de sistema</w:t>
+      </w:r>
+    </w:p>
+    <w:p>
+      <w:r>
+        <w:t xml:space="preserve">A lista a seguir inclui os requisitos mínimos do sistema. Observe que para alcançar um desempenho ideal, é necessário mais memória RAM e espaço em disco rígido que o indicado na lista. </w:t>
+      </w:r>
+    </w:p>
+    <w:p>
+      <w:r>
+        <w:t>• Distribuições Windows, versões de 32 ou 64 bits, ou distribuições Linux.</w:t>
+      </w:r>
+    </w:p>
+    <w:p>
+      <w:r>
+        <w:t xml:space="preserve">• Intel Core Pentium 4 ou AMD Athlon 64 (ou qualquer outro superior) </w:t>
+      </w:r>
+    </w:p>
+    <w:p>
+      <w:r>
+        <w:t xml:space="preserve">• 200 MB de RAM </w:t>
+      </w:r>
+    </w:p>
+    <w:p>
+      <w:r>
+        <w:t xml:space="preserve">• Espaço em disco rígido de 500 MB </w:t>
+      </w:r>
+    </w:p>
+    <w:p>
+      <w:r>
+        <w:t xml:space="preserve">• Tela multitoque, mouse ou tablet </w:t>
+      </w:r>
+    </w:p>
+    <w:p>
+      <w:r>
+        <w:t>• Resolução de tela 800 x 600 a 100% ou maior.</w:t>
+      </w:r>
+    </w:p>
+    <w:p>
+      <w:r>
+        <w:t>• É necessário dispor de uma conexão com a internet para entrar e autenticação e requisição de dados.</w:t>
+      </w:r>
+    </w:p>
+    <w:p>
+      <w:pPr>
+        <w:rPr>
+          <w:sz w:val="28"/>
+          <w:szCs w:val="28"/>
+        </w:rPr>
+      </w:pPr>
+    </w:p>
+    <w:p>
+      <w:pPr>
+        <w:rPr>
+          <w:rFonts w:ascii="Arial" w:hAnsi="Arial" w:cs="Arial"/>
+          <w:b/>
+          <w:bCs/>
+        </w:rPr>
+      </w:pPr>
+      <w:r>
+        <w:rPr>
+          <w:rFonts w:ascii="Arial" w:hAnsi="Arial" w:cs="Arial"/>
+          <w:b/>
+          <w:bCs/>
+        </w:rPr>
+        <w:t>Preparar instalação</w:t>
+      </w:r>
+    </w:p>
+    <w:p>
+      <w:r>
+        <w:t xml:space="preserve">• Verifique se a data e a hora do sistema estão corretamente definidas. </w:t>
+      </w:r>
+    </w:p>
+    <w:p>
+      <w:r>
+        <w:t xml:space="preserve">• Feche todos os aplicativos, inclusive os programas de detecção de vírus e os aplicativos que estejam abertos na bandeja do sistema ou na barra de tarefas do Windows. Caso contrário, é possível que o tempo de instalação aumente e a instalação seja prejudicada. </w:t>
+      </w:r>
+    </w:p>
+    <w:p>
+      <w:r>
+        <w:t xml:space="preserve">• Efetue login como um usuário que possui privilégios administrativos. </w:t>
+      </w:r>
+    </w:p>
+    <w:p>
+      <w:r>
+        <w:t>• Certifique-se de que tenha espaço disponível suficiente na unidade em que deseja instalar o aplicativo.</w:t>
+      </w:r>
+    </w:p>
+    <w:p>
+      <w:r>
+        <w:t xml:space="preserve"> • Exclua todo o conteúdo das pastas TEMP para evitar que o produto e a memória entrem em conflito. Digite %temp% na caixa Pesquisa no menu Iniciar do Windows 7 ou 10, ou na área de trabalho do Windows 8. </w:t>
+      </w:r>
+    </w:p>
+    <w:p>
+      <w:pPr>
+        <w:rPr>
+          <w:rFonts w:ascii="Verdana" w:hAnsi="Verdana"/>
+        </w:rPr>
+      </w:pPr>
+    </w:p>
+    <w:p>
+      <w:pPr>
+        <w:rPr>
+          <w:rFonts w:ascii="Arial" w:hAnsi="Arial" w:cs="Arial"/>
+          <w:b/>
+          <w:bCs/>
+        </w:rPr>
+      </w:pPr>
+      <w:r>
+        <w:rPr>
+          <w:rFonts w:ascii="Arial" w:hAnsi="Arial" w:cs="Arial"/>
+          <w:b/>
+          <w:bCs/>
+        </w:rPr>
+        <w:t>Instalando o RoadTracker</w:t>
+      </w:r>
+    </w:p>
+    <w:p>
+      <w:r>
+        <w:t xml:space="preserve">1 Feche todos os aplicativos, inclusive programas de detecção de vírus. </w:t>
+      </w:r>
+      <w:r>
+        <w:br/>
+      </w:r>
+      <w:r>
+        <w:t xml:space="preserve">2 Inicialize o programa </w:t>
+      </w:r>
+      <w:r>
+        <w:br/>
+      </w:r>
+      <w:r>
+        <w:t xml:space="preserve">3 No assistente de instalação, role a tela para baixo para ler o contrato de licença e, em seguida, aceite os termos marcando a caixa de seleção. </w:t>
+      </w:r>
+      <w:r>
+        <w:br/>
+      </w:r>
+      <w:r>
+        <w:t>4 Clique em Avançar.</w:t>
+      </w:r>
+      <w:r>
+        <w:br/>
+      </w:r>
+      <w:r>
+        <w:t xml:space="preserve">5 Digite seu nome na caixa de texto Nome do usuário. </w:t>
+      </w:r>
+      <w:r>
+        <w:br/>
+        <w:t xml:space="preserve">6 </w:t>
+      </w:r>
+      <w:r>
+        <w:t xml:space="preserve">Clique em Avançar. </w:t>
+      </w:r>
+      <w:r>
+        <w:br/>
         <w:t>7</w:t>
       </w:r>
       <w:r>
-        <w:br/>
-      </w:r>
-    </w:p>
-    <w:p>
-      <w:pPr>
-        <w:jc w:val="center"/>
-        <w:rPr>
-          <w:rFonts w:ascii="Arial" w:hAnsi="Arial" w:cs="Arial"/>
-          <w:b/>
-          <w:bCs/>
-          <w:sz w:val="24"/>
-          <w:szCs w:val="24"/>
-        </w:rPr>
-      </w:pPr>
-    </w:p>
-    <w:p>
-      <w:pPr>
-        <w:jc w:val="center"/>
-        <w:rPr>
-          <w:rFonts w:ascii="Arial" w:hAnsi="Arial" w:cs="Arial"/>
-          <w:b/>
-          <w:bCs/>
-          <w:sz w:val="24"/>
-          <w:szCs w:val="24"/>
-        </w:rPr>
-      </w:pPr>
-    </w:p>
-    <w:p>
-      <w:pPr>
-        <w:jc w:val="center"/>
-        <w:rPr>
-          <w:rFonts w:ascii="Arial" w:hAnsi="Arial" w:cs="Arial"/>
-          <w:b/>
-          <w:bCs/>
-          <w:sz w:val="24"/>
-          <w:szCs w:val="24"/>
-        </w:rPr>
-      </w:pPr>
-    </w:p>
-    <w:p>
-      <w:pPr>
-        <w:jc w:val="center"/>
-        <w:rPr>
-          <w:rFonts w:ascii="Arial" w:hAnsi="Arial" w:cs="Arial"/>
-          <w:b/>
-          <w:bCs/>
-          <w:sz w:val="24"/>
-          <w:szCs w:val="24"/>
-        </w:rPr>
-      </w:pPr>
-    </w:p>
-    <w:p>
-      <w:pPr>
-        <w:jc w:val="center"/>
-        <w:rPr>
-          <w:rFonts w:ascii="Arial" w:hAnsi="Arial" w:cs="Arial"/>
-          <w:b/>
-          <w:bCs/>
-          <w:sz w:val="24"/>
-          <w:szCs w:val="24"/>
-        </w:rPr>
-      </w:pPr>
-    </w:p>
-    <w:p>
-      <w:pPr>
-        <w:jc w:val="center"/>
-        <w:rPr>
-          <w:rFonts w:ascii="Arial" w:hAnsi="Arial" w:cs="Arial"/>
-          <w:b/>
-          <w:bCs/>
-          <w:sz w:val="24"/>
-          <w:szCs w:val="24"/>
-        </w:rPr>
-      </w:pPr>
-    </w:p>
-    <w:p>
-      <w:pPr>
-        <w:jc w:val="center"/>
-        <w:rPr>
-          <w:rFonts w:ascii="Arial" w:hAnsi="Arial" w:cs="Arial"/>
-          <w:b/>
-          <w:bCs/>
-          <w:sz w:val="24"/>
-          <w:szCs w:val="24"/>
-        </w:rPr>
-      </w:pPr>
-    </w:p>
-    <w:p>
-      <w:pPr>
-        <w:jc w:val="center"/>
-        <w:rPr>
-          <w:rFonts w:ascii="Arial" w:hAnsi="Arial" w:cs="Arial"/>
-          <w:b/>
-          <w:bCs/>
-          <w:sz w:val="24"/>
-          <w:szCs w:val="24"/>
-        </w:rPr>
-      </w:pPr>
-    </w:p>
-    <w:p>
-      <w:pPr>
-        <w:jc w:val="center"/>
-        <w:rPr>
-          <w:rFonts w:ascii="Arial" w:hAnsi="Arial" w:cs="Arial"/>
-          <w:b/>
-          <w:bCs/>
-          <w:sz w:val="24"/>
-          <w:szCs w:val="24"/>
-        </w:rPr>
-      </w:pPr>
-    </w:p>
-    <w:p>
-      <w:pPr>
-        <w:jc w:val="center"/>
-        <w:rPr>
-          <w:rFonts w:ascii="Arial" w:hAnsi="Arial" w:cs="Arial"/>
-          <w:b/>
-          <w:bCs/>
-          <w:sz w:val="24"/>
-          <w:szCs w:val="24"/>
-        </w:rPr>
-      </w:pPr>
-    </w:p>
-    <w:p>
-      <w:pPr>
-        <w:jc w:val="center"/>
-        <w:rPr>
-          <w:rFonts w:ascii="Arial" w:hAnsi="Arial" w:cs="Arial"/>
-          <w:b/>
-          <w:bCs/>
-          <w:sz w:val="24"/>
-          <w:szCs w:val="24"/>
-        </w:rPr>
-      </w:pPr>
-    </w:p>
-    <w:p>
-      <w:pPr>
-        <w:jc w:val="center"/>
-        <w:rPr>
-          <w:rFonts w:ascii="Arial" w:hAnsi="Arial" w:cs="Arial"/>
-          <w:b/>
-          <w:bCs/>
-          <w:sz w:val="24"/>
-          <w:szCs w:val="24"/>
-        </w:rPr>
-      </w:pPr>
-    </w:p>
-    <w:p>
-      <w:pPr>
-        <w:jc w:val="center"/>
-        <w:rPr>
-          <w:rFonts w:ascii="Arial" w:hAnsi="Arial" w:cs="Arial"/>
-          <w:b/>
-          <w:bCs/>
-          <w:sz w:val="24"/>
-          <w:szCs w:val="24"/>
-        </w:rPr>
-      </w:pPr>
-    </w:p>
-    <w:p>
-      <w:pPr>
-        <w:jc w:val="center"/>
-        <w:rPr>
-          <w:rFonts w:ascii="Arial" w:hAnsi="Arial" w:cs="Arial"/>
-          <w:b/>
-          <w:bCs/>
-          <w:sz w:val="24"/>
-          <w:szCs w:val="24"/>
-        </w:rPr>
-      </w:pPr>
-    </w:p>
-    <w:p>
-      <w:pPr>
-        <w:jc w:val="center"/>
-        <w:rPr>
-          <w:rFonts w:ascii="Arial" w:hAnsi="Arial" w:cs="Arial"/>
-          <w:b/>
-          <w:bCs/>
-          <w:sz w:val="24"/>
-          <w:szCs w:val="24"/>
-        </w:rPr>
-      </w:pPr>
-    </w:p>
-    <w:p>
-      <w:pPr>
-        <w:jc w:val="center"/>
-        <w:rPr>
-          <w:rFonts w:ascii="Arial" w:hAnsi="Arial" w:cs="Arial"/>
-          <w:b/>
-          <w:bCs/>
-          <w:sz w:val="24"/>
-          <w:szCs w:val="24"/>
-        </w:rPr>
-      </w:pPr>
-    </w:p>
-    <w:p>
-      <w:pPr>
-        <w:jc w:val="center"/>
-        <w:rPr>
-          <w:rFonts w:ascii="Arial" w:hAnsi="Arial" w:cs="Arial"/>
-          <w:b/>
-          <w:bCs/>
-          <w:sz w:val="24"/>
-          <w:szCs w:val="24"/>
-        </w:rPr>
-      </w:pPr>
-    </w:p>
-    <w:p>
-      <w:pPr>
-        <w:jc w:val="center"/>
-        <w:rPr>
-          <w:rFonts w:ascii="Arial" w:hAnsi="Arial" w:cs="Arial"/>
-          <w:b/>
-          <w:bCs/>
-          <w:sz w:val="24"/>
-          <w:szCs w:val="24"/>
-        </w:rPr>
-      </w:pPr>
-    </w:p>
-    <w:p>
-      <w:pPr>
-        <w:jc w:val="center"/>
-        <w:rPr>
-          <w:rFonts w:ascii="Arial" w:hAnsi="Arial" w:cs="Arial"/>
-          <w:b/>
-          <w:bCs/>
-          <w:sz w:val="24"/>
-          <w:szCs w:val="24"/>
-        </w:rPr>
-      </w:pPr>
-    </w:p>
-    <w:p>
-      <w:pPr>
-        <w:jc w:val="center"/>
-        <w:rPr>
-          <w:rFonts w:ascii="Arial" w:hAnsi="Arial" w:cs="Arial"/>
-          <w:b/>
-          <w:bCs/>
-          <w:sz w:val="24"/>
-          <w:szCs w:val="24"/>
-        </w:rPr>
-      </w:pPr>
-    </w:p>
-    <w:p>
-      <w:pPr>
-        <w:jc w:val="center"/>
-        <w:rPr>
-          <w:rFonts w:ascii="Arial" w:hAnsi="Arial" w:cs="Arial"/>
-          <w:b/>
-          <w:bCs/>
-          <w:sz w:val="24"/>
-          <w:szCs w:val="24"/>
-        </w:rPr>
-      </w:pPr>
-    </w:p>
-    <w:p>
-      <w:pPr>
-        <w:jc w:val="center"/>
-        <w:rPr>
-          <w:rFonts w:ascii="Arial" w:hAnsi="Arial" w:cs="Arial"/>
-          <w:b/>
-          <w:bCs/>
-          <w:sz w:val="24"/>
-          <w:szCs w:val="24"/>
-        </w:rPr>
-      </w:pPr>
-    </w:p>
-    <w:p>
-      <w:pPr>
-        <w:jc w:val="center"/>
-        <w:rPr>
-          <w:rFonts w:ascii="Arial" w:hAnsi="Arial" w:cs="Arial"/>
-          <w:b/>
-          <w:bCs/>
-          <w:sz w:val="24"/>
-          <w:szCs w:val="24"/>
-        </w:rPr>
-      </w:pPr>
-    </w:p>
-    <w:p>
-      <w:pPr>
-        <w:jc w:val="center"/>
-        <w:rPr>
-          <w:rFonts w:ascii="Arial" w:hAnsi="Arial" w:cs="Arial"/>
-          <w:b/>
-          <w:bCs/>
-          <w:sz w:val="24"/>
-          <w:szCs w:val="24"/>
-        </w:rPr>
-      </w:pPr>
-    </w:p>
-    <w:p>
-      <w:pPr>
-        <w:jc w:val="center"/>
-        <w:rPr>
-          <w:rFonts w:ascii="Arial" w:hAnsi="Arial" w:cs="Arial"/>
-          <w:b/>
-          <w:bCs/>
-          <w:sz w:val="24"/>
-          <w:szCs w:val="24"/>
-        </w:rPr>
-      </w:pPr>
-    </w:p>
+        <w:t xml:space="preserve"> Siga as instruções para instalar o software.</w:t>
+      </w:r>
+    </w:p>
+    <w:p/>
     <w:p>
       <w:pPr>
         <w:jc w:val="center"/>
@@ -578,15 +815,7 @@
         <w:t>.</w:t>
       </w:r>
       <w:r>
-        <w:t xml:space="preserve"> Sendo o motorista um dos focos principais, sua tarefa dentro do aplicativo é informar suas atividades </w:t>
-      </w:r>
-      <w:proofErr w:type="gramStart"/>
-      <w:r>
-        <w:t>à</w:t>
-      </w:r>
-      <w:proofErr w:type="gramEnd"/>
-      <w:r>
-        <w:t xml:space="preserve"> partir do momento que sai de sua empresa para realizar uma entrega.</w:t>
+        <w:t xml:space="preserve"> Sendo o motorista um dos focos principais, sua tarefa dentro do aplicativo é informar suas atividades à partir do momento que sai de sua empresa para realizar uma entrega.</w:t>
       </w:r>
     </w:p>
     <w:p>
@@ -1414,13 +1643,8 @@
       <w:pPr>
         <w:jc w:val="both"/>
       </w:pPr>
-      <w:proofErr w:type="gramStart"/>
-      <w:r>
-        <w:t>O mesmo</w:t>
-      </w:r>
-      <w:proofErr w:type="gramEnd"/>
-      <w:r>
-        <w:t xml:space="preserve"> irá acontecer com os outros dois botões. Não será possível realizar outra ação até que a atual seja parada.</w:t>
+      <w:r>
+        <w:t>O mesmo irá acontecer com os outros dois botões. Não será possível realizar outra ação até que a atual seja parada.</w:t>
       </w:r>
     </w:p>
     <w:p>
@@ -2280,23 +2504,7 @@
         <w:jc w:val="both"/>
       </w:pPr>
       <w:r>
-        <w:t xml:space="preserve">O campo da mensagem é totalmente livre para que o motorista possa descrever a situação. Há informações relevantes em </w:t>
-      </w:r>
-      <w:proofErr w:type="spellStart"/>
-      <w:r>
-        <w:t>checkbox</w:t>
-      </w:r>
-      <w:proofErr w:type="spellEnd"/>
-      <w:r>
-        <w:t xml:space="preserve">, que gerarão um código na apresentação para os outros perfis que terão acesso ao aviso. Esses </w:t>
-      </w:r>
-      <w:proofErr w:type="spellStart"/>
-      <w:r>
-        <w:t>checkbox</w:t>
-      </w:r>
-      <w:proofErr w:type="spellEnd"/>
-      <w:r>
-        <w:t xml:space="preserve"> devem ser selecionados corretamente de acordo com a situação, pois, uma vez que o aviso é enviado, não é possível alterar e nem visualizar a mensagem.</w:t>
+        <w:t>O campo da mensagem é totalmente livre para que o motorista possa descrever a situação. Há informações relevantes em checkbox, que gerarão um código na apresentação para os outros perfis que terão acesso ao aviso. Esses checkbox devem ser selecionados corretamente de acordo com a situação, pois, uma vez que o aviso é enviado, não é possível alterar e nem visualizar a mensagem.</w:t>
       </w:r>
     </w:p>
     <w:p>

--- a/doc/manual_de_uso/Manual de uso (Motorista).docx
+++ b/doc/manual_de_uso/Manual de uso (Motorista).docx
@@ -6,16 +6,16 @@
       <w:pPr>
         <w:jc w:val="center"/>
         <w:rPr>
-          <w:rFonts w:ascii="Arial" w:hAnsi="Arial" w:cs="Arial"/>
-          <w:b/>
-          <w:bCs/>
-          <w:sz w:val="24"/>
-          <w:szCs w:val="24"/>
-        </w:rPr>
-      </w:pPr>
-      <w:r>
-        <w:rPr>
-          <w:rFonts w:ascii="Arial" w:hAnsi="Arial" w:cs="Arial"/>
+          <w:rFonts w:cstheme="minorHAnsi"/>
+          <w:b/>
+          <w:bCs/>
+          <w:sz w:val="24"/>
+          <w:szCs w:val="24"/>
+        </w:rPr>
+      </w:pPr>
+      <w:r>
+        <w:rPr>
+          <w:rFonts w:cstheme="minorHAnsi"/>
           <w:b/>
           <w:bCs/>
           <w:sz w:val="24"/>
@@ -25,7 +25,7 @@
       </w:r>
       <w:r>
         <w:rPr>
-          <w:rFonts w:ascii="Arial" w:hAnsi="Arial" w:cs="Arial"/>
+          <w:rFonts w:cstheme="minorHAnsi"/>
           <w:b/>
           <w:bCs/>
           <w:sz w:val="24"/>
@@ -43,32 +43,23 @@
         </w:numPr>
         <w:jc w:val="both"/>
         <w:rPr>
-          <w:rFonts w:ascii="Arial" w:hAnsi="Arial" w:cs="Arial"/>
-          <w:b/>
-          <w:bCs/>
-          <w:sz w:val="24"/>
-          <w:szCs w:val="24"/>
-        </w:rPr>
-      </w:pPr>
-      <w:r>
-        <w:t>Introdução</w:t>
-      </w:r>
-      <w:r>
-        <w:t xml:space="preserve"> </w:t>
-      </w:r>
-      <w:r>
-        <w:t>.....................................................</w:t>
-      </w:r>
-      <w:r>
-        <w:t>............................................</w:t>
-      </w:r>
-      <w:r>
-        <w:t>........</w:t>
-      </w:r>
-      <w:r>
-        <w:t xml:space="preserve"> Página 0</w:t>
-      </w:r>
-      <w:r>
+          <w:rFonts w:cstheme="minorHAnsi"/>
+          <w:b/>
+          <w:bCs/>
+          <w:sz w:val="24"/>
+          <w:szCs w:val="24"/>
+        </w:rPr>
+      </w:pPr>
+      <w:r>
+        <w:rPr>
+          <w:rFonts w:cstheme="minorHAnsi"/>
+        </w:rPr>
+        <w:t>Introdução ......................................................................................................... Página 0</w:t>
+      </w:r>
+      <w:r>
+        <w:rPr>
+          <w:rFonts w:cstheme="minorHAnsi"/>
+        </w:rPr>
         <w:t>2</w:t>
       </w:r>
     </w:p>
@@ -81,39 +72,18 @@
         </w:numPr>
         <w:jc w:val="both"/>
         <w:rPr>
-          <w:rFonts w:ascii="Arial" w:hAnsi="Arial" w:cs="Arial"/>
-          <w:b/>
-          <w:bCs/>
-          <w:sz w:val="24"/>
-          <w:szCs w:val="24"/>
-        </w:rPr>
-      </w:pPr>
-      <w:r>
-        <w:t>Instalação</w:t>
-      </w:r>
-      <w:r>
-        <w:t xml:space="preserve"> </w:t>
-      </w:r>
-      <w:r>
-        <w:t>.....................................................</w:t>
-      </w:r>
-      <w:r>
-        <w:t>.........................................</w:t>
-      </w:r>
-      <w:r>
-        <w:t>..</w:t>
-      </w:r>
-      <w:r>
-        <w:t>...</w:t>
-      </w:r>
-      <w:r>
-        <w:t>........</w:t>
-      </w:r>
-      <w:r>
-        <w:t xml:space="preserve"> Página 0</w:t>
-      </w:r>
-      <w:r>
-        <w:t>3</w:t>
+          <w:rFonts w:cstheme="minorHAnsi"/>
+          <w:b/>
+          <w:bCs/>
+          <w:sz w:val="24"/>
+          <w:szCs w:val="24"/>
+        </w:rPr>
+      </w:pPr>
+      <w:r>
+        <w:rPr>
+          <w:rFonts w:cstheme="minorHAnsi"/>
+        </w:rPr>
+        <w:t>Instalação ........................................................................................................... Página 03</w:t>
       </w:r>
     </w:p>
     <w:p>
@@ -125,35 +95,23 @@
         </w:numPr>
         <w:jc w:val="both"/>
         <w:rPr>
-          <w:rFonts w:ascii="Arial" w:hAnsi="Arial" w:cs="Arial"/>
-          <w:b/>
-          <w:bCs/>
-          <w:sz w:val="24"/>
-          <w:szCs w:val="24"/>
-        </w:rPr>
-      </w:pPr>
-      <w:r>
-        <w:t xml:space="preserve">Tela de Login </w:t>
-      </w:r>
-      <w:r>
-        <w:t>.......................................................</w:t>
-      </w:r>
-      <w:r>
-        <w:t>.....................................</w:t>
-      </w:r>
-      <w:r>
-        <w:t>........</w:t>
-      </w:r>
-      <w:r>
-        <w:t>.</w:t>
-      </w:r>
-      <w:r>
-        <w:t>.</w:t>
-      </w:r>
-      <w:r>
-        <w:t xml:space="preserve"> Página 0</w:t>
-      </w:r>
-      <w:r>
+          <w:rFonts w:cstheme="minorHAnsi"/>
+          <w:b/>
+          <w:bCs/>
+          <w:sz w:val="24"/>
+          <w:szCs w:val="24"/>
+        </w:rPr>
+      </w:pPr>
+      <w:r>
+        <w:rPr>
+          <w:rFonts w:cstheme="minorHAnsi"/>
+        </w:rPr>
+        <w:t>Tela de Login ...................................................................................................... Página 0</w:t>
+      </w:r>
+      <w:r>
+        <w:rPr>
+          <w:rFonts w:cstheme="minorHAnsi"/>
+        </w:rPr>
         <w:t>4</w:t>
       </w:r>
     </w:p>
@@ -166,26 +124,35 @@
         </w:numPr>
         <w:jc w:val="both"/>
         <w:rPr>
-          <w:rFonts w:ascii="Arial" w:hAnsi="Arial" w:cs="Arial"/>
-          <w:b/>
-          <w:bCs/>
-          <w:sz w:val="24"/>
-          <w:szCs w:val="24"/>
-        </w:rPr>
-      </w:pPr>
-      <w:r>
+          <w:rFonts w:cstheme="minorHAnsi"/>
+          <w:b/>
+          <w:bCs/>
+          <w:sz w:val="24"/>
+          <w:szCs w:val="24"/>
+        </w:rPr>
+      </w:pPr>
+      <w:r>
+        <w:rPr>
+          <w:rFonts w:cstheme="minorHAnsi"/>
+        </w:rPr>
         <w:t>Tela “Jornada atual”</w:t>
       </w:r>
       <w:r>
+        <w:rPr>
+          <w:rFonts w:cstheme="minorHAnsi"/>
+        </w:rPr>
         <w:t xml:space="preserve"> </w:t>
       </w:r>
       <w:r>
-        <w:t>....................................................</w:t>
-      </w:r>
-      <w:r>
-        <w:t>....................................... Página 0</w:t>
-      </w:r>
-      <w:r>
+        <w:rPr>
+          <w:rFonts w:cstheme="minorHAnsi"/>
+        </w:rPr>
+        <w:t>........................................................................................... Página 0</w:t>
+      </w:r>
+      <w:r>
+        <w:rPr>
+          <w:rFonts w:cstheme="minorHAnsi"/>
+        </w:rPr>
         <w:t>5</w:t>
       </w:r>
     </w:p>
@@ -198,44 +165,65 @@
         </w:numPr>
         <w:jc w:val="both"/>
         <w:rPr>
-          <w:rFonts w:ascii="Arial" w:hAnsi="Arial" w:cs="Arial"/>
-          <w:b/>
-          <w:bCs/>
-          <w:sz w:val="24"/>
-          <w:szCs w:val="24"/>
-        </w:rPr>
-      </w:pPr>
-      <w:r>
-        <w:t>Tela “Minhas viagens”</w:t>
-      </w:r>
-      <w:r>
-        <w:t xml:space="preserve"> .......................................</w:t>
-      </w:r>
-      <w:r>
+          <w:rFonts w:cstheme="minorHAnsi"/>
+          <w:b/>
+          <w:bCs/>
+          <w:sz w:val="24"/>
+          <w:szCs w:val="24"/>
+        </w:rPr>
+      </w:pPr>
+      <w:r>
+        <w:rPr>
+          <w:rFonts w:cstheme="minorHAnsi"/>
+        </w:rPr>
+        <w:t>Tela “Minhas viagens” .......................................</w:t>
+      </w:r>
+      <w:r>
+        <w:rPr>
+          <w:rFonts w:cstheme="minorHAnsi"/>
+        </w:rPr>
         <w:t>.....</w:t>
       </w:r>
       <w:r>
-        <w:t>...........</w:t>
-      </w:r>
-      <w:r>
-        <w:t>........................</w:t>
-      </w:r>
-      <w:r>
+        <w:rPr>
+          <w:rFonts w:cstheme="minorHAnsi"/>
+        </w:rPr>
+        <w:t>...................................</w:t>
+      </w:r>
+      <w:r>
+        <w:rPr>
+          <w:rFonts w:cstheme="minorHAnsi"/>
+        </w:rPr>
         <w:t>.....</w:t>
       </w:r>
       <w:r>
+        <w:rPr>
+          <w:rFonts w:cstheme="minorHAnsi"/>
+        </w:rPr>
         <w:t>...</w:t>
       </w:r>
       <w:r>
+        <w:rPr>
+          <w:rFonts w:cstheme="minorHAnsi"/>
+        </w:rPr>
         <w:t xml:space="preserve"> </w:t>
       </w:r>
       <w:r>
+        <w:rPr>
+          <w:rFonts w:cstheme="minorHAnsi"/>
+        </w:rPr>
         <w:t xml:space="preserve">Página </w:t>
       </w:r>
       <w:r>
+        <w:rPr>
+          <w:rFonts w:cstheme="minorHAnsi"/>
+        </w:rPr>
         <w:t>0</w:t>
       </w:r>
       <w:r>
+        <w:rPr>
+          <w:rFonts w:cstheme="minorHAnsi"/>
+        </w:rPr>
         <w:t>7</w:t>
       </w:r>
     </w:p>
@@ -248,29 +236,55 @@
         </w:numPr>
         <w:jc w:val="both"/>
         <w:rPr>
-          <w:rFonts w:ascii="Arial" w:hAnsi="Arial" w:cs="Arial"/>
-          <w:b/>
-          <w:bCs/>
-          <w:sz w:val="24"/>
-          <w:szCs w:val="24"/>
-        </w:rPr>
-      </w:pPr>
-      <w:r>
-        <w:t>Tela “Avisos”</w:t>
-      </w:r>
-      <w:r>
-        <w:t>..........................................</w:t>
-      </w:r>
-      <w:r>
-        <w:t xml:space="preserve">............................................................ </w:t>
-      </w:r>
-      <w:r>
+          <w:rFonts w:cstheme="minorHAnsi"/>
+          <w:b/>
+          <w:bCs/>
+          <w:sz w:val="24"/>
+          <w:szCs w:val="24"/>
+        </w:rPr>
+      </w:pPr>
+      <w:r>
+        <w:rPr>
+          <w:rFonts w:cstheme="minorHAnsi"/>
+        </w:rPr>
+        <w:t>Tela “</w:t>
+      </w:r>
+      <w:proofErr w:type="gramStart"/>
+      <w:r>
+        <w:rPr>
+          <w:rFonts w:cstheme="minorHAnsi"/>
+        </w:rPr>
+        <w:t>Avisos”</w:t>
+      </w:r>
+      <w:r>
+        <w:rPr>
+          <w:rFonts w:cstheme="minorHAnsi"/>
+        </w:rPr>
+        <w:t>......................................................................................................</w:t>
+      </w:r>
+      <w:proofErr w:type="gramEnd"/>
+      <w:r>
+        <w:rPr>
+          <w:rFonts w:cstheme="minorHAnsi"/>
+        </w:rPr>
+        <w:t xml:space="preserve"> </w:t>
+      </w:r>
+      <w:r>
+        <w:rPr>
+          <w:rFonts w:cstheme="minorHAnsi"/>
+        </w:rPr>
         <w:t>Página 0</w:t>
       </w:r>
       <w:r>
+        <w:rPr>
+          <w:rFonts w:cstheme="minorHAnsi"/>
+        </w:rPr>
         <w:t>8</w:t>
       </w:r>
       <w:r>
+        <w:rPr>
+          <w:rFonts w:cstheme="minorHAnsi"/>
+        </w:rPr>
         <w:br/>
       </w:r>
     </w:p>
@@ -278,336 +292,335 @@
       <w:pPr>
         <w:jc w:val="center"/>
         <w:rPr>
-          <w:rFonts w:ascii="Arial" w:hAnsi="Arial" w:cs="Arial"/>
-          <w:b/>
-          <w:bCs/>
-          <w:sz w:val="24"/>
-          <w:szCs w:val="24"/>
-        </w:rPr>
-      </w:pPr>
-    </w:p>
-    <w:p>
-      <w:pPr>
-        <w:jc w:val="center"/>
-        <w:rPr>
-          <w:rFonts w:ascii="Arial" w:hAnsi="Arial" w:cs="Arial"/>
-          <w:b/>
-          <w:bCs/>
-          <w:sz w:val="24"/>
-          <w:szCs w:val="24"/>
-        </w:rPr>
-      </w:pPr>
-    </w:p>
-    <w:p>
-      <w:pPr>
-        <w:jc w:val="center"/>
-        <w:rPr>
-          <w:rFonts w:ascii="Arial" w:hAnsi="Arial" w:cs="Arial"/>
-          <w:b/>
-          <w:bCs/>
-          <w:sz w:val="24"/>
-          <w:szCs w:val="24"/>
-        </w:rPr>
-      </w:pPr>
-    </w:p>
-    <w:p>
-      <w:pPr>
-        <w:jc w:val="center"/>
-        <w:rPr>
-          <w:rFonts w:ascii="Arial" w:hAnsi="Arial" w:cs="Arial"/>
-          <w:b/>
-          <w:bCs/>
-          <w:sz w:val="24"/>
-          <w:szCs w:val="24"/>
-        </w:rPr>
-      </w:pPr>
-    </w:p>
-    <w:p>
-      <w:pPr>
-        <w:jc w:val="center"/>
-        <w:rPr>
-          <w:rFonts w:ascii="Arial" w:hAnsi="Arial" w:cs="Arial"/>
-          <w:b/>
-          <w:bCs/>
-          <w:sz w:val="24"/>
-          <w:szCs w:val="24"/>
-        </w:rPr>
-      </w:pPr>
-    </w:p>
-    <w:p>
-      <w:pPr>
-        <w:jc w:val="center"/>
-        <w:rPr>
-          <w:rFonts w:ascii="Arial" w:hAnsi="Arial" w:cs="Arial"/>
-          <w:b/>
-          <w:bCs/>
-          <w:sz w:val="24"/>
-          <w:szCs w:val="24"/>
-        </w:rPr>
-      </w:pPr>
-    </w:p>
-    <w:p>
-      <w:pPr>
-        <w:jc w:val="center"/>
-        <w:rPr>
-          <w:rFonts w:ascii="Arial" w:hAnsi="Arial" w:cs="Arial"/>
-          <w:b/>
-          <w:bCs/>
-          <w:sz w:val="24"/>
-          <w:szCs w:val="24"/>
-        </w:rPr>
-      </w:pPr>
-    </w:p>
-    <w:p>
-      <w:pPr>
-        <w:jc w:val="center"/>
-        <w:rPr>
-          <w:rFonts w:ascii="Arial" w:hAnsi="Arial" w:cs="Arial"/>
-          <w:b/>
-          <w:bCs/>
-          <w:sz w:val="24"/>
-          <w:szCs w:val="24"/>
-        </w:rPr>
-      </w:pPr>
-    </w:p>
-    <w:p>
-      <w:pPr>
-        <w:jc w:val="center"/>
-        <w:rPr>
-          <w:rFonts w:ascii="Arial" w:hAnsi="Arial" w:cs="Arial"/>
-          <w:b/>
-          <w:bCs/>
-          <w:sz w:val="24"/>
-          <w:szCs w:val="24"/>
-        </w:rPr>
-      </w:pPr>
-    </w:p>
-    <w:p>
-      <w:pPr>
-        <w:jc w:val="center"/>
-        <w:rPr>
-          <w:rFonts w:ascii="Arial" w:hAnsi="Arial" w:cs="Arial"/>
-          <w:b/>
-          <w:bCs/>
-          <w:sz w:val="24"/>
-          <w:szCs w:val="24"/>
-        </w:rPr>
-      </w:pPr>
-    </w:p>
-    <w:p>
-      <w:pPr>
-        <w:jc w:val="center"/>
-        <w:rPr>
-          <w:rFonts w:ascii="Arial" w:hAnsi="Arial" w:cs="Arial"/>
-          <w:b/>
-          <w:bCs/>
-          <w:sz w:val="24"/>
-          <w:szCs w:val="24"/>
-        </w:rPr>
-      </w:pPr>
-    </w:p>
-    <w:p>
-      <w:pPr>
-        <w:jc w:val="center"/>
-        <w:rPr>
-          <w:rFonts w:ascii="Arial" w:hAnsi="Arial" w:cs="Arial"/>
-          <w:b/>
-          <w:bCs/>
-          <w:sz w:val="24"/>
-          <w:szCs w:val="24"/>
-        </w:rPr>
-      </w:pPr>
-    </w:p>
-    <w:p>
-      <w:pPr>
-        <w:jc w:val="center"/>
-        <w:rPr>
-          <w:rFonts w:ascii="Arial" w:hAnsi="Arial" w:cs="Arial"/>
-          <w:b/>
-          <w:bCs/>
-          <w:sz w:val="24"/>
-          <w:szCs w:val="24"/>
-        </w:rPr>
-      </w:pPr>
-    </w:p>
-    <w:p>
-      <w:pPr>
-        <w:jc w:val="center"/>
-        <w:rPr>
-          <w:rFonts w:ascii="Arial" w:hAnsi="Arial" w:cs="Arial"/>
-          <w:b/>
-          <w:bCs/>
-          <w:sz w:val="24"/>
-          <w:szCs w:val="24"/>
-        </w:rPr>
-      </w:pPr>
-    </w:p>
-    <w:p>
-      <w:pPr>
-        <w:jc w:val="center"/>
-        <w:rPr>
-          <w:rFonts w:ascii="Arial" w:hAnsi="Arial" w:cs="Arial"/>
-          <w:b/>
-          <w:bCs/>
-          <w:sz w:val="24"/>
-          <w:szCs w:val="24"/>
-        </w:rPr>
-      </w:pPr>
-    </w:p>
-    <w:p>
-      <w:pPr>
-        <w:jc w:val="center"/>
-        <w:rPr>
-          <w:rFonts w:ascii="Arial" w:hAnsi="Arial" w:cs="Arial"/>
-          <w:b/>
-          <w:bCs/>
-          <w:sz w:val="24"/>
-          <w:szCs w:val="24"/>
-        </w:rPr>
-      </w:pPr>
-    </w:p>
-    <w:p>
-      <w:pPr>
-        <w:jc w:val="center"/>
-        <w:rPr>
-          <w:rFonts w:ascii="Arial" w:hAnsi="Arial" w:cs="Arial"/>
-          <w:b/>
-          <w:bCs/>
-          <w:sz w:val="24"/>
-          <w:szCs w:val="24"/>
-        </w:rPr>
-      </w:pPr>
-    </w:p>
-    <w:p>
-      <w:pPr>
-        <w:jc w:val="center"/>
-        <w:rPr>
-          <w:rFonts w:ascii="Arial" w:hAnsi="Arial" w:cs="Arial"/>
-          <w:b/>
-          <w:bCs/>
-          <w:sz w:val="24"/>
-          <w:szCs w:val="24"/>
-        </w:rPr>
-      </w:pPr>
-    </w:p>
-    <w:p>
-      <w:pPr>
-        <w:jc w:val="center"/>
-        <w:rPr>
-          <w:rFonts w:ascii="Arial" w:hAnsi="Arial" w:cs="Arial"/>
-          <w:b/>
-          <w:bCs/>
-          <w:sz w:val="24"/>
-          <w:szCs w:val="24"/>
-        </w:rPr>
-      </w:pPr>
-    </w:p>
-    <w:p>
-      <w:pPr>
-        <w:jc w:val="center"/>
-        <w:rPr>
-          <w:rFonts w:ascii="Arial" w:hAnsi="Arial" w:cs="Arial"/>
-          <w:b/>
-          <w:bCs/>
-          <w:sz w:val="24"/>
-          <w:szCs w:val="24"/>
-        </w:rPr>
-      </w:pPr>
-    </w:p>
-    <w:p>
-      <w:pPr>
-        <w:jc w:val="center"/>
-        <w:rPr>
-          <w:rFonts w:ascii="Arial" w:hAnsi="Arial" w:cs="Arial"/>
-          <w:b/>
-          <w:bCs/>
-          <w:sz w:val="24"/>
-          <w:szCs w:val="24"/>
-        </w:rPr>
-      </w:pPr>
-    </w:p>
-    <w:p>
-      <w:pPr>
-        <w:jc w:val="center"/>
-        <w:rPr>
-          <w:rFonts w:ascii="Arial" w:hAnsi="Arial" w:cs="Arial"/>
-          <w:b/>
-          <w:bCs/>
-          <w:sz w:val="24"/>
-          <w:szCs w:val="24"/>
-        </w:rPr>
-      </w:pPr>
-    </w:p>
-    <w:p>
-      <w:pPr>
-        <w:jc w:val="center"/>
-        <w:rPr>
-          <w:rFonts w:ascii="Arial" w:hAnsi="Arial" w:cs="Arial"/>
-          <w:b/>
-          <w:bCs/>
-          <w:sz w:val="24"/>
-          <w:szCs w:val="24"/>
-        </w:rPr>
-      </w:pPr>
-    </w:p>
-    <w:p>
-      <w:pPr>
-        <w:jc w:val="center"/>
-        <w:rPr>
-          <w:rFonts w:ascii="Arial" w:hAnsi="Arial" w:cs="Arial"/>
-          <w:b/>
-          <w:bCs/>
-          <w:sz w:val="24"/>
-          <w:szCs w:val="24"/>
-        </w:rPr>
-      </w:pPr>
-    </w:p>
-    <w:p>
-      <w:pPr>
-        <w:jc w:val="center"/>
-        <w:rPr>
-          <w:rFonts w:ascii="Arial" w:hAnsi="Arial" w:cs="Arial"/>
-          <w:b/>
-          <w:bCs/>
-          <w:sz w:val="24"/>
-          <w:szCs w:val="24"/>
-        </w:rPr>
-      </w:pPr>
-    </w:p>
-    <w:p>
-      <w:pPr>
-        <w:jc w:val="center"/>
-        <w:rPr>
-          <w:rFonts w:ascii="Arial" w:hAnsi="Arial" w:cs="Arial"/>
-          <w:b/>
-          <w:bCs/>
-          <w:sz w:val="24"/>
-          <w:szCs w:val="24"/>
-        </w:rPr>
-      </w:pPr>
-      <w:r>
-        <w:rPr>
-          <w:rFonts w:ascii="Arial" w:hAnsi="Arial" w:cs="Arial"/>
-          <w:b/>
-          <w:bCs/>
-          <w:sz w:val="24"/>
-          <w:szCs w:val="24"/>
-        </w:rPr>
-        <w:lastRenderedPageBreak/>
+          <w:rFonts w:cstheme="minorHAnsi"/>
+          <w:b/>
+          <w:bCs/>
+          <w:sz w:val="24"/>
+          <w:szCs w:val="24"/>
+        </w:rPr>
+      </w:pPr>
+    </w:p>
+    <w:p>
+      <w:pPr>
+        <w:jc w:val="center"/>
+        <w:rPr>
+          <w:rFonts w:cstheme="minorHAnsi"/>
+          <w:b/>
+          <w:bCs/>
+          <w:sz w:val="24"/>
+          <w:szCs w:val="24"/>
+        </w:rPr>
+      </w:pPr>
+    </w:p>
+    <w:p>
+      <w:pPr>
+        <w:jc w:val="center"/>
+        <w:rPr>
+          <w:rFonts w:cstheme="minorHAnsi"/>
+          <w:b/>
+          <w:bCs/>
+          <w:sz w:val="24"/>
+          <w:szCs w:val="24"/>
+        </w:rPr>
+      </w:pPr>
+    </w:p>
+    <w:p>
+      <w:pPr>
+        <w:jc w:val="center"/>
+        <w:rPr>
+          <w:rFonts w:cstheme="minorHAnsi"/>
+          <w:b/>
+          <w:bCs/>
+          <w:sz w:val="24"/>
+          <w:szCs w:val="24"/>
+        </w:rPr>
+      </w:pPr>
+    </w:p>
+    <w:p>
+      <w:pPr>
+        <w:jc w:val="center"/>
+        <w:rPr>
+          <w:rFonts w:cstheme="minorHAnsi"/>
+          <w:b/>
+          <w:bCs/>
+          <w:sz w:val="24"/>
+          <w:szCs w:val="24"/>
+        </w:rPr>
+      </w:pPr>
+    </w:p>
+    <w:p>
+      <w:pPr>
+        <w:jc w:val="center"/>
+        <w:rPr>
+          <w:rFonts w:cstheme="minorHAnsi"/>
+          <w:b/>
+          <w:bCs/>
+          <w:sz w:val="24"/>
+          <w:szCs w:val="24"/>
+        </w:rPr>
+      </w:pPr>
+    </w:p>
+    <w:p>
+      <w:pPr>
+        <w:jc w:val="center"/>
+        <w:rPr>
+          <w:rFonts w:cstheme="minorHAnsi"/>
+          <w:b/>
+          <w:bCs/>
+          <w:sz w:val="24"/>
+          <w:szCs w:val="24"/>
+        </w:rPr>
+      </w:pPr>
+    </w:p>
+    <w:p>
+      <w:pPr>
+        <w:jc w:val="center"/>
+        <w:rPr>
+          <w:rFonts w:cstheme="minorHAnsi"/>
+          <w:b/>
+          <w:bCs/>
+          <w:sz w:val="24"/>
+          <w:szCs w:val="24"/>
+        </w:rPr>
+      </w:pPr>
+    </w:p>
+    <w:p>
+      <w:pPr>
+        <w:jc w:val="center"/>
+        <w:rPr>
+          <w:rFonts w:cstheme="minorHAnsi"/>
+          <w:b/>
+          <w:bCs/>
+          <w:sz w:val="24"/>
+          <w:szCs w:val="24"/>
+        </w:rPr>
+      </w:pPr>
+    </w:p>
+    <w:p>
+      <w:pPr>
+        <w:jc w:val="center"/>
+        <w:rPr>
+          <w:rFonts w:cstheme="minorHAnsi"/>
+          <w:b/>
+          <w:bCs/>
+          <w:sz w:val="24"/>
+          <w:szCs w:val="24"/>
+        </w:rPr>
+      </w:pPr>
+    </w:p>
+    <w:p>
+      <w:pPr>
+        <w:jc w:val="center"/>
+        <w:rPr>
+          <w:rFonts w:cstheme="minorHAnsi"/>
+          <w:b/>
+          <w:bCs/>
+          <w:sz w:val="24"/>
+          <w:szCs w:val="24"/>
+        </w:rPr>
+      </w:pPr>
+    </w:p>
+    <w:p>
+      <w:pPr>
+        <w:jc w:val="center"/>
+        <w:rPr>
+          <w:rFonts w:cstheme="minorHAnsi"/>
+          <w:b/>
+          <w:bCs/>
+          <w:sz w:val="24"/>
+          <w:szCs w:val="24"/>
+        </w:rPr>
+      </w:pPr>
+    </w:p>
+    <w:p>
+      <w:pPr>
+        <w:jc w:val="center"/>
+        <w:rPr>
+          <w:rFonts w:cstheme="minorHAnsi"/>
+          <w:b/>
+          <w:bCs/>
+          <w:sz w:val="24"/>
+          <w:szCs w:val="24"/>
+        </w:rPr>
+      </w:pPr>
+    </w:p>
+    <w:p>
+      <w:pPr>
+        <w:jc w:val="center"/>
+        <w:rPr>
+          <w:rFonts w:cstheme="minorHAnsi"/>
+          <w:b/>
+          <w:bCs/>
+          <w:sz w:val="24"/>
+          <w:szCs w:val="24"/>
+        </w:rPr>
+      </w:pPr>
+    </w:p>
+    <w:p>
+      <w:pPr>
+        <w:jc w:val="center"/>
+        <w:rPr>
+          <w:rFonts w:cstheme="minorHAnsi"/>
+          <w:b/>
+          <w:bCs/>
+          <w:sz w:val="24"/>
+          <w:szCs w:val="24"/>
+        </w:rPr>
+      </w:pPr>
+    </w:p>
+    <w:p>
+      <w:pPr>
+        <w:jc w:val="center"/>
+        <w:rPr>
+          <w:rFonts w:cstheme="minorHAnsi"/>
+          <w:b/>
+          <w:bCs/>
+          <w:sz w:val="24"/>
+          <w:szCs w:val="24"/>
+        </w:rPr>
+      </w:pPr>
+    </w:p>
+    <w:p>
+      <w:pPr>
+        <w:jc w:val="center"/>
+        <w:rPr>
+          <w:rFonts w:cstheme="minorHAnsi"/>
+          <w:b/>
+          <w:bCs/>
+          <w:sz w:val="24"/>
+          <w:szCs w:val="24"/>
+        </w:rPr>
+      </w:pPr>
+    </w:p>
+    <w:p>
+      <w:pPr>
+        <w:jc w:val="center"/>
+        <w:rPr>
+          <w:rFonts w:cstheme="minorHAnsi"/>
+          <w:b/>
+          <w:bCs/>
+          <w:sz w:val="24"/>
+          <w:szCs w:val="24"/>
+        </w:rPr>
+      </w:pPr>
+    </w:p>
+    <w:p>
+      <w:pPr>
+        <w:jc w:val="center"/>
+        <w:rPr>
+          <w:rFonts w:cstheme="minorHAnsi"/>
+          <w:b/>
+          <w:bCs/>
+          <w:sz w:val="24"/>
+          <w:szCs w:val="24"/>
+        </w:rPr>
+      </w:pPr>
+    </w:p>
+    <w:p>
+      <w:pPr>
+        <w:jc w:val="center"/>
+        <w:rPr>
+          <w:rFonts w:cstheme="minorHAnsi"/>
+          <w:b/>
+          <w:bCs/>
+          <w:sz w:val="24"/>
+          <w:szCs w:val="24"/>
+        </w:rPr>
+      </w:pPr>
+    </w:p>
+    <w:p>
+      <w:pPr>
+        <w:jc w:val="center"/>
+        <w:rPr>
+          <w:rFonts w:cstheme="minorHAnsi"/>
+          <w:b/>
+          <w:bCs/>
+          <w:sz w:val="24"/>
+          <w:szCs w:val="24"/>
+        </w:rPr>
+      </w:pPr>
+    </w:p>
+    <w:p>
+      <w:pPr>
+        <w:jc w:val="center"/>
+        <w:rPr>
+          <w:rFonts w:cstheme="minorHAnsi"/>
+          <w:b/>
+          <w:bCs/>
+          <w:sz w:val="24"/>
+          <w:szCs w:val="24"/>
+        </w:rPr>
+      </w:pPr>
+    </w:p>
+    <w:p>
+      <w:pPr>
+        <w:jc w:val="center"/>
+        <w:rPr>
+          <w:rFonts w:cstheme="minorHAnsi"/>
+          <w:b/>
+          <w:bCs/>
+          <w:sz w:val="24"/>
+          <w:szCs w:val="24"/>
+        </w:rPr>
+      </w:pPr>
+    </w:p>
+    <w:p>
+      <w:pPr>
+        <w:jc w:val="center"/>
+        <w:rPr>
+          <w:rFonts w:cstheme="minorHAnsi"/>
+          <w:b/>
+          <w:bCs/>
+          <w:sz w:val="24"/>
+          <w:szCs w:val="24"/>
+        </w:rPr>
+      </w:pPr>
+    </w:p>
+    <w:p>
+      <w:pPr>
+        <w:jc w:val="center"/>
+        <w:rPr>
+          <w:rFonts w:cstheme="minorHAnsi"/>
+          <w:b/>
+          <w:bCs/>
+          <w:sz w:val="24"/>
+          <w:szCs w:val="24"/>
+        </w:rPr>
+      </w:pPr>
+    </w:p>
+    <w:p>
+      <w:pPr>
+        <w:jc w:val="center"/>
+        <w:rPr>
+          <w:rFonts w:cstheme="minorHAnsi"/>
+          <w:b/>
+          <w:bCs/>
+          <w:sz w:val="24"/>
+          <w:szCs w:val="24"/>
+        </w:rPr>
+      </w:pPr>
+      <w:r>
+        <w:rPr>
+          <w:rFonts w:cstheme="minorHAnsi"/>
+          <w:b/>
+          <w:bCs/>
+          <w:sz w:val="24"/>
+          <w:szCs w:val="24"/>
+        </w:rPr>
         <w:t>Instalação</w:t>
       </w:r>
     </w:p>
     <w:p>
       <w:pPr>
         <w:rPr>
-          <w:rFonts w:ascii="Arial" w:hAnsi="Arial" w:cs="Arial"/>
-          <w:b/>
-          <w:bCs/>
-        </w:rPr>
-      </w:pPr>
-      <w:r>
-        <w:rPr>
-          <w:rFonts w:ascii="Arial" w:hAnsi="Arial" w:cs="Arial"/>
+          <w:rFonts w:cstheme="minorHAnsi"/>
+          <w:b/>
+          <w:bCs/>
+        </w:rPr>
+      </w:pPr>
+      <w:r>
+        <w:rPr>
+          <w:rFonts w:cstheme="minorHAnsi"/>
           <w:b/>
           <w:bCs/>
         </w:rPr>
@@ -615,48 +628,141 @@
       </w:r>
     </w:p>
     <w:p>
-      <w:r>
-        <w:t xml:space="preserve">A lista a seguir inclui os requisitos mínimos do sistema. Observe que para alcançar um desempenho ideal, é necessário mais memória RAM e espaço em disco rígido que o indicado na lista. </w:t>
-      </w:r>
-    </w:p>
-    <w:p>
-      <w:r>
+      <w:pPr>
+        <w:rPr>
+          <w:rFonts w:cstheme="minorHAnsi"/>
+        </w:rPr>
+      </w:pPr>
+      <w:r>
+        <w:rPr>
+          <w:rFonts w:cstheme="minorHAnsi"/>
+        </w:rPr>
+        <w:t xml:space="preserve">A lista a seguir inclui os requisitos mínimos do sistema. Observe que para alcançar um desempenho ideal, é </w:t>
+      </w:r>
+      <w:proofErr w:type="gramStart"/>
+      <w:r>
+        <w:rPr>
+          <w:rFonts w:cstheme="minorHAnsi"/>
+        </w:rPr>
+        <w:t>necessário mais memória RAM</w:t>
+      </w:r>
+      <w:proofErr w:type="gramEnd"/>
+      <w:r>
+        <w:rPr>
+          <w:rFonts w:cstheme="minorHAnsi"/>
+        </w:rPr>
+        <w:t xml:space="preserve"> e espaço em disco rígido que o indicado na lista. </w:t>
+      </w:r>
+    </w:p>
+    <w:p>
+      <w:pPr>
+        <w:rPr>
+          <w:rFonts w:cstheme="minorHAnsi"/>
+        </w:rPr>
+      </w:pPr>
+      <w:r>
+        <w:rPr>
+          <w:rFonts w:cstheme="minorHAnsi"/>
+        </w:rPr>
         <w:t>• Distribuições Windows, versões de 32 ou 64 bits, ou distribuições Linux.</w:t>
       </w:r>
     </w:p>
     <w:p>
-      <w:r>
+      <w:pPr>
+        <w:rPr>
+          <w:rFonts w:cstheme="minorHAnsi"/>
+        </w:rPr>
+      </w:pPr>
+      <w:r>
+        <w:rPr>
+          <w:rFonts w:cstheme="minorHAnsi"/>
+        </w:rPr>
         <w:t xml:space="preserve">• Intel Core Pentium 4 ou AMD Athlon 64 (ou qualquer outro superior) </w:t>
       </w:r>
     </w:p>
     <w:p>
-      <w:r>
+      <w:pPr>
+        <w:rPr>
+          <w:rFonts w:cstheme="minorHAnsi"/>
+        </w:rPr>
+      </w:pPr>
+      <w:r>
+        <w:rPr>
+          <w:rFonts w:cstheme="minorHAnsi"/>
+        </w:rPr>
         <w:t xml:space="preserve">• 200 MB de RAM </w:t>
       </w:r>
     </w:p>
     <w:p>
-      <w:r>
+      <w:pPr>
+        <w:rPr>
+          <w:rFonts w:cstheme="minorHAnsi"/>
+        </w:rPr>
+      </w:pPr>
+      <w:r>
+        <w:rPr>
+          <w:rFonts w:cstheme="minorHAnsi"/>
+        </w:rPr>
         <w:t xml:space="preserve">• Espaço em disco rígido de 500 MB </w:t>
       </w:r>
     </w:p>
     <w:p>
-      <w:r>
-        <w:t xml:space="preserve">• Tela multitoque, mouse ou tablet </w:t>
-      </w:r>
-    </w:p>
-    <w:p>
-      <w:r>
+      <w:pPr>
+        <w:rPr>
+          <w:rFonts w:cstheme="minorHAnsi"/>
+        </w:rPr>
+      </w:pPr>
+      <w:r>
+        <w:rPr>
+          <w:rFonts w:cstheme="minorHAnsi"/>
+        </w:rPr>
+        <w:t xml:space="preserve">• Tela </w:t>
+      </w:r>
+      <w:proofErr w:type="spellStart"/>
+      <w:r>
+        <w:rPr>
+          <w:rFonts w:cstheme="minorHAnsi"/>
+        </w:rPr>
+        <w:t>multitoque</w:t>
+      </w:r>
+      <w:proofErr w:type="spellEnd"/>
+      <w:r>
+        <w:rPr>
+          <w:rFonts w:cstheme="minorHAnsi"/>
+        </w:rPr>
+        <w:t xml:space="preserve">, mouse ou tablet </w:t>
+      </w:r>
+    </w:p>
+    <w:p>
+      <w:pPr>
+        <w:rPr>
+          <w:rFonts w:cstheme="minorHAnsi"/>
+        </w:rPr>
+      </w:pPr>
+      <w:r>
+        <w:rPr>
+          <w:rFonts w:cstheme="minorHAnsi"/>
+        </w:rPr>
         <w:t>• Resolução de tela 800 x 600 a 100% ou maior.</w:t>
       </w:r>
     </w:p>
     <w:p>
-      <w:r>
+      <w:pPr>
+        <w:rPr>
+          <w:rFonts w:cstheme="minorHAnsi"/>
+        </w:rPr>
+      </w:pPr>
+      <w:r>
+        <w:rPr>
+          <w:rFonts w:cstheme="minorHAnsi"/>
+        </w:rPr>
         <w:t>• É necessário dispor de uma conexão com a internet para entrar e autenticação e requisição de dados.</w:t>
       </w:r>
     </w:p>
     <w:p>
       <w:pPr>
         <w:rPr>
+          <w:rFonts w:cstheme="minorHAnsi"/>
           <w:sz w:val="28"/>
           <w:szCs w:val="28"/>
         </w:rPr>
@@ -665,14 +771,14 @@
     <w:p>
       <w:pPr>
         <w:rPr>
-          <w:rFonts w:ascii="Arial" w:hAnsi="Arial" w:cs="Arial"/>
-          <w:b/>
-          <w:bCs/>
-        </w:rPr>
-      </w:pPr>
-      <w:r>
-        <w:rPr>
-          <w:rFonts w:ascii="Arial" w:hAnsi="Arial" w:cs="Arial"/>
+          <w:rFonts w:cstheme="minorHAnsi"/>
+          <w:b/>
+          <w:bCs/>
+        </w:rPr>
+      </w:pPr>
+      <w:r>
+        <w:rPr>
+          <w:rFonts w:cstheme="minorHAnsi"/>
           <w:b/>
           <w:bCs/>
         </w:rPr>
@@ -680,224 +786,412 @@
       </w:r>
     </w:p>
     <w:p>
-      <w:r>
+      <w:pPr>
+        <w:rPr>
+          <w:rFonts w:cstheme="minorHAnsi"/>
+        </w:rPr>
+      </w:pPr>
+      <w:r>
+        <w:rPr>
+          <w:rFonts w:cstheme="minorHAnsi"/>
+        </w:rPr>
         <w:t xml:space="preserve">• Verifique se a data e a hora do sistema estão corretamente definidas. </w:t>
       </w:r>
     </w:p>
     <w:p>
-      <w:r>
+      <w:pPr>
+        <w:rPr>
+          <w:rFonts w:cstheme="minorHAnsi"/>
+        </w:rPr>
+      </w:pPr>
+      <w:r>
+        <w:rPr>
+          <w:rFonts w:cstheme="minorHAnsi"/>
+        </w:rPr>
         <w:t xml:space="preserve">• Feche todos os aplicativos, inclusive os programas de detecção de vírus e os aplicativos que estejam abertos na bandeja do sistema ou na barra de tarefas do Windows. Caso contrário, é possível que o tempo de instalação aumente e a instalação seja prejudicada. </w:t>
       </w:r>
     </w:p>
     <w:p>
-      <w:r>
+      <w:pPr>
+        <w:rPr>
+          <w:rFonts w:cstheme="minorHAnsi"/>
+        </w:rPr>
+      </w:pPr>
+      <w:r>
+        <w:rPr>
+          <w:rFonts w:cstheme="minorHAnsi"/>
+        </w:rPr>
         <w:t xml:space="preserve">• Efetue login como um usuário que possui privilégios administrativos. </w:t>
       </w:r>
     </w:p>
     <w:p>
-      <w:r>
+      <w:pPr>
+        <w:rPr>
+          <w:rFonts w:cstheme="minorHAnsi"/>
+        </w:rPr>
+      </w:pPr>
+      <w:r>
+        <w:rPr>
+          <w:rFonts w:cstheme="minorHAnsi"/>
+        </w:rPr>
         <w:t>• Certifique-se de que tenha espaço disponível suficiente na unidade em que deseja instalar o aplicativo.</w:t>
       </w:r>
     </w:p>
     <w:p>
-      <w:r>
-        <w:t xml:space="preserve"> • Exclua todo o conteúdo das pastas TEMP para evitar que o produto e a memória entrem em conflito. Digite %temp% na caixa Pesquisa no menu Iniciar do Windows 7 ou 10, ou na área de trabalho do Windows 8. </w:t>
-      </w:r>
-    </w:p>
-    <w:p>
-      <w:pPr>
-        <w:rPr>
-          <w:rFonts w:ascii="Verdana" w:hAnsi="Verdana"/>
-        </w:rPr>
-      </w:pPr>
-    </w:p>
-    <w:p>
-      <w:pPr>
-        <w:rPr>
-          <w:rFonts w:ascii="Arial" w:hAnsi="Arial" w:cs="Arial"/>
-          <w:b/>
-          <w:bCs/>
-        </w:rPr>
-      </w:pPr>
-      <w:r>
-        <w:rPr>
-          <w:rFonts w:ascii="Arial" w:hAnsi="Arial" w:cs="Arial"/>
-          <w:b/>
-          <w:bCs/>
-        </w:rPr>
-        <w:t>Instalando o RoadTracker</w:t>
-      </w:r>
-    </w:p>
-    <w:p>
-      <w:r>
+      <w:pPr>
+        <w:rPr>
+          <w:rFonts w:cstheme="minorHAnsi"/>
+        </w:rPr>
+      </w:pPr>
+      <w:r>
+        <w:rPr>
+          <w:rFonts w:cstheme="minorHAnsi"/>
+        </w:rPr>
+        <w:t xml:space="preserve"> • Exclua todo o conteúdo das pastas TEMP para evitar que o produto e a memória entrem em conflito. Digite %</w:t>
+      </w:r>
+      <w:proofErr w:type="spellStart"/>
+      <w:r>
+        <w:rPr>
+          <w:rFonts w:cstheme="minorHAnsi"/>
+        </w:rPr>
+        <w:t>temp</w:t>
+      </w:r>
+      <w:proofErr w:type="spellEnd"/>
+      <w:r>
+        <w:rPr>
+          <w:rFonts w:cstheme="minorHAnsi"/>
+        </w:rPr>
+        <w:t xml:space="preserve">% na caixa Pesquisa no menu Iniciar do Windows 7 ou 10, ou na área de trabalho do Windows 8. </w:t>
+      </w:r>
+    </w:p>
+    <w:p>
+      <w:pPr>
+        <w:rPr>
+          <w:rFonts w:cstheme="minorHAnsi"/>
+        </w:rPr>
+      </w:pPr>
+    </w:p>
+    <w:p>
+      <w:pPr>
+        <w:rPr>
+          <w:rFonts w:cstheme="minorHAnsi"/>
+          <w:b/>
+          <w:bCs/>
+        </w:rPr>
+      </w:pPr>
+      <w:r>
+        <w:rPr>
+          <w:rFonts w:cstheme="minorHAnsi"/>
+          <w:b/>
+          <w:bCs/>
+        </w:rPr>
+        <w:t xml:space="preserve">Instalando o </w:t>
+      </w:r>
+      <w:proofErr w:type="spellStart"/>
+      <w:r>
+        <w:rPr>
+          <w:rFonts w:cstheme="minorHAnsi"/>
+          <w:b/>
+          <w:bCs/>
+        </w:rPr>
+        <w:t>RoadTracker</w:t>
+      </w:r>
+      <w:proofErr w:type="spellEnd"/>
+    </w:p>
+    <w:p>
+      <w:pPr>
+        <w:rPr>
+          <w:rFonts w:cstheme="minorHAnsi"/>
+        </w:rPr>
+      </w:pPr>
+      <w:r>
+        <w:rPr>
+          <w:rFonts w:cstheme="minorHAnsi"/>
+        </w:rPr>
         <w:t xml:space="preserve">1 Feche todos os aplicativos, inclusive programas de detecção de vírus. </w:t>
       </w:r>
       <w:r>
+        <w:rPr>
+          <w:rFonts w:cstheme="minorHAnsi"/>
+        </w:rPr>
         <w:br/>
-      </w:r>
-      <w:r>
         <w:t xml:space="preserve">2 Inicialize o programa </w:t>
       </w:r>
       <w:r>
+        <w:rPr>
+          <w:rFonts w:cstheme="minorHAnsi"/>
+        </w:rPr>
         <w:br/>
-      </w:r>
-      <w:r>
         <w:t xml:space="preserve">3 No assistente de instalação, role a tela para baixo para ler o contrato de licença e, em seguida, aceite os termos marcando a caixa de seleção. </w:t>
       </w:r>
       <w:r>
+        <w:rPr>
+          <w:rFonts w:cstheme="minorHAnsi"/>
+        </w:rPr>
         <w:br/>
-      </w:r>
-      <w:r>
         <w:t>4 Clique em Avançar.</w:t>
       </w:r>
       <w:r>
+        <w:rPr>
+          <w:rFonts w:cstheme="minorHAnsi"/>
+        </w:rPr>
         <w:br/>
-      </w:r>
-      <w:r>
         <w:t xml:space="preserve">5 Digite seu nome na caixa de texto Nome do usuário. </w:t>
       </w:r>
       <w:r>
+        <w:rPr>
+          <w:rFonts w:cstheme="minorHAnsi"/>
+        </w:rPr>
         <w:br/>
-        <w:t xml:space="preserve">6 </w:t>
-      </w:r>
-      <w:r>
-        <w:t xml:space="preserve">Clique em Avançar. </w:t>
-      </w:r>
-      <w:r>
+        <w:t xml:space="preserve">6 Clique em Avançar. </w:t>
+      </w:r>
+      <w:r>
+        <w:rPr>
+          <w:rFonts w:cstheme="minorHAnsi"/>
+        </w:rPr>
         <w:br/>
-        <w:t>7</w:t>
-      </w:r>
-      <w:r>
-        <w:t xml:space="preserve"> Siga as instruções para instalar o software.</w:t>
-      </w:r>
-    </w:p>
-    <w:p/>
-    <w:p>
-      <w:pPr>
-        <w:jc w:val="center"/>
-        <w:rPr>
-          <w:rFonts w:ascii="Arial" w:hAnsi="Arial" w:cs="Arial"/>
-          <w:b/>
-          <w:bCs/>
-          <w:sz w:val="24"/>
-          <w:szCs w:val="24"/>
-        </w:rPr>
-      </w:pPr>
-      <w:r>
-        <w:rPr>
-          <w:rFonts w:ascii="Arial" w:hAnsi="Arial" w:cs="Arial"/>
-          <w:b/>
-          <w:bCs/>
-          <w:sz w:val="24"/>
-          <w:szCs w:val="24"/>
-        </w:rPr>
-        <w:lastRenderedPageBreak/>
+        <w:t>7 Siga as instruções para instalar o software.</w:t>
+      </w:r>
+    </w:p>
+    <w:p>
+      <w:pPr>
+        <w:rPr>
+          <w:rFonts w:cstheme="minorHAnsi"/>
+        </w:rPr>
+      </w:pPr>
+    </w:p>
+    <w:p>
+      <w:pPr>
+        <w:jc w:val="center"/>
+        <w:rPr>
+          <w:rFonts w:cstheme="minorHAnsi"/>
+          <w:b/>
+          <w:bCs/>
+          <w:sz w:val="24"/>
+          <w:szCs w:val="24"/>
+        </w:rPr>
+      </w:pPr>
+      <w:r>
+        <w:rPr>
+          <w:rFonts w:cstheme="minorHAnsi"/>
+          <w:b/>
+          <w:bCs/>
+          <w:sz w:val="24"/>
+          <w:szCs w:val="24"/>
+        </w:rPr>
         <w:t>Introdução</w:t>
       </w:r>
     </w:p>
     <w:p>
       <w:pPr>
         <w:jc w:val="both"/>
-      </w:pPr>
-      <w:r>
+        <w:rPr>
+          <w:rFonts w:cstheme="minorHAnsi"/>
+        </w:rPr>
+      </w:pPr>
+      <w:r>
+        <w:rPr>
+          <w:rFonts w:cstheme="minorHAnsi"/>
+        </w:rPr>
         <w:t>Esse documento explica</w:t>
       </w:r>
       <w:r>
+        <w:rPr>
+          <w:rFonts w:cstheme="minorHAnsi"/>
+        </w:rPr>
         <w:t xml:space="preserve"> como utilizar o sistema com o perfil de motorista</w:t>
       </w:r>
       <w:r>
+        <w:rPr>
+          <w:rFonts w:cstheme="minorHAnsi"/>
+        </w:rPr>
         <w:t xml:space="preserve"> e en</w:t>
       </w:r>
       <w:r>
+        <w:rPr>
+          <w:rFonts w:cstheme="minorHAnsi"/>
+        </w:rPr>
         <w:t>tenderá sobre cada função do sistema</w:t>
       </w:r>
       <w:r>
+        <w:rPr>
+          <w:rFonts w:cstheme="minorHAnsi"/>
+        </w:rPr>
         <w:t>.</w:t>
       </w:r>
       <w:r>
-        <w:t xml:space="preserve"> Sendo o motorista um dos focos principais, sua tarefa dentro do aplicativo é informar suas atividades à partir do momento que sai de sua empresa para realizar uma entrega.</w:t>
-      </w:r>
-    </w:p>
-    <w:p>
-      <w:pPr>
-        <w:jc w:val="both"/>
-      </w:pPr>
-      <w:r>
+        <w:rPr>
+          <w:rFonts w:cstheme="minorHAnsi"/>
+        </w:rPr>
+        <w:t xml:space="preserve"> Sendo o motorista um dos focos principais, sua tarefa dentro do aplicativo é informar suas atividades </w:t>
+      </w:r>
+      <w:proofErr w:type="gramStart"/>
+      <w:r>
+        <w:rPr>
+          <w:rFonts w:cstheme="minorHAnsi"/>
+        </w:rPr>
+        <w:t>à</w:t>
+      </w:r>
+      <w:proofErr w:type="gramEnd"/>
+      <w:r>
+        <w:rPr>
+          <w:rFonts w:cstheme="minorHAnsi"/>
+        </w:rPr>
+        <w:t xml:space="preserve"> partir do momento que sai de sua empresa para realizar uma entrega.</w:t>
+      </w:r>
+    </w:p>
+    <w:p>
+      <w:pPr>
+        <w:jc w:val="both"/>
+        <w:rPr>
+          <w:rFonts w:cstheme="minorHAnsi"/>
+        </w:rPr>
+      </w:pPr>
+      <w:r>
+        <w:rPr>
+          <w:rFonts w:cstheme="minorHAnsi"/>
+        </w:rPr>
         <w:t>Por meio de uma barra lateral,</w:t>
       </w:r>
       <w:r>
+        <w:rPr>
+          <w:rFonts w:cstheme="minorHAnsi"/>
+        </w:rPr>
         <w:t xml:space="preserve"> </w:t>
       </w:r>
       <w:r>
+        <w:rPr>
+          <w:rFonts w:cstheme="minorHAnsi"/>
+        </w:rPr>
         <w:t xml:space="preserve">o motorista </w:t>
       </w:r>
       <w:r>
+        <w:rPr>
+          <w:rFonts w:cstheme="minorHAnsi"/>
+        </w:rPr>
         <w:t>t</w:t>
       </w:r>
       <w:r>
+        <w:rPr>
+          <w:rFonts w:cstheme="minorHAnsi"/>
+        </w:rPr>
         <w:t>er</w:t>
       </w:r>
       <w:r>
+        <w:rPr>
+          <w:rFonts w:cstheme="minorHAnsi"/>
+        </w:rPr>
         <w:t>á</w:t>
       </w:r>
       <w:r>
+        <w:rPr>
+          <w:rFonts w:cstheme="minorHAnsi"/>
+        </w:rPr>
         <w:t xml:space="preserve"> acesso à</w:t>
       </w:r>
       <w:r>
+        <w:rPr>
+          <w:rFonts w:cstheme="minorHAnsi"/>
+        </w:rPr>
         <w:t xml:space="preserve"> sua viagem atual e poderá visualizar</w:t>
       </w:r>
       <w:r>
+        <w:rPr>
+          <w:rFonts w:cstheme="minorHAnsi"/>
+        </w:rPr>
         <w:t xml:space="preserve"> todas as viagens já realizadas, ainda pendentes e</w:t>
       </w:r>
       <w:r>
+        <w:rPr>
+          <w:rFonts w:cstheme="minorHAnsi"/>
+        </w:rPr>
         <w:t xml:space="preserve"> a atual, assim como suas respectivas datas e cargas</w:t>
       </w:r>
       <w:r>
+        <w:rPr>
+          <w:rFonts w:cstheme="minorHAnsi"/>
+        </w:rPr>
         <w:t xml:space="preserve">. </w:t>
       </w:r>
       <w:r>
+        <w:rPr>
+          <w:rFonts w:cstheme="minorHAnsi"/>
+        </w:rPr>
         <w:t>A barra lateral também oferece a funcionalidade de informar problemas que eventualmente ocorrerem durante suas viagens.</w:t>
       </w:r>
       <w:r>
+        <w:rPr>
+          <w:rFonts w:cstheme="minorHAnsi"/>
+        </w:rPr>
         <w:t xml:space="preserve"> Durante uma viagem, é possível </w:t>
       </w:r>
       <w:r>
+        <w:rPr>
+          <w:rFonts w:cstheme="minorHAnsi"/>
+        </w:rPr>
         <w:t>salvar suas horas de trabalho</w:t>
       </w:r>
       <w:r>
+        <w:rPr>
+          <w:rFonts w:cstheme="minorHAnsi"/>
+        </w:rPr>
         <w:t>, tempo de refeição, tempo de descanso</w:t>
       </w:r>
       <w:r>
+        <w:rPr>
+          <w:rFonts w:cstheme="minorHAnsi"/>
+        </w:rPr>
         <w:t>.</w:t>
       </w:r>
     </w:p>
     <w:p>
       <w:pPr>
         <w:jc w:val="both"/>
-      </w:pPr>
-      <w:r>
+        <w:rPr>
+          <w:rFonts w:cstheme="minorHAnsi"/>
+        </w:rPr>
+      </w:pPr>
+      <w:r>
+        <w:rPr>
+          <w:rFonts w:cstheme="minorHAnsi"/>
+        </w:rPr>
         <w:t>Fora o perfil</w:t>
       </w:r>
       <w:r>
+        <w:rPr>
+          <w:rFonts w:cstheme="minorHAnsi"/>
+        </w:rPr>
         <w:t xml:space="preserve"> de usuário abordado neste manual, há outros dois perfis destinados </w:t>
       </w:r>
       <w:r>
+        <w:rPr>
+          <w:rFonts w:cstheme="minorHAnsi"/>
+        </w:rPr>
         <w:t>à</w:t>
       </w:r>
       <w:r>
+        <w:rPr>
+          <w:rFonts w:cstheme="minorHAnsi"/>
+        </w:rPr>
         <w:t xml:space="preserve"> diferentes funções do sistema: Perfil do supervisor e perfil do administrador.</w:t>
       </w:r>
       <w:r>
+        <w:rPr>
+          <w:rFonts w:cstheme="minorHAnsi"/>
+        </w:rPr>
         <w:t xml:space="preserve"> Estes serão melhor explicados juntamente com as telas do sistema.</w:t>
       </w:r>
     </w:p>
     <w:p>
       <w:pPr>
         <w:jc w:val="both"/>
-      </w:pPr>
-      <w:r>
-        <w:rPr>
-          <w:rFonts w:ascii="Arial" w:hAnsi="Arial" w:cs="Arial"/>
+        <w:rPr>
+          <w:rFonts w:cstheme="minorHAnsi"/>
+        </w:rPr>
+      </w:pPr>
+      <w:r>
+        <w:rPr>
+          <w:rFonts w:cstheme="minorHAnsi"/>
           <w:b/>
           <w:bCs/>
           <w:noProof/>
@@ -987,179 +1281,193 @@
         </w:drawing>
       </w:r>
       <w:r>
+        <w:rPr>
+          <w:rFonts w:cstheme="minorHAnsi"/>
+        </w:rPr>
         <w:t>No menu lateral, temos todas as funcionalidades do sistema, a “Jornada Atual”, as “Minhas viagens”, e “Avisos”. Este menu estará presente durante toda a navegação, por isso, caso queira retornar à uma das telas a qualquer momento, basta clicar na função desejada no menu.</w:t>
       </w:r>
     </w:p>
     <w:p>
       <w:pPr>
         <w:jc w:val="both"/>
-      </w:pPr>
-      <w:r>
+        <w:rPr>
+          <w:rFonts w:cstheme="minorHAnsi"/>
+        </w:rPr>
+      </w:pPr>
+      <w:r>
+        <w:rPr>
+          <w:rFonts w:cstheme="minorHAnsi"/>
+        </w:rPr>
         <w:t xml:space="preserve">O ícone de seta na parte inferior é o botão de voltar, que direcionará o usuário ao menu principal, ou, caso já esteja nessa tela, para a tela de login. </w:t>
       </w:r>
     </w:p>
     <w:p>
       <w:pPr>
         <w:jc w:val="both"/>
-      </w:pPr>
-      <w:r>
+        <w:rPr>
+          <w:rFonts w:cstheme="minorHAnsi"/>
+        </w:rPr>
+      </w:pPr>
+      <w:r>
+        <w:rPr>
+          <w:rFonts w:cstheme="minorHAnsi"/>
+        </w:rPr>
         <w:t>O retorno para a tela de login também pode ser feito por meio do botão superior “X”.</w:t>
       </w:r>
       <w:r>
+        <w:rPr>
+          <w:rFonts w:cstheme="minorHAnsi"/>
+        </w:rPr>
         <w:t xml:space="preserve"> Caso já esteja na tela de login, o aplicativo será fechado.</w:t>
       </w:r>
     </w:p>
     <w:p>
       <w:pPr>
         <w:jc w:val="both"/>
-      </w:pPr>
-    </w:p>
-    <w:p>
-      <w:pPr>
-        <w:jc w:val="center"/>
-        <w:rPr>
-          <w:rFonts w:ascii="Arial" w:hAnsi="Arial" w:cs="Arial"/>
-          <w:b/>
-          <w:bCs/>
-          <w:sz w:val="24"/>
-          <w:szCs w:val="24"/>
-        </w:rPr>
-      </w:pPr>
-    </w:p>
-    <w:p>
-      <w:pPr>
-        <w:jc w:val="center"/>
-        <w:rPr>
-          <w:rFonts w:ascii="Arial" w:hAnsi="Arial" w:cs="Arial"/>
-          <w:b/>
-          <w:bCs/>
-          <w:sz w:val="24"/>
-          <w:szCs w:val="24"/>
-        </w:rPr>
-      </w:pPr>
-    </w:p>
-    <w:p>
-      <w:pPr>
-        <w:jc w:val="center"/>
-        <w:rPr>
-          <w:rFonts w:ascii="Arial" w:hAnsi="Arial" w:cs="Arial"/>
-          <w:b/>
-          <w:bCs/>
-          <w:sz w:val="24"/>
-          <w:szCs w:val="24"/>
-        </w:rPr>
-      </w:pPr>
-    </w:p>
-    <w:p>
-      <w:pPr>
-        <w:jc w:val="center"/>
-        <w:rPr>
-          <w:rFonts w:ascii="Arial" w:hAnsi="Arial" w:cs="Arial"/>
-          <w:b/>
-          <w:bCs/>
-          <w:sz w:val="24"/>
-          <w:szCs w:val="24"/>
-        </w:rPr>
-      </w:pPr>
-    </w:p>
-    <w:p>
-      <w:pPr>
-        <w:jc w:val="center"/>
-        <w:rPr>
-          <w:rFonts w:ascii="Arial" w:hAnsi="Arial" w:cs="Arial"/>
-          <w:b/>
-          <w:bCs/>
-          <w:sz w:val="24"/>
-          <w:szCs w:val="24"/>
-        </w:rPr>
-      </w:pPr>
-    </w:p>
-    <w:p>
-      <w:pPr>
-        <w:jc w:val="center"/>
-        <w:rPr>
-          <w:rFonts w:ascii="Arial" w:hAnsi="Arial" w:cs="Arial"/>
-          <w:b/>
-          <w:bCs/>
-          <w:sz w:val="24"/>
-          <w:szCs w:val="24"/>
-        </w:rPr>
-      </w:pPr>
-    </w:p>
-    <w:p>
-      <w:pPr>
-        <w:jc w:val="center"/>
-        <w:rPr>
-          <w:rFonts w:ascii="Arial" w:hAnsi="Arial" w:cs="Arial"/>
-          <w:b/>
-          <w:bCs/>
-          <w:sz w:val="24"/>
-          <w:szCs w:val="24"/>
-        </w:rPr>
-      </w:pPr>
-    </w:p>
-    <w:p>
-      <w:pPr>
-        <w:jc w:val="center"/>
-        <w:rPr>
-          <w:rFonts w:ascii="Arial" w:hAnsi="Arial" w:cs="Arial"/>
-          <w:b/>
-          <w:bCs/>
-          <w:sz w:val="24"/>
-          <w:szCs w:val="24"/>
-        </w:rPr>
-      </w:pPr>
-    </w:p>
-    <w:p>
-      <w:pPr>
-        <w:rPr>
-          <w:rFonts w:ascii="Arial" w:hAnsi="Arial" w:cs="Arial"/>
-          <w:b/>
-          <w:bCs/>
-          <w:sz w:val="24"/>
-          <w:szCs w:val="24"/>
-        </w:rPr>
-      </w:pPr>
-    </w:p>
-    <w:p>
-      <w:pPr>
-        <w:jc w:val="center"/>
-        <w:rPr>
-          <w:rFonts w:ascii="Arial" w:hAnsi="Arial" w:cs="Arial"/>
-          <w:b/>
-          <w:bCs/>
-          <w:sz w:val="24"/>
-          <w:szCs w:val="24"/>
-        </w:rPr>
-      </w:pPr>
-      <w:r>
-        <w:rPr>
-          <w:rFonts w:ascii="Arial" w:hAnsi="Arial" w:cs="Arial"/>
-          <w:b/>
-          <w:bCs/>
-          <w:sz w:val="24"/>
-          <w:szCs w:val="24"/>
-        </w:rPr>
-        <w:lastRenderedPageBreak/>
-        <w:t xml:space="preserve">Tela </w:t>
-      </w:r>
-      <w:r>
-        <w:rPr>
-          <w:rFonts w:ascii="Arial" w:hAnsi="Arial" w:cs="Arial"/>
-          <w:b/>
-          <w:bCs/>
-          <w:sz w:val="24"/>
-          <w:szCs w:val="24"/>
-        </w:rPr>
-        <w:t>de Login</w:t>
-      </w:r>
-    </w:p>
-    <w:p>
-      <w:pPr>
-        <w:jc w:val="both"/>
-      </w:pPr>
-      <w:r>
-        <w:rPr>
+        <w:rPr>
+          <w:rFonts w:cstheme="minorHAnsi"/>
+        </w:rPr>
+      </w:pPr>
+    </w:p>
+    <w:p>
+      <w:pPr>
+        <w:jc w:val="center"/>
+        <w:rPr>
+          <w:rFonts w:cstheme="minorHAnsi"/>
+          <w:b/>
+          <w:bCs/>
+          <w:sz w:val="24"/>
+          <w:szCs w:val="24"/>
+        </w:rPr>
+      </w:pPr>
+    </w:p>
+    <w:p>
+      <w:pPr>
+        <w:jc w:val="center"/>
+        <w:rPr>
+          <w:rFonts w:cstheme="minorHAnsi"/>
+          <w:b/>
+          <w:bCs/>
+          <w:sz w:val="24"/>
+          <w:szCs w:val="24"/>
+        </w:rPr>
+      </w:pPr>
+    </w:p>
+    <w:p>
+      <w:pPr>
+        <w:jc w:val="center"/>
+        <w:rPr>
+          <w:rFonts w:cstheme="minorHAnsi"/>
+          <w:b/>
+          <w:bCs/>
+          <w:sz w:val="24"/>
+          <w:szCs w:val="24"/>
+        </w:rPr>
+      </w:pPr>
+    </w:p>
+    <w:p>
+      <w:pPr>
+        <w:jc w:val="center"/>
+        <w:rPr>
+          <w:rFonts w:cstheme="minorHAnsi"/>
+          <w:b/>
+          <w:bCs/>
+          <w:sz w:val="24"/>
+          <w:szCs w:val="24"/>
+        </w:rPr>
+      </w:pPr>
+    </w:p>
+    <w:p>
+      <w:pPr>
+        <w:jc w:val="center"/>
+        <w:rPr>
+          <w:rFonts w:cstheme="minorHAnsi"/>
+          <w:b/>
+          <w:bCs/>
+          <w:sz w:val="24"/>
+          <w:szCs w:val="24"/>
+        </w:rPr>
+      </w:pPr>
+    </w:p>
+    <w:p>
+      <w:pPr>
+        <w:jc w:val="center"/>
+        <w:rPr>
+          <w:rFonts w:cstheme="minorHAnsi"/>
+          <w:b/>
+          <w:bCs/>
+          <w:sz w:val="24"/>
+          <w:szCs w:val="24"/>
+        </w:rPr>
+      </w:pPr>
+    </w:p>
+    <w:p>
+      <w:pPr>
+        <w:jc w:val="center"/>
+        <w:rPr>
+          <w:rFonts w:cstheme="minorHAnsi"/>
+          <w:b/>
+          <w:bCs/>
+          <w:sz w:val="24"/>
+          <w:szCs w:val="24"/>
+        </w:rPr>
+      </w:pPr>
+    </w:p>
+    <w:p>
+      <w:pPr>
+        <w:jc w:val="center"/>
+        <w:rPr>
+          <w:rFonts w:cstheme="minorHAnsi"/>
+          <w:b/>
+          <w:bCs/>
+          <w:sz w:val="24"/>
+          <w:szCs w:val="24"/>
+        </w:rPr>
+      </w:pPr>
+    </w:p>
+    <w:p>
+      <w:pPr>
+        <w:rPr>
+          <w:rFonts w:cstheme="minorHAnsi"/>
+          <w:b/>
+          <w:bCs/>
+          <w:sz w:val="24"/>
+          <w:szCs w:val="24"/>
+        </w:rPr>
+      </w:pPr>
+    </w:p>
+    <w:p>
+      <w:pPr>
+        <w:jc w:val="center"/>
+        <w:rPr>
+          <w:rFonts w:cstheme="minorHAnsi"/>
+          <w:b/>
+          <w:bCs/>
+          <w:sz w:val="24"/>
+          <w:szCs w:val="24"/>
+        </w:rPr>
+      </w:pPr>
+      <w:r>
+        <w:rPr>
+          <w:rFonts w:cstheme="minorHAnsi"/>
+          <w:b/>
+          <w:bCs/>
+          <w:sz w:val="24"/>
+          <w:szCs w:val="24"/>
+        </w:rPr>
+        <w:t>Tela de Login</w:t>
+      </w:r>
+    </w:p>
+    <w:p>
+      <w:pPr>
+        <w:jc w:val="both"/>
+        <w:rPr>
+          <w:rFonts w:cstheme="minorHAnsi"/>
+        </w:rPr>
+      </w:pPr>
+      <w:r>
+        <w:rPr>
+          <w:rFonts w:cstheme="minorHAnsi"/>
           <w:noProof/>
         </w:rPr>
         <w:drawing>
@@ -1246,21 +1554,34 @@
         </w:drawing>
       </w:r>
       <w:r>
+        <w:rPr>
+          <w:rFonts w:cstheme="minorHAnsi"/>
+        </w:rPr>
         <w:t>O login é a única tela comum para todos os usuários. Por meio dele é possível acessar o sistema com uma conta do perfil motorista, administrador ou supervisor. Também pode-se alterar a senha, caso o usuário a tenha esquecido, ou</w:t>
       </w:r>
       <w:r>
+        <w:rPr>
+          <w:rFonts w:cstheme="minorHAnsi"/>
+        </w:rPr>
         <w:t xml:space="preserve"> esteja acessando o sistema pela primeira vez</w:t>
       </w:r>
       <w:r>
+        <w:rPr>
+          <w:rFonts w:cstheme="minorHAnsi"/>
+        </w:rPr>
         <w:t>.</w:t>
       </w:r>
     </w:p>
     <w:p>
       <w:pPr>
         <w:jc w:val="both"/>
-      </w:pPr>
-      <w:r>
-        <w:rPr>
+        <w:rPr>
+          <w:rFonts w:cstheme="minorHAnsi"/>
+        </w:rPr>
+      </w:pPr>
+      <w:r>
+        <w:rPr>
+          <w:rFonts w:cstheme="minorHAnsi"/>
           <w:noProof/>
         </w:rPr>
         <w:drawing>
@@ -1347,29 +1668,54 @@
         </w:drawing>
       </w:r>
       <w:r>
+        <w:rPr>
+          <w:rFonts w:cstheme="minorHAnsi"/>
+        </w:rPr>
         <w:t>Para acessar suas informações, é necessário inserir o e</w:t>
       </w:r>
       <w:r>
+        <w:rPr>
+          <w:rFonts w:cstheme="minorHAnsi"/>
+        </w:rPr>
         <w:t>-</w:t>
       </w:r>
       <w:r>
+        <w:rPr>
+          <w:rFonts w:cstheme="minorHAnsi"/>
+        </w:rPr>
         <w:t xml:space="preserve">mail cadastrado no sistema, que pode ser tanto corporativo quanto pessoal. Caso seja seu primeiro acesso, você deve clicar no link “Esqueceu sua senha? Clique aqui?” para que possa redefinir sua senha. A tela </w:t>
       </w:r>
       <w:r>
+        <w:rPr>
+          <w:rFonts w:cstheme="minorHAnsi"/>
+        </w:rPr>
         <w:t>à</w:t>
       </w:r>
       <w:r>
+        <w:rPr>
+          <w:rFonts w:cstheme="minorHAnsi"/>
+        </w:rPr>
         <w:t xml:space="preserve"> baixo aparecerá. Todos os campos devem ser preenchidos</w:t>
       </w:r>
       <w:r>
+        <w:rPr>
+          <w:rFonts w:cstheme="minorHAnsi"/>
+        </w:rPr>
         <w:t>.</w:t>
       </w:r>
     </w:p>
     <w:p>
       <w:pPr>
         <w:jc w:val="both"/>
-      </w:pPr>
-      <w:r>
+        <w:rPr>
+          <w:rFonts w:cstheme="minorHAnsi"/>
+        </w:rPr>
+      </w:pPr>
+      <w:r>
+        <w:rPr>
+          <w:rFonts w:cstheme="minorHAnsi"/>
+        </w:rPr>
+        <w:lastRenderedPageBreak/>
         <w:t>Após confirmar, uma janela indicando sucesso aparecerá e você já pode realizar o login com a nova senha.</w:t>
       </w:r>
     </w:p>
@@ -1377,31 +1723,34 @@
       <w:pPr>
         <w:jc w:val="center"/>
         <w:rPr>
-          <w:rFonts w:ascii="Arial" w:hAnsi="Arial" w:cs="Arial"/>
-          <w:b/>
-          <w:bCs/>
-          <w:sz w:val="24"/>
-          <w:szCs w:val="24"/>
-        </w:rPr>
-      </w:pPr>
-      <w:r>
-        <w:rPr>
-          <w:rFonts w:ascii="Arial" w:hAnsi="Arial" w:cs="Arial"/>
-          <w:b/>
-          <w:bCs/>
-          <w:sz w:val="24"/>
-          <w:szCs w:val="24"/>
-        </w:rPr>
-        <w:lastRenderedPageBreak/>
+          <w:rFonts w:cstheme="minorHAnsi"/>
+          <w:b/>
+          <w:bCs/>
+          <w:sz w:val="24"/>
+          <w:szCs w:val="24"/>
+        </w:rPr>
+      </w:pPr>
+      <w:r>
+        <w:rPr>
+          <w:rFonts w:cstheme="minorHAnsi"/>
+          <w:b/>
+          <w:bCs/>
+          <w:sz w:val="24"/>
+          <w:szCs w:val="24"/>
+        </w:rPr>
         <w:t>Tela “Jornada atual”</w:t>
       </w:r>
     </w:p>
     <w:p>
       <w:pPr>
         <w:jc w:val="both"/>
-      </w:pPr>
-      <w:r>
-        <w:rPr>
+        <w:rPr>
+          <w:rFonts w:cstheme="minorHAnsi"/>
+        </w:rPr>
+      </w:pPr>
+      <w:r>
+        <w:rPr>
+          <w:rFonts w:cstheme="minorHAnsi"/>
           <w:noProof/>
         </w:rPr>
         <w:drawing>
@@ -1489,6 +1838,7 @@
       </w:r>
       <w:r>
         <w:rPr>
+          <w:rFonts w:cstheme="minorHAnsi"/>
           <w:noProof/>
         </w:rPr>
         <w:drawing>
@@ -1575,84 +1925,162 @@
         </w:drawing>
       </w:r>
       <w:r>
+        <w:rPr>
+          <w:rFonts w:cstheme="minorHAnsi"/>
+        </w:rPr>
         <w:t>Logo após realizar o login</w:t>
       </w:r>
       <w:r>
+        <w:rPr>
+          <w:rFonts w:cstheme="minorHAnsi"/>
+        </w:rPr>
         <w:t>, é apresentada a</w:t>
       </w:r>
       <w:r>
+        <w:rPr>
+          <w:rFonts w:cstheme="minorHAnsi"/>
+        </w:rPr>
         <w:t xml:space="preserve"> tela com as informações da</w:t>
       </w:r>
       <w:r>
+        <w:rPr>
+          <w:rFonts w:cstheme="minorHAnsi"/>
+        </w:rPr>
         <w:t xml:space="preserve"> viagem que o motorista está realizando</w:t>
       </w:r>
       <w:r>
+        <w:rPr>
+          <w:rFonts w:cstheme="minorHAnsi"/>
+        </w:rPr>
         <w:t xml:space="preserve"> no momento, juntamente à barra lateral esquerda que possibilita a navegação pelas páginas do aplicativo</w:t>
       </w:r>
       <w:r>
+        <w:rPr>
+          <w:rFonts w:cstheme="minorHAnsi"/>
+        </w:rPr>
         <w:t xml:space="preserve">. É por meio </w:t>
       </w:r>
       <w:r>
+        <w:rPr>
+          <w:rFonts w:cstheme="minorHAnsi"/>
+        </w:rPr>
         <w:t>desta t</w:t>
       </w:r>
       <w:r>
+        <w:rPr>
+          <w:rFonts w:cstheme="minorHAnsi"/>
+        </w:rPr>
         <w:t>ela que o motorista será capaz de registrar o andamento de sua viagem ao clicar em “Iniciar expediente” quando começar a dirigir; em “Pausa para Alimentação” quando parar para uma refeição;</w:t>
       </w:r>
       <w:r>
+        <w:rPr>
+          <w:rFonts w:cstheme="minorHAnsi"/>
+        </w:rPr>
         <w:t xml:space="preserve"> em “Pausa para descanso”, que </w:t>
       </w:r>
       <w:r>
+        <w:rPr>
+          <w:rFonts w:cstheme="minorHAnsi"/>
+        </w:rPr>
         <w:t>deve ser feita com menos de cinco horas de direção contínua.</w:t>
       </w:r>
       <w:r>
+        <w:rPr>
+          <w:rFonts w:cstheme="minorHAnsi"/>
+        </w:rPr>
         <w:t xml:space="preserve"> O tempo total de cada ação será contabilizado a partir do momento que o botão é pressionado pela primeira vez, parando ao pressionar novamente. </w:t>
       </w:r>
     </w:p>
     <w:p>
       <w:pPr>
         <w:jc w:val="both"/>
-      </w:pPr>
-      <w:r>
+        <w:rPr>
+          <w:rFonts w:cstheme="minorHAnsi"/>
+        </w:rPr>
+      </w:pPr>
+      <w:r>
+        <w:rPr>
+          <w:rFonts w:cstheme="minorHAnsi"/>
+        </w:rPr>
         <w:t>Ao concluir a viagem entregando a carga ao client</w:t>
       </w:r>
       <w:r>
+        <w:rPr>
+          <w:rFonts w:cstheme="minorHAnsi"/>
+        </w:rPr>
         <w:t>e</w:t>
       </w:r>
       <w:r>
+        <w:rPr>
+          <w:rFonts w:cstheme="minorHAnsi"/>
+        </w:rPr>
         <w:t>, basta clicar no botão “Finalizar viagem”</w:t>
       </w:r>
       <w:r>
+        <w:rPr>
+          <w:rFonts w:cstheme="minorHAnsi"/>
+        </w:rPr>
         <w:t xml:space="preserve"> e já estará pronto para</w:t>
       </w:r>
       <w:r>
+        <w:rPr>
+          <w:rFonts w:cstheme="minorHAnsi"/>
+        </w:rPr>
         <w:t xml:space="preserve"> realizar uma nova viagem.</w:t>
       </w:r>
       <w:r>
+        <w:rPr>
+          <w:rFonts w:cstheme="minorHAnsi"/>
+        </w:rPr>
         <w:t xml:space="preserve"> Esta opção existe exclusivamente nesta tela.</w:t>
       </w:r>
     </w:p>
     <w:p>
       <w:pPr>
         <w:jc w:val="both"/>
-      </w:pPr>
-      <w:r>
+        <w:rPr>
+          <w:rFonts w:cstheme="minorHAnsi"/>
+        </w:rPr>
+      </w:pPr>
+      <w:r>
+        <w:rPr>
+          <w:rFonts w:cstheme="minorHAnsi"/>
+        </w:rPr>
         <w:t xml:space="preserve">Logo que o motorista começar sua jornada, ele deve clicar no botão “Iniciar expediente”, que começará a contar o tempo e então se tornará “Pausar expediente”. Os outros botões serão desabilitados até que o motorista resolva parar de dirigir, ou seja, até que ele clique no botão novamente. </w:t>
       </w:r>
     </w:p>
     <w:p>
       <w:pPr>
         <w:jc w:val="both"/>
-      </w:pPr>
-      <w:r>
-        <w:t>O mesmo irá acontecer com os outros dois botões. Não será possível realizar outra ação até que a atual seja parada.</w:t>
-      </w:r>
-    </w:p>
-    <w:p>
-      <w:pPr>
-        <w:jc w:val="both"/>
-      </w:pPr>
-      <w:r>
-        <w:rPr>
+        <w:rPr>
+          <w:rFonts w:cstheme="minorHAnsi"/>
+        </w:rPr>
+      </w:pPr>
+      <w:proofErr w:type="gramStart"/>
+      <w:r>
+        <w:rPr>
+          <w:rFonts w:cstheme="minorHAnsi"/>
+        </w:rPr>
+        <w:t>O mesmo</w:t>
+      </w:r>
+      <w:proofErr w:type="gramEnd"/>
+      <w:r>
+        <w:rPr>
+          <w:rFonts w:cstheme="minorHAnsi"/>
+        </w:rPr>
+        <w:t xml:space="preserve"> irá acontecer com os outros dois botões. Não será possível realizar outra ação até que a atual seja parada.</w:t>
+      </w:r>
+    </w:p>
+    <w:p>
+      <w:pPr>
+        <w:jc w:val="both"/>
+        <w:rPr>
+          <w:rFonts w:cstheme="minorHAnsi"/>
+        </w:rPr>
+      </w:pPr>
+      <w:r>
+        <w:rPr>
+          <w:rFonts w:cstheme="minorHAnsi"/>
           <w:noProof/>
         </w:rPr>
         <w:lastRenderedPageBreak/>
@@ -1741,56 +2169,107 @@
         </w:drawing>
       </w:r>
       <w:r>
+        <w:rPr>
+          <w:rFonts w:cstheme="minorHAnsi"/>
+        </w:rPr>
         <w:t>A</w:t>
       </w:r>
       <w:r>
+        <w:rPr>
+          <w:rFonts w:cstheme="minorHAnsi"/>
+        </w:rPr>
         <w:t xml:space="preserve"> cota de tempo</w:t>
       </w:r>
       <w:r>
+        <w:rPr>
+          <w:rFonts w:cstheme="minorHAnsi"/>
+        </w:rPr>
         <w:t xml:space="preserve"> diário de cada ação é apresentad</w:t>
       </w:r>
       <w:r>
+        <w:rPr>
+          <w:rFonts w:cstheme="minorHAnsi"/>
+        </w:rPr>
         <w:t>a</w:t>
       </w:r>
       <w:r>
+        <w:rPr>
+          <w:rFonts w:cstheme="minorHAnsi"/>
+        </w:rPr>
         <w:t xml:space="preserve"> imediatamente à baixo do respectivo botão. </w:t>
       </w:r>
       <w:r>
+        <w:rPr>
+          <w:rFonts w:cstheme="minorHAnsi"/>
+        </w:rPr>
         <w:t>Caso esses horários não sejam obedecidos, a empresa saberá pelos registros da viagem que ficam visíveis no perfil do administrador.</w:t>
       </w:r>
     </w:p>
     <w:p>
       <w:pPr>
         <w:jc w:val="both"/>
-      </w:pPr>
-      <w:r>
+        <w:rPr>
+          <w:rFonts w:cstheme="minorHAnsi"/>
+        </w:rPr>
+      </w:pPr>
+      <w:r>
+        <w:rPr>
+          <w:rFonts w:cstheme="minorHAnsi"/>
+        </w:rPr>
         <w:t>Por exemplo, o</w:t>
       </w:r>
       <w:r>
+        <w:rPr>
+          <w:rFonts w:cstheme="minorHAnsi"/>
+        </w:rPr>
         <w:t xml:space="preserve"> </w:t>
       </w:r>
       <w:r>
+        <w:rPr>
+          <w:rFonts w:cstheme="minorHAnsi"/>
+        </w:rPr>
         <w:t xml:space="preserve">tempo </w:t>
       </w:r>
       <w:r>
+        <w:rPr>
+          <w:rFonts w:cstheme="minorHAnsi"/>
+        </w:rPr>
         <w:t>máximo</w:t>
       </w:r>
       <w:r>
+        <w:rPr>
+          <w:rFonts w:cstheme="minorHAnsi"/>
+        </w:rPr>
         <w:t xml:space="preserve"> aconselhado</w:t>
       </w:r>
       <w:r>
+        <w:rPr>
+          <w:rFonts w:cstheme="minorHAnsi"/>
+        </w:rPr>
         <w:t xml:space="preserve"> que um motorista </w:t>
       </w:r>
       <w:r>
+        <w:rPr>
+          <w:rFonts w:cstheme="minorHAnsi"/>
+        </w:rPr>
         <w:t>deve</w:t>
       </w:r>
       <w:r>
+        <w:rPr>
+          <w:rFonts w:cstheme="minorHAnsi"/>
+        </w:rPr>
         <w:t xml:space="preserve"> dirigir sem descanso </w:t>
       </w:r>
       <w:r>
+        <w:rPr>
+          <w:rFonts w:cstheme="minorHAnsi"/>
+        </w:rPr>
         <w:t>são</w:t>
       </w:r>
       <w:r>
+        <w:rPr>
+          <w:rFonts w:cstheme="minorHAnsi"/>
+        </w:rPr>
         <w:t xml:space="preserve"> 5 (cinco) horas. Após esse tempo, ele deve descansar ou se alimentar, para evitar a fadiga e diminuir os riscos de acidente na estrada.</w:t>
       </w:r>
     </w:p>
@@ -1798,45 +2277,79 @@
       <w:pPr>
         <w:jc w:val="both"/>
         <w:rPr>
-          <w:b/>
-          <w:bCs/>
-        </w:rPr>
-      </w:pPr>
-      <w:r>
+          <w:rFonts w:cstheme="minorHAnsi"/>
+          <w:b/>
+          <w:bCs/>
+        </w:rPr>
+      </w:pPr>
+      <w:r>
+        <w:rPr>
+          <w:rFonts w:cstheme="minorHAnsi"/>
+        </w:rPr>
         <w:t>O tempo de alimentação é de uma hora, assim como na maioria dos empregos. Caso não almoce ou não descanse, isso poderá afetar o desempenho do motorista em seu trabalho</w:t>
       </w:r>
       <w:r>
+        <w:rPr>
+          <w:rFonts w:cstheme="minorHAnsi"/>
+        </w:rPr>
         <w:t>. Por isso, não se deve mentir ao clicar nos botões que não condizem com as atividades sendo realizadas no momento.</w:t>
       </w:r>
     </w:p>
     <w:p>
       <w:pPr>
         <w:jc w:val="both"/>
-      </w:pPr>
-    </w:p>
-    <w:p>
-      <w:pPr>
-        <w:jc w:val="both"/>
-      </w:pPr>
-      <w:r>
+        <w:rPr>
+          <w:rFonts w:cstheme="minorHAnsi"/>
+        </w:rPr>
+      </w:pPr>
+    </w:p>
+    <w:p>
+      <w:pPr>
+        <w:jc w:val="both"/>
+        <w:rPr>
+          <w:rFonts w:cstheme="minorHAnsi"/>
+        </w:rPr>
+      </w:pPr>
+      <w:r>
+        <w:rPr>
+          <w:rFonts w:cstheme="minorHAnsi"/>
+        </w:rPr>
         <w:t xml:space="preserve">Quando não houver nenhuma viagem selecionada, não será apresentada nenhuma informação de viagem na tela. </w:t>
       </w:r>
       <w:r>
+        <w:rPr>
+          <w:rFonts w:cstheme="minorHAnsi"/>
+        </w:rPr>
         <w:t>Em vez disso, u</w:t>
       </w:r>
       <w:r>
+        <w:rPr>
+          <w:rFonts w:cstheme="minorHAnsi"/>
+        </w:rPr>
         <w:t xml:space="preserve">ma mensagem em vermelho será exibida, </w:t>
       </w:r>
       <w:r>
+        <w:rPr>
+          <w:rFonts w:cstheme="minorHAnsi"/>
+        </w:rPr>
         <w:t>mencionando</w:t>
       </w:r>
       <w:r>
+        <w:rPr>
+          <w:rFonts w:cstheme="minorHAnsi"/>
+        </w:rPr>
         <w:t xml:space="preserve"> outra página</w:t>
       </w:r>
       <w:r>
+        <w:rPr>
+          <w:rFonts w:cstheme="minorHAnsi"/>
+        </w:rPr>
         <w:t>, que pode ser acessada por meio d</w:t>
       </w:r>
       <w:r>
+        <w:rPr>
+          <w:rFonts w:cstheme="minorHAnsi"/>
+        </w:rPr>
         <w:t xml:space="preserve">o menu lateral esquerdo. </w:t>
       </w:r>
     </w:p>
@@ -1844,15 +2357,16 @@
       <w:pPr>
         <w:jc w:val="center"/>
         <w:rPr>
-          <w:rFonts w:ascii="Arial" w:hAnsi="Arial" w:cs="Arial"/>
-          <w:b/>
-          <w:bCs/>
-          <w:sz w:val="24"/>
-          <w:szCs w:val="24"/>
-        </w:rPr>
-      </w:pPr>
-      <w:r>
-        <w:rPr>
+          <w:rFonts w:cstheme="minorHAnsi"/>
+          <w:b/>
+          <w:bCs/>
+          <w:sz w:val="24"/>
+          <w:szCs w:val="24"/>
+        </w:rPr>
+      </w:pPr>
+      <w:r>
+        <w:rPr>
+          <w:rFonts w:cstheme="minorHAnsi"/>
           <w:noProof/>
         </w:rPr>
         <w:drawing>
@@ -1943,227 +2457,225 @@
       <w:pPr>
         <w:jc w:val="center"/>
         <w:rPr>
-          <w:rFonts w:ascii="Arial" w:hAnsi="Arial" w:cs="Arial"/>
-          <w:b/>
-          <w:bCs/>
-          <w:sz w:val="24"/>
-          <w:szCs w:val="24"/>
-        </w:rPr>
-      </w:pPr>
-    </w:p>
-    <w:p>
-      <w:pPr>
-        <w:jc w:val="center"/>
-        <w:rPr>
-          <w:rFonts w:ascii="Arial" w:hAnsi="Arial" w:cs="Arial"/>
-          <w:b/>
-          <w:bCs/>
-          <w:sz w:val="24"/>
-          <w:szCs w:val="24"/>
-        </w:rPr>
-      </w:pPr>
-    </w:p>
-    <w:p>
-      <w:pPr>
-        <w:jc w:val="center"/>
-        <w:rPr>
-          <w:rFonts w:ascii="Arial" w:hAnsi="Arial" w:cs="Arial"/>
-          <w:b/>
-          <w:bCs/>
-          <w:sz w:val="24"/>
-          <w:szCs w:val="24"/>
-        </w:rPr>
-      </w:pPr>
-    </w:p>
-    <w:p>
-      <w:pPr>
-        <w:jc w:val="center"/>
-        <w:rPr>
-          <w:rFonts w:ascii="Arial" w:hAnsi="Arial" w:cs="Arial"/>
-          <w:b/>
-          <w:bCs/>
-          <w:sz w:val="24"/>
-          <w:szCs w:val="24"/>
-        </w:rPr>
-      </w:pPr>
-    </w:p>
-    <w:p>
-      <w:pPr>
-        <w:jc w:val="center"/>
-        <w:rPr>
-          <w:rFonts w:ascii="Arial" w:hAnsi="Arial" w:cs="Arial"/>
-          <w:b/>
-          <w:bCs/>
-          <w:sz w:val="24"/>
-          <w:szCs w:val="24"/>
-        </w:rPr>
-      </w:pPr>
-    </w:p>
-    <w:p>
-      <w:pPr>
-        <w:rPr>
-          <w:rFonts w:ascii="Arial" w:hAnsi="Arial" w:cs="Arial"/>
-          <w:b/>
-          <w:bCs/>
-          <w:sz w:val="24"/>
-          <w:szCs w:val="24"/>
-        </w:rPr>
-      </w:pPr>
-    </w:p>
-    <w:p>
-      <w:pPr>
-        <w:rPr>
-          <w:rFonts w:ascii="Arial" w:hAnsi="Arial" w:cs="Arial"/>
-          <w:b/>
-          <w:bCs/>
-          <w:sz w:val="24"/>
-          <w:szCs w:val="24"/>
-        </w:rPr>
-      </w:pPr>
-    </w:p>
-    <w:p>
-      <w:pPr>
-        <w:rPr>
-          <w:rFonts w:ascii="Arial" w:hAnsi="Arial" w:cs="Arial"/>
-          <w:b/>
-          <w:bCs/>
-          <w:sz w:val="24"/>
-          <w:szCs w:val="24"/>
-        </w:rPr>
-      </w:pPr>
-    </w:p>
-    <w:p>
-      <w:pPr>
-        <w:rPr>
-          <w:rFonts w:ascii="Arial" w:hAnsi="Arial" w:cs="Arial"/>
-          <w:b/>
-          <w:bCs/>
-          <w:sz w:val="24"/>
-          <w:szCs w:val="24"/>
-        </w:rPr>
-      </w:pPr>
-    </w:p>
-    <w:p>
-      <w:pPr>
-        <w:rPr>
-          <w:rFonts w:ascii="Arial" w:hAnsi="Arial" w:cs="Arial"/>
-          <w:b/>
-          <w:bCs/>
-          <w:sz w:val="24"/>
-          <w:szCs w:val="24"/>
-        </w:rPr>
-      </w:pPr>
-    </w:p>
-    <w:p>
-      <w:pPr>
-        <w:rPr>
-          <w:rFonts w:ascii="Arial" w:hAnsi="Arial" w:cs="Arial"/>
-          <w:b/>
-          <w:bCs/>
-          <w:sz w:val="24"/>
-          <w:szCs w:val="24"/>
-        </w:rPr>
-      </w:pPr>
-    </w:p>
-    <w:p>
-      <w:pPr>
-        <w:rPr>
-          <w:rFonts w:ascii="Arial" w:hAnsi="Arial" w:cs="Arial"/>
-          <w:b/>
-          <w:bCs/>
-          <w:sz w:val="24"/>
-          <w:szCs w:val="24"/>
-        </w:rPr>
-      </w:pPr>
-    </w:p>
-    <w:p>
-      <w:pPr>
-        <w:rPr>
-          <w:rFonts w:ascii="Arial" w:hAnsi="Arial" w:cs="Arial"/>
-          <w:b/>
-          <w:bCs/>
-          <w:sz w:val="24"/>
-          <w:szCs w:val="24"/>
-        </w:rPr>
-      </w:pPr>
-    </w:p>
-    <w:p>
-      <w:pPr>
-        <w:rPr>
-          <w:rFonts w:ascii="Arial" w:hAnsi="Arial" w:cs="Arial"/>
-          <w:b/>
-          <w:bCs/>
-          <w:sz w:val="24"/>
-          <w:szCs w:val="24"/>
-        </w:rPr>
-      </w:pPr>
-    </w:p>
-    <w:p>
-      <w:pPr>
-        <w:jc w:val="center"/>
-        <w:rPr>
-          <w:rFonts w:ascii="Arial" w:hAnsi="Arial" w:cs="Arial"/>
-          <w:b/>
-          <w:bCs/>
-          <w:sz w:val="24"/>
-          <w:szCs w:val="24"/>
-        </w:rPr>
-      </w:pPr>
-      <w:r>
-        <w:rPr>
-          <w:rFonts w:ascii="Arial" w:hAnsi="Arial" w:cs="Arial"/>
-          <w:b/>
-          <w:bCs/>
-          <w:sz w:val="24"/>
-          <w:szCs w:val="24"/>
-        </w:rPr>
-        <w:lastRenderedPageBreak/>
-        <w:t>Tela “</w:t>
-      </w:r>
-      <w:r>
-        <w:rPr>
-          <w:rFonts w:ascii="Arial" w:hAnsi="Arial" w:cs="Arial"/>
-          <w:b/>
-          <w:bCs/>
-          <w:sz w:val="24"/>
-          <w:szCs w:val="24"/>
-        </w:rPr>
-        <w:t>Minhas viagens</w:t>
-      </w:r>
-      <w:r>
-        <w:rPr>
-          <w:rFonts w:ascii="Arial" w:hAnsi="Arial" w:cs="Arial"/>
-          <w:b/>
-          <w:bCs/>
-          <w:sz w:val="24"/>
-          <w:szCs w:val="24"/>
-        </w:rPr>
-        <w:t>”</w:t>
-      </w:r>
-    </w:p>
-    <w:p>
-      <w:pPr>
-        <w:jc w:val="both"/>
-      </w:pPr>
-      <w:r>
+          <w:rFonts w:cstheme="minorHAnsi"/>
+          <w:b/>
+          <w:bCs/>
+          <w:sz w:val="24"/>
+          <w:szCs w:val="24"/>
+        </w:rPr>
+      </w:pPr>
+    </w:p>
+    <w:p>
+      <w:pPr>
+        <w:jc w:val="center"/>
+        <w:rPr>
+          <w:rFonts w:cstheme="minorHAnsi"/>
+          <w:b/>
+          <w:bCs/>
+          <w:sz w:val="24"/>
+          <w:szCs w:val="24"/>
+        </w:rPr>
+      </w:pPr>
+    </w:p>
+    <w:p>
+      <w:pPr>
+        <w:jc w:val="center"/>
+        <w:rPr>
+          <w:rFonts w:cstheme="minorHAnsi"/>
+          <w:b/>
+          <w:bCs/>
+          <w:sz w:val="24"/>
+          <w:szCs w:val="24"/>
+        </w:rPr>
+      </w:pPr>
+    </w:p>
+    <w:p>
+      <w:pPr>
+        <w:jc w:val="center"/>
+        <w:rPr>
+          <w:rFonts w:cstheme="minorHAnsi"/>
+          <w:b/>
+          <w:bCs/>
+          <w:sz w:val="24"/>
+          <w:szCs w:val="24"/>
+        </w:rPr>
+      </w:pPr>
+    </w:p>
+    <w:p>
+      <w:pPr>
+        <w:jc w:val="center"/>
+        <w:rPr>
+          <w:rFonts w:cstheme="minorHAnsi"/>
+          <w:b/>
+          <w:bCs/>
+          <w:sz w:val="24"/>
+          <w:szCs w:val="24"/>
+        </w:rPr>
+      </w:pPr>
+    </w:p>
+    <w:p>
+      <w:pPr>
+        <w:rPr>
+          <w:rFonts w:cstheme="minorHAnsi"/>
+          <w:b/>
+          <w:bCs/>
+          <w:sz w:val="24"/>
+          <w:szCs w:val="24"/>
+        </w:rPr>
+      </w:pPr>
+    </w:p>
+    <w:p>
+      <w:pPr>
+        <w:rPr>
+          <w:rFonts w:cstheme="minorHAnsi"/>
+          <w:b/>
+          <w:bCs/>
+          <w:sz w:val="24"/>
+          <w:szCs w:val="24"/>
+        </w:rPr>
+      </w:pPr>
+    </w:p>
+    <w:p>
+      <w:pPr>
+        <w:rPr>
+          <w:rFonts w:cstheme="minorHAnsi"/>
+          <w:b/>
+          <w:bCs/>
+          <w:sz w:val="24"/>
+          <w:szCs w:val="24"/>
+        </w:rPr>
+      </w:pPr>
+    </w:p>
+    <w:p>
+      <w:pPr>
+        <w:rPr>
+          <w:rFonts w:cstheme="minorHAnsi"/>
+          <w:b/>
+          <w:bCs/>
+          <w:sz w:val="24"/>
+          <w:szCs w:val="24"/>
+        </w:rPr>
+      </w:pPr>
+    </w:p>
+    <w:p>
+      <w:pPr>
+        <w:rPr>
+          <w:rFonts w:cstheme="minorHAnsi"/>
+          <w:b/>
+          <w:bCs/>
+          <w:sz w:val="24"/>
+          <w:szCs w:val="24"/>
+        </w:rPr>
+      </w:pPr>
+    </w:p>
+    <w:p>
+      <w:pPr>
+        <w:rPr>
+          <w:rFonts w:cstheme="minorHAnsi"/>
+          <w:b/>
+          <w:bCs/>
+          <w:sz w:val="24"/>
+          <w:szCs w:val="24"/>
+        </w:rPr>
+      </w:pPr>
+    </w:p>
+    <w:p>
+      <w:pPr>
+        <w:rPr>
+          <w:rFonts w:cstheme="minorHAnsi"/>
+          <w:b/>
+          <w:bCs/>
+          <w:sz w:val="24"/>
+          <w:szCs w:val="24"/>
+        </w:rPr>
+      </w:pPr>
+    </w:p>
+    <w:p>
+      <w:pPr>
+        <w:rPr>
+          <w:rFonts w:cstheme="minorHAnsi"/>
+          <w:b/>
+          <w:bCs/>
+          <w:sz w:val="24"/>
+          <w:szCs w:val="24"/>
+        </w:rPr>
+      </w:pPr>
+    </w:p>
+    <w:p>
+      <w:pPr>
+        <w:rPr>
+          <w:rFonts w:cstheme="minorHAnsi"/>
+          <w:b/>
+          <w:bCs/>
+          <w:sz w:val="24"/>
+          <w:szCs w:val="24"/>
+        </w:rPr>
+      </w:pPr>
+    </w:p>
+    <w:p>
+      <w:pPr>
+        <w:jc w:val="center"/>
+        <w:rPr>
+          <w:rFonts w:cstheme="minorHAnsi"/>
+          <w:b/>
+          <w:bCs/>
+          <w:sz w:val="24"/>
+          <w:szCs w:val="24"/>
+        </w:rPr>
+      </w:pPr>
+      <w:r>
+        <w:rPr>
+          <w:rFonts w:cstheme="minorHAnsi"/>
+          <w:b/>
+          <w:bCs/>
+          <w:sz w:val="24"/>
+          <w:szCs w:val="24"/>
+        </w:rPr>
+        <w:t>Tela “Minhas viagens”</w:t>
+      </w:r>
+    </w:p>
+    <w:p>
+      <w:pPr>
+        <w:jc w:val="both"/>
+        <w:rPr>
+          <w:rFonts w:cstheme="minorHAnsi"/>
+        </w:rPr>
+      </w:pPr>
+      <w:r>
+        <w:rPr>
+          <w:rFonts w:cstheme="minorHAnsi"/>
+        </w:rPr>
         <w:t xml:space="preserve">A </w:t>
       </w:r>
       <w:r>
+        <w:rPr>
+          <w:rFonts w:cstheme="minorHAnsi"/>
+        </w:rPr>
         <w:t>segunda opção do menu lateral é a tela “Minhas viagens”, que</w:t>
       </w:r>
       <w:r>
+        <w:rPr>
+          <w:rFonts w:cstheme="minorHAnsi"/>
+        </w:rPr>
         <w:t xml:space="preserve"> apresenta informações básicas de todas as viagens do motorista, incluindo as viagens pendentes, as já concluídas e, caso exista, a viagem que está sendo realizada no momento. </w:t>
       </w:r>
       <w:r>
+        <w:rPr>
+          <w:rFonts w:cstheme="minorHAnsi"/>
+        </w:rPr>
         <w:t xml:space="preserve">O administrador e o supervisor são capazes de visualizar (e alterar, caso necessário) maiores informações sobre a viagem, como a placa do veículo utilizado. </w:t>
       </w:r>
     </w:p>
     <w:p>
       <w:pPr>
         <w:jc w:val="both"/>
-      </w:pPr>
-      <w:r>
-        <w:rPr>
+        <w:rPr>
+          <w:rFonts w:cstheme="minorHAnsi"/>
+        </w:rPr>
+      </w:pPr>
+      <w:r>
+        <w:rPr>
+          <w:rFonts w:cstheme="minorHAnsi"/>
           <w:noProof/>
         </w:rPr>
         <w:drawing>
@@ -2251,188 +2763,253 @@
         </w:drawing>
       </w:r>
       <w:r>
+        <w:rPr>
+          <w:rFonts w:cstheme="minorHAnsi"/>
+        </w:rPr>
         <w:t xml:space="preserve">Todas as viagens registradas nesta tela são criadas e atribuídas aos motoristas pelo administrador. </w:t>
       </w:r>
       <w:r>
+        <w:rPr>
+          <w:rFonts w:cstheme="minorHAnsi"/>
+        </w:rPr>
         <w:t>Cada viagem possui uma empresa de destino, carga, data final para entrega e status, como pode-se observar na imagem à baixo.</w:t>
       </w:r>
     </w:p>
     <w:p>
       <w:pPr>
         <w:jc w:val="both"/>
-      </w:pPr>
-      <w:r>
+        <w:rPr>
+          <w:rFonts w:cstheme="minorHAnsi"/>
+        </w:rPr>
+      </w:pPr>
+      <w:r>
+        <w:rPr>
+          <w:rFonts w:cstheme="minorHAnsi"/>
+        </w:rPr>
         <w:t xml:space="preserve">Não é possível </w:t>
       </w:r>
       <w:r>
+        <w:rPr>
+          <w:rFonts w:cstheme="minorHAnsi"/>
+        </w:rPr>
         <w:t>existir</w:t>
       </w:r>
       <w:r>
+        <w:rPr>
+          <w:rFonts w:cstheme="minorHAnsi"/>
+        </w:rPr>
         <w:t xml:space="preserve"> duas viagens em andamento</w:t>
       </w:r>
       <w:r>
+        <w:rPr>
+          <w:rFonts w:cstheme="minorHAnsi"/>
+        </w:rPr>
         <w:t xml:space="preserve"> para o mesmo motorista</w:t>
       </w:r>
       <w:r>
+        <w:rPr>
+          <w:rFonts w:cstheme="minorHAnsi"/>
+        </w:rPr>
         <w:t xml:space="preserve"> simultaneamente,</w:t>
       </w:r>
       <w:r>
+        <w:rPr>
+          <w:rFonts w:cstheme="minorHAnsi"/>
+        </w:rPr>
         <w:t xml:space="preserve"> por tanto, deve-se finalizar a viagem atual ou pausá-la para poder iniciar uma nova.</w:t>
       </w:r>
       <w:r>
+        <w:rPr>
+          <w:rFonts w:cstheme="minorHAnsi"/>
+        </w:rPr>
         <w:t xml:space="preserve"> As opções de pausar e iniciar uma viagem</w:t>
       </w:r>
       <w:r>
+        <w:rPr>
+          <w:rFonts w:cstheme="minorHAnsi"/>
+        </w:rPr>
         <w:t>,</w:t>
       </w:r>
       <w:r>
+        <w:rPr>
+          <w:rFonts w:cstheme="minorHAnsi"/>
+        </w:rPr>
         <w:t xml:space="preserve"> </w:t>
       </w:r>
       <w:r>
+        <w:rPr>
+          <w:rFonts w:cstheme="minorHAnsi"/>
+        </w:rPr>
         <w:t xml:space="preserve">se situam na parte inferior da tela. </w:t>
       </w:r>
       <w:r>
+        <w:rPr>
+          <w:rFonts w:cstheme="minorHAnsi"/>
+        </w:rPr>
         <w:t xml:space="preserve">Quando Iniciada, </w:t>
       </w:r>
       <w:r>
+        <w:rPr>
+          <w:rFonts w:cstheme="minorHAnsi"/>
+        </w:rPr>
         <w:t xml:space="preserve">a situação da viagem selecionada mudará para “Em andamento” e </w:t>
       </w:r>
       <w:r>
+        <w:rPr>
+          <w:rFonts w:cstheme="minorHAnsi"/>
+        </w:rPr>
         <w:t xml:space="preserve">as informações </w:t>
       </w:r>
       <w:r>
+        <w:rPr>
+          <w:rFonts w:cstheme="minorHAnsi"/>
+        </w:rPr>
         <w:t>desta</w:t>
       </w:r>
       <w:r>
+        <w:rPr>
+          <w:rFonts w:cstheme="minorHAnsi"/>
+        </w:rPr>
         <w:t xml:space="preserve"> aparecerão na</w:t>
       </w:r>
       <w:r>
+        <w:rPr>
+          <w:rFonts w:cstheme="minorHAnsi"/>
+        </w:rPr>
         <w:t xml:space="preserve"> tela de “Jornada Atual”.</w:t>
       </w:r>
     </w:p>
     <w:p>
       <w:pPr>
         <w:jc w:val="both"/>
-      </w:pPr>
-    </w:p>
-    <w:p>
-      <w:pPr>
-        <w:jc w:val="both"/>
-      </w:pPr>
-    </w:p>
-    <w:p>
-      <w:pPr>
-        <w:jc w:val="both"/>
-      </w:pPr>
-    </w:p>
-    <w:p>
-      <w:pPr>
-        <w:jc w:val="both"/>
-      </w:pPr>
-    </w:p>
-    <w:p>
-      <w:pPr>
-        <w:jc w:val="both"/>
-      </w:pPr>
-    </w:p>
-    <w:p>
-      <w:pPr>
-        <w:jc w:val="both"/>
-      </w:pPr>
-    </w:p>
-    <w:p>
-      <w:pPr>
-        <w:jc w:val="both"/>
-      </w:pPr>
-    </w:p>
-    <w:p>
-      <w:pPr>
-        <w:jc w:val="both"/>
-      </w:pPr>
-    </w:p>
-    <w:p>
-      <w:pPr>
-        <w:jc w:val="both"/>
-      </w:pPr>
-    </w:p>
-    <w:p>
-      <w:pPr>
-        <w:jc w:val="center"/>
-        <w:rPr>
-          <w:rFonts w:ascii="Arial" w:hAnsi="Arial" w:cs="Arial"/>
-          <w:b/>
-          <w:bCs/>
-          <w:sz w:val="24"/>
-          <w:szCs w:val="24"/>
-        </w:rPr>
-      </w:pPr>
-      <w:r>
-        <w:rPr>
-          <w:rFonts w:ascii="Arial" w:hAnsi="Arial" w:cs="Arial"/>
-          <w:b/>
-          <w:bCs/>
-          <w:sz w:val="24"/>
-          <w:szCs w:val="24"/>
-        </w:rPr>
-        <w:lastRenderedPageBreak/>
-        <w:t>Tela “</w:t>
-      </w:r>
-      <w:r>
-        <w:rPr>
-          <w:rFonts w:ascii="Arial" w:hAnsi="Arial" w:cs="Arial"/>
-          <w:b/>
-          <w:bCs/>
-          <w:sz w:val="24"/>
-          <w:szCs w:val="24"/>
-        </w:rPr>
-        <w:t>Avisos</w:t>
-      </w:r>
-      <w:r>
-        <w:rPr>
-          <w:rFonts w:ascii="Arial" w:hAnsi="Arial" w:cs="Arial"/>
-          <w:b/>
-          <w:bCs/>
-          <w:sz w:val="24"/>
-          <w:szCs w:val="24"/>
-        </w:rPr>
-        <w:t>”</w:t>
-      </w:r>
-    </w:p>
-    <w:p>
-      <w:pPr>
-        <w:jc w:val="both"/>
-      </w:pPr>
-      <w:r>
-        <w:rPr>
+        <w:rPr>
+          <w:rFonts w:cstheme="minorHAnsi"/>
+        </w:rPr>
+      </w:pPr>
+    </w:p>
+    <w:p>
+      <w:pPr>
+        <w:jc w:val="both"/>
+        <w:rPr>
+          <w:rFonts w:cstheme="minorHAnsi"/>
+        </w:rPr>
+      </w:pPr>
+    </w:p>
+    <w:p>
+      <w:pPr>
+        <w:jc w:val="both"/>
+        <w:rPr>
+          <w:rFonts w:cstheme="minorHAnsi"/>
+        </w:rPr>
+      </w:pPr>
+    </w:p>
+    <w:p>
+      <w:pPr>
+        <w:jc w:val="both"/>
+        <w:rPr>
+          <w:rFonts w:cstheme="minorHAnsi"/>
+        </w:rPr>
+      </w:pPr>
+    </w:p>
+    <w:p>
+      <w:pPr>
+        <w:jc w:val="both"/>
+        <w:rPr>
+          <w:rFonts w:cstheme="minorHAnsi"/>
+        </w:rPr>
+      </w:pPr>
+    </w:p>
+    <w:p>
+      <w:pPr>
+        <w:jc w:val="both"/>
+        <w:rPr>
+          <w:rFonts w:cstheme="minorHAnsi"/>
+        </w:rPr>
+      </w:pPr>
+    </w:p>
+    <w:p>
+      <w:pPr>
+        <w:jc w:val="both"/>
+        <w:rPr>
+          <w:rFonts w:cstheme="minorHAnsi"/>
+        </w:rPr>
+      </w:pPr>
+    </w:p>
+    <w:p>
+      <w:pPr>
+        <w:jc w:val="both"/>
+        <w:rPr>
+          <w:rFonts w:cstheme="minorHAnsi"/>
+        </w:rPr>
+      </w:pPr>
+    </w:p>
+    <w:p>
+      <w:pPr>
+        <w:jc w:val="both"/>
+        <w:rPr>
+          <w:rFonts w:cstheme="minorHAnsi"/>
+        </w:rPr>
+      </w:pPr>
+    </w:p>
+    <w:p>
+      <w:pPr>
+        <w:jc w:val="center"/>
+        <w:rPr>
+          <w:rFonts w:cstheme="minorHAnsi"/>
+          <w:b/>
+          <w:bCs/>
+          <w:sz w:val="24"/>
+          <w:szCs w:val="24"/>
+        </w:rPr>
+      </w:pPr>
+      <w:r>
+        <w:rPr>
+          <w:rFonts w:cstheme="minorHAnsi"/>
+          <w:b/>
+          <w:bCs/>
+          <w:sz w:val="24"/>
+          <w:szCs w:val="24"/>
+        </w:rPr>
+        <w:t>Tela “Avisos”</w:t>
+      </w:r>
+    </w:p>
+    <w:p>
+      <w:pPr>
+        <w:jc w:val="both"/>
+        <w:rPr>
+          <w:rFonts w:cstheme="minorHAnsi"/>
+        </w:rPr>
+      </w:pPr>
+      <w:r>
+        <w:rPr>
+          <w:rFonts w:cstheme="minorHAnsi"/>
           <w:noProof/>
         </w:rPr>
         <w:drawing>
-          <wp:anchor distT="0" distB="0" distL="114300" distR="114300" simplePos="0" relativeHeight="251667456" behindDoc="1" locked="0" layoutInCell="1" allowOverlap="1" wp14:anchorId="0AC34371" wp14:editId="4C278D05">
+          <wp:anchor distT="0" distB="0" distL="114300" distR="114300" simplePos="0" relativeHeight="251667456" behindDoc="1" locked="0" layoutInCell="1" allowOverlap="1" wp14:anchorId="0AC34371" wp14:editId="17213AB7">
             <wp:simplePos x="0" y="0"/>
             <wp:positionH relativeFrom="margin">
-              <wp:align>center</wp:align>
+              <wp:align>right</wp:align>
             </wp:positionH>
             <wp:positionV relativeFrom="paragraph">
-              <wp:posOffset>857250</wp:posOffset>
+              <wp:posOffset>738505</wp:posOffset>
             </wp:positionV>
-            <wp:extent cx="5267325" cy="3158490"/>
-            <wp:effectExtent l="190500" t="190500" r="200025" b="194310"/>
+            <wp:extent cx="5143500" cy="3084195"/>
+            <wp:effectExtent l="190500" t="190500" r="190500" b="192405"/>
             <wp:wrapTight wrapText="bothSides">
               <wp:wrapPolygon edited="0">
-                <wp:start x="156" y="-1303"/>
-                <wp:lineTo x="-781" y="-1042"/>
-                <wp:lineTo x="-781" y="19802"/>
-                <wp:lineTo x="-625" y="21887"/>
-                <wp:lineTo x="78" y="22538"/>
-                <wp:lineTo x="156" y="22799"/>
-                <wp:lineTo x="21405" y="22799"/>
-                <wp:lineTo x="21483" y="22538"/>
-                <wp:lineTo x="22186" y="21887"/>
-                <wp:lineTo x="22342" y="19802"/>
-                <wp:lineTo x="22342" y="1042"/>
-                <wp:lineTo x="21483" y="-912"/>
-                <wp:lineTo x="21405" y="-1303"/>
-                <wp:lineTo x="156" y="-1303"/>
+                <wp:start x="160" y="-1334"/>
+                <wp:lineTo x="-800" y="-1067"/>
+                <wp:lineTo x="-800" y="21213"/>
+                <wp:lineTo x="-240" y="22414"/>
+                <wp:lineTo x="160" y="22814"/>
+                <wp:lineTo x="21360" y="22814"/>
+                <wp:lineTo x="21760" y="22414"/>
+                <wp:lineTo x="22320" y="20413"/>
+                <wp:lineTo x="22320" y="1067"/>
+                <wp:lineTo x="21440" y="-934"/>
+                <wp:lineTo x="21360" y="-1334"/>
+                <wp:lineTo x="160" y="-1334"/>
               </wp:wrapPolygon>
             </wp:wrapTight>
             <wp:docPr id="12" name="Imagem 12"/>
@@ -2464,7 +3041,7 @@
                   <pic:spPr bwMode="auto">
                     <a:xfrm>
                       <a:off x="0" y="0"/>
-                      <a:ext cx="5267325" cy="3158490"/>
+                      <a:ext cx="5143500" cy="3084195"/>
                     </a:xfrm>
                     <a:prstGeom prst="rect">
                       <a:avLst/>
@@ -2493,55 +3070,135 @@
         </w:drawing>
       </w:r>
       <w:r>
+        <w:rPr>
+          <w:rFonts w:cstheme="minorHAnsi"/>
+        </w:rPr>
         <w:t>Enquanto na estrada, muitos imprevistos podem ocorrer.</w:t>
       </w:r>
       <w:r>
+        <w:rPr>
+          <w:rFonts w:cstheme="minorHAnsi"/>
+        </w:rPr>
         <w:t xml:space="preserve"> Caso algum problema como pneu furado, rota bloqueada ou algum outro imprevisto que cause o atraso da entrega ou possa gerar problemas maiores, o motorista deve reportar o ocorrido à filial por meio de um aviso. </w:t>
       </w:r>
     </w:p>
     <w:p>
       <w:pPr>
         <w:jc w:val="both"/>
-      </w:pPr>
-      <w:r>
-        <w:t>O campo da mensagem é totalmente livre para que o motorista possa descrever a situação. Há informações relevantes em checkbox, que gerarão um código na apresentação para os outros perfis que terão acesso ao aviso. Esses checkbox devem ser selecionados corretamente de acordo com a situação, pois, uma vez que o aviso é enviado, não é possível alterar e nem visualizar a mensagem.</w:t>
-      </w:r>
-    </w:p>
-    <w:p>
-      <w:pPr>
-        <w:jc w:val="both"/>
-      </w:pPr>
-      <w:r>
-        <w:rPr>
+        <w:rPr>
+          <w:rFonts w:cstheme="minorHAnsi"/>
+        </w:rPr>
+      </w:pPr>
+      <w:r>
+        <w:rPr>
+          <w:rFonts w:cstheme="minorHAnsi"/>
+        </w:rPr>
+        <w:t xml:space="preserve">O campo da mensagem é totalmente livre para que o motorista possa descrever a situação. Há informações relevantes em </w:t>
+      </w:r>
+      <w:proofErr w:type="spellStart"/>
+      <w:r>
+        <w:rPr>
+          <w:rFonts w:cstheme="minorHAnsi"/>
+        </w:rPr>
+        <w:t>checkbox</w:t>
+      </w:r>
+      <w:proofErr w:type="spellEnd"/>
+      <w:r>
+        <w:rPr>
+          <w:rFonts w:cstheme="minorHAnsi"/>
+        </w:rPr>
+        <w:t xml:space="preserve">, que gerarão um código na apresentação para os outros perfis que terão acesso ao aviso. Esses </w:t>
+      </w:r>
+      <w:proofErr w:type="spellStart"/>
+      <w:r>
+        <w:rPr>
+          <w:rFonts w:cstheme="minorHAnsi"/>
+        </w:rPr>
+        <w:t>checkbox</w:t>
+      </w:r>
+      <w:proofErr w:type="spellEnd"/>
+      <w:r>
+        <w:rPr>
+          <w:rFonts w:cstheme="minorHAnsi"/>
+        </w:rPr>
+        <w:t xml:space="preserve"> devem ser selecionados corretamente de acordo com a situação, pois, uma vez que o aviso é enviado, não é possível alterar e nem visualizar a mensagem.</w:t>
+      </w:r>
+    </w:p>
+    <w:p>
+      <w:pPr>
+        <w:jc w:val="both"/>
+        <w:rPr>
+          <w:rFonts w:cstheme="minorHAnsi"/>
+        </w:rPr>
+      </w:pPr>
+      <w:r>
+        <w:rPr>
+          <w:rFonts w:cstheme="minorHAnsi"/>
+        </w:rPr>
+        <w:t xml:space="preserve">Os administradores e supervisores receberão a mensagem e poderão interagir </w:t>
+      </w:r>
+      <w:r>
+        <w:rPr>
+          <w:rFonts w:cstheme="minorHAnsi"/>
+        </w:rPr>
+        <w:t xml:space="preserve">externamente </w:t>
+      </w:r>
+      <w:r>
+        <w:rPr>
+          <w:rFonts w:cstheme="minorHAnsi"/>
+        </w:rPr>
+        <w:t>para tentar resolver o problema, caso ainda não</w:t>
+      </w:r>
+      <w:r>
+        <w:rPr>
+          <w:rFonts w:cstheme="minorHAnsi"/>
+        </w:rPr>
+        <w:t xml:space="preserve"> tenha sido</w:t>
+      </w:r>
+      <w:r>
+        <w:rPr>
+          <w:rFonts w:cstheme="minorHAnsi"/>
+        </w:rPr>
+        <w:t xml:space="preserve"> resolvido.</w:t>
+      </w:r>
+    </w:p>
+    <w:p>
+      <w:pPr>
+        <w:jc w:val="both"/>
+        <w:rPr>
+          <w:rFonts w:cstheme="minorHAnsi"/>
+        </w:rPr>
+      </w:pPr>
+      <w:r>
+        <w:rPr>
+          <w:rFonts w:cstheme="minorHAnsi"/>
           <w:noProof/>
         </w:rPr>
         <w:drawing>
-          <wp:anchor distT="0" distB="0" distL="114300" distR="114300" simplePos="0" relativeHeight="251668480" behindDoc="1" locked="0" layoutInCell="1" allowOverlap="1" wp14:anchorId="46B0C4E2" wp14:editId="3EB3D47C">
+          <wp:anchor distT="0" distB="0" distL="114300" distR="114300" simplePos="0" relativeHeight="251668480" behindDoc="1" locked="0" layoutInCell="1" allowOverlap="1" wp14:anchorId="46B0C4E2" wp14:editId="777F918F">
             <wp:simplePos x="0" y="0"/>
             <wp:positionH relativeFrom="margin">
-              <wp:posOffset>328295</wp:posOffset>
+              <wp:posOffset>424815</wp:posOffset>
             </wp:positionH>
             <wp:positionV relativeFrom="paragraph">
-              <wp:posOffset>582295</wp:posOffset>
+              <wp:posOffset>127635</wp:posOffset>
             </wp:positionV>
-            <wp:extent cx="4391025" cy="1933575"/>
-            <wp:effectExtent l="190500" t="190500" r="200025" b="200025"/>
+            <wp:extent cx="4229100" cy="1861820"/>
+            <wp:effectExtent l="190500" t="190500" r="190500" b="195580"/>
             <wp:wrapTight wrapText="bothSides">
               <wp:wrapPolygon edited="0">
-                <wp:start x="187" y="-2128"/>
-                <wp:lineTo x="-937" y="-1702"/>
-                <wp:lineTo x="-937" y="18727"/>
-                <wp:lineTo x="-750" y="22132"/>
-                <wp:lineTo x="94" y="23196"/>
-                <wp:lineTo x="187" y="23622"/>
-                <wp:lineTo x="21366" y="23622"/>
-                <wp:lineTo x="21459" y="23196"/>
-                <wp:lineTo x="22303" y="22132"/>
-                <wp:lineTo x="22490" y="18727"/>
-                <wp:lineTo x="22490" y="1702"/>
-                <wp:lineTo x="21459" y="-1490"/>
-                <wp:lineTo x="21366" y="-2128"/>
-                <wp:lineTo x="187" y="-2128"/>
+                <wp:start x="195" y="-2210"/>
+                <wp:lineTo x="-973" y="-1768"/>
+                <wp:lineTo x="-973" y="20996"/>
+                <wp:lineTo x="-292" y="22985"/>
+                <wp:lineTo x="195" y="23648"/>
+                <wp:lineTo x="21308" y="23648"/>
+                <wp:lineTo x="21795" y="22985"/>
+                <wp:lineTo x="22476" y="19670"/>
+                <wp:lineTo x="22476" y="1768"/>
+                <wp:lineTo x="21405" y="-1547"/>
+                <wp:lineTo x="21308" y="-2210"/>
+                <wp:lineTo x="195" y="-2210"/>
               </wp:wrapPolygon>
             </wp:wrapTight>
             <wp:docPr id="13" name="Imagem 13"/>
@@ -2573,7 +3230,7 @@
                   <pic:spPr bwMode="auto">
                     <a:xfrm>
                       <a:off x="0" y="0"/>
-                      <a:ext cx="4391025" cy="1933575"/>
+                      <a:ext cx="4229100" cy="1861820"/>
                     </a:xfrm>
                     <a:prstGeom prst="rect">
                       <a:avLst/>
@@ -2601,67 +3258,74 @@
           </wp:anchor>
         </w:drawing>
       </w:r>
-      <w:r>
-        <w:t xml:space="preserve">Os administradores e supervisores receberão a mensagem e poderão interagir </w:t>
-      </w:r>
-      <w:r>
-        <w:t xml:space="preserve">externamente </w:t>
-      </w:r>
-      <w:r>
-        <w:t>para tentar resolver o problema, caso ainda não</w:t>
-      </w:r>
-      <w:r>
-        <w:t xml:space="preserve"> tenha sido</w:t>
-      </w:r>
-      <w:r>
-        <w:t xml:space="preserve"> resolvido.</w:t>
-      </w:r>
-    </w:p>
-    <w:p>
-      <w:pPr>
-        <w:jc w:val="both"/>
-      </w:pPr>
-    </w:p>
-    <w:p>
-      <w:pPr>
-        <w:jc w:val="both"/>
-      </w:pPr>
-    </w:p>
-    <w:p>
-      <w:pPr>
-        <w:jc w:val="both"/>
-      </w:pPr>
-    </w:p>
-    <w:p>
-      <w:pPr>
-        <w:jc w:val="both"/>
-      </w:pPr>
-    </w:p>
-    <w:p>
-      <w:pPr>
-        <w:jc w:val="both"/>
-      </w:pPr>
-    </w:p>
-    <w:p>
-      <w:pPr>
-        <w:jc w:val="both"/>
-      </w:pPr>
-    </w:p>
-    <w:p>
-      <w:pPr>
-        <w:jc w:val="both"/>
-      </w:pPr>
-    </w:p>
-    <w:p>
-      <w:pPr>
-        <w:jc w:val="both"/>
-      </w:pPr>
-    </w:p>
-    <w:p>
-      <w:pPr>
-        <w:jc w:val="both"/>
-      </w:pPr>
-      <w:r>
+    </w:p>
+    <w:p>
+      <w:pPr>
+        <w:jc w:val="both"/>
+        <w:rPr>
+          <w:rFonts w:cstheme="minorHAnsi"/>
+        </w:rPr>
+      </w:pPr>
+    </w:p>
+    <w:p>
+      <w:pPr>
+        <w:jc w:val="both"/>
+        <w:rPr>
+          <w:rFonts w:cstheme="minorHAnsi"/>
+        </w:rPr>
+      </w:pPr>
+    </w:p>
+    <w:p>
+      <w:pPr>
+        <w:jc w:val="both"/>
+        <w:rPr>
+          <w:rFonts w:cstheme="minorHAnsi"/>
+        </w:rPr>
+      </w:pPr>
+    </w:p>
+    <w:p>
+      <w:pPr>
+        <w:jc w:val="both"/>
+        <w:rPr>
+          <w:rFonts w:cstheme="minorHAnsi"/>
+        </w:rPr>
+      </w:pPr>
+    </w:p>
+    <w:p>
+      <w:pPr>
+        <w:jc w:val="both"/>
+        <w:rPr>
+          <w:rFonts w:cstheme="minorHAnsi"/>
+        </w:rPr>
+      </w:pPr>
+    </w:p>
+    <w:p>
+      <w:pPr>
+        <w:jc w:val="both"/>
+        <w:rPr>
+          <w:rFonts w:cstheme="minorHAnsi"/>
+        </w:rPr>
+      </w:pPr>
+    </w:p>
+    <w:p>
+      <w:pPr>
+        <w:jc w:val="both"/>
+        <w:rPr>
+          <w:rFonts w:cstheme="minorHAnsi"/>
+        </w:rPr>
+      </w:pPr>
+    </w:p>
+    <w:p>
+      <w:pPr>
+        <w:jc w:val="both"/>
+        <w:rPr>
+          <w:rFonts w:cstheme="minorHAnsi"/>
+        </w:rPr>
+      </w:pPr>
+      <w:r>
+        <w:rPr>
+          <w:rFonts w:cstheme="minorHAnsi"/>
+        </w:rPr>
         <w:t>Uma janela informando que o aviso foi enviado com sucesso será aberta, portanto, é recomendado que não envie várias vezes o mesmo aviso.</w:t>
       </w:r>
     </w:p>
